--- a/homeworks/week10/Homework9.docx
+++ b/homeworks/week10/Homework9.docx
@@ -67,6 +67,142 @@
     </w:p>
     <w:p>
       <w:pPr>
+        <w:pStyle w:val="NormalWeb"/>
+        <w:shd w:val="clear" w:color="auto" w:fill="FFFFFF" w:themeFill="background1"/>
+        <w:spacing w:before="0" w:beforeAutospacing="0" w:after="0" w:afterAutospacing="0"/>
+        <w:rPr>
+          <w:rFonts w:ascii="Verdana" w:hAnsi="Verdana" w:cs="Arial"/>
+          <w:b/>
+          <w:color w:val="000000"/>
+          <w:bdr w:val="none" w:sz="0" w:space="0" w:color="auto" w:frame="1"/>
+        </w:rPr>
+      </w:pPr>
+    </w:p>
+    <w:p>
+      <w:pPr>
+        <w:rPr>
+          <w:rFonts w:ascii="Verdana" w:hAnsi="Verdana"/>
+        </w:rPr>
+      </w:pPr>
+      <w:r>
+        <w:rPr>
+          <w:rFonts w:ascii="Verdana" w:hAnsi="Verdana"/>
+        </w:rPr>
+        <w:t xml:space="preserve">As always, you need to write these programs </w:t>
+      </w:r>
+      <w:r>
+        <w:rPr>
+          <w:rFonts w:ascii="Verdana" w:hAnsi="Verdana"/>
+          <w:i/>
+        </w:rPr>
+        <w:t>without searching online</w:t>
+      </w:r>
+      <w:r>
+        <w:rPr>
+          <w:rFonts w:ascii="Verdana" w:hAnsi="Verdana"/>
+        </w:rPr>
+        <w:t xml:space="preserve">. You can use the textbook, the </w:t>
+      </w:r>
+      <w:proofErr w:type="spellStart"/>
+      <w:r>
+        <w:rPr>
+          <w:rFonts w:ascii="Verdana" w:hAnsi="Verdana"/>
+        </w:rPr>
+        <w:t>Jupyter</w:t>
+      </w:r>
+      <w:proofErr w:type="spellEnd"/>
+      <w:r>
+        <w:rPr>
+          <w:rFonts w:ascii="Verdana" w:hAnsi="Verdana"/>
+        </w:rPr>
+        <w:t xml:space="preserve"> notebooks, conversations with your colleagues and me, and the approved resources; that’s all.</w:t>
+      </w:r>
+      <w:r>
+        <w:rPr>
+          <w:rFonts w:ascii="Verdana" w:hAnsi="Verdana"/>
+        </w:rPr>
+        <w:t xml:space="preserve"> If you get code from anywhere besides your own brain (</w:t>
+      </w:r>
+      <w:r>
+        <w:rPr>
+          <w:rFonts w:ascii="Verdana" w:hAnsi="Verdana"/>
+          <w:i/>
+        </w:rPr>
+        <w:t>especially</w:t>
+      </w:r>
+      <w:r>
+        <w:rPr>
+          <w:rFonts w:ascii="Verdana" w:hAnsi="Verdana"/>
+        </w:rPr>
+        <w:t xml:space="preserve"> if it comes from any approved outside resource or from reading ahead in the book), you need to cite the source in a comment.</w:t>
+      </w:r>
+    </w:p>
+    <w:p>
+      <w:pPr>
+        <w:spacing w:before="240"/>
+        <w:rPr>
+          <w:rFonts w:ascii="Verdana" w:eastAsia="Times New Roman" w:hAnsi="Verdana" w:cs="Arial"/>
+          <w:color w:val="000000"/>
+        </w:rPr>
+      </w:pPr>
+      <w:r>
+        <w:rPr>
+          <w:rFonts w:ascii="Verdana" w:hAnsi="Verdana"/>
+        </w:rPr>
+        <w:t xml:space="preserve">Also, as always, </w:t>
+      </w:r>
+      <w:r>
+        <w:rPr>
+          <w:rFonts w:ascii="Verdana" w:hAnsi="Verdana"/>
+          <w:b/>
+        </w:rPr>
+        <w:t>be sure to follow the style guide</w:t>
+      </w:r>
+      <w:r>
+        <w:rPr>
+          <w:rFonts w:ascii="Verdana" w:hAnsi="Verdana"/>
+        </w:rPr>
+        <w:t>, including turning in a plan with your code.</w:t>
+      </w:r>
+      <w:r>
+        <w:rPr>
+          <w:rFonts w:ascii="Verdana" w:hAnsi="Verdana"/>
+        </w:rPr>
+        <w:t xml:space="preserve"> Seriously, </w:t>
+      </w:r>
+      <w:r>
+        <w:rPr>
+          <w:rFonts w:ascii="Verdana" w:hAnsi="Verdana"/>
+          <w:b/>
+        </w:rPr>
+        <w:t>d</w:t>
+      </w:r>
+      <w:r>
+        <w:rPr>
+          <w:rFonts w:ascii="Verdana" w:eastAsia="Times New Roman" w:hAnsi="Verdana" w:cs="Arial"/>
+          <w:b/>
+          <w:bCs/>
+          <w:color w:val="000000"/>
+          <w:bdr w:val="none" w:sz="0" w:space="0" w:color="auto" w:frame="1"/>
+        </w:rPr>
+        <w:t>on’t forget to plan before you code!</w:t>
+      </w:r>
+    </w:p>
+    <w:p>
+      <w:pPr>
+        <w:pStyle w:val="NormalWeb"/>
+        <w:shd w:val="clear" w:color="auto" w:fill="FFFFFF" w:themeFill="background1"/>
+        <w:spacing w:before="0" w:beforeAutospacing="0" w:after="0" w:afterAutospacing="0"/>
+        <w:rPr>
+          <w:rFonts w:ascii="Verdana" w:hAnsi="Verdana" w:cs="Arial"/>
+          <w:b/>
+          <w:color w:val="000000"/>
+          <w:bdr w:val="none" w:sz="0" w:space="0" w:color="auto" w:frame="1"/>
+        </w:rPr>
+      </w:pPr>
+    </w:p>
+    <w:p>
+      <w:pPr>
         <w:rPr>
           <w:rFonts w:ascii="Verdana" w:hAnsi="Verdana"/>
         </w:rPr>
@@ -200,48 +336,34 @@
         <w:rPr>
           <w:rFonts w:ascii="Verdana" w:hAnsi="Verdana"/>
         </w:rPr>
-        <w:t xml:space="preserve">(A fallback, if you’re running out of time and OK with a maximum grade of “B” on this project: you can strip </w:t>
-      </w:r>
+        <w:t>(A fallback, if you’re running out of time and OK with a maximum grade of “B” on this project: you can strip all of the punctuation and not put it back.)</w:t>
+      </w:r>
+    </w:p>
+    <w:p>
+      <w:pPr>
+        <w:rPr>
+          <w:rFonts w:ascii="Verdana" w:hAnsi="Verdana"/>
+        </w:rPr>
+      </w:pPr>
+    </w:p>
+    <w:p>
+      <w:pPr>
+        <w:rPr>
+          <w:rFonts w:ascii="Verdana" w:hAnsi="Verdana"/>
+        </w:rPr>
+      </w:pPr>
       <w:proofErr w:type="gramStart"/>
       <w:r>
         <w:rPr>
           <w:rFonts w:ascii="Verdana" w:hAnsi="Verdana"/>
         </w:rPr>
-        <w:t>all of</w:t>
+        <w:t>So</w:t>
       </w:r>
       <w:proofErr w:type="gramEnd"/>
       <w:r>
         <w:rPr>
           <w:rFonts w:ascii="Verdana" w:hAnsi="Verdana"/>
         </w:rPr>
-        <w:t xml:space="preserve"> the punctuation and not put it back.)</w:t>
-      </w:r>
-    </w:p>
-    <w:p>
-      <w:pPr>
-        <w:rPr>
-          <w:rFonts w:ascii="Verdana" w:hAnsi="Verdana"/>
-        </w:rPr>
-      </w:pPr>
-    </w:p>
-    <w:p>
-      <w:pPr>
-        <w:rPr>
-          <w:rFonts w:ascii="Verdana" w:hAnsi="Verdana"/>
-        </w:rPr>
-      </w:pPr>
-      <w:proofErr w:type="gramStart"/>
-      <w:r>
-        <w:rPr>
-          <w:rFonts w:ascii="Verdana" w:hAnsi="Verdana"/>
-        </w:rPr>
-        <w:t>So</w:t>
-      </w:r>
-      <w:proofErr w:type="gramEnd"/>
-      <w:r>
-        <w:rPr>
-          <w:rFonts w:ascii="Verdana" w:hAnsi="Verdana"/>
-        </w:rPr>
         <w:t xml:space="preserve"> the first line of the file, which originally read</w:t>
       </w:r>
     </w:p>
@@ -679,7 +801,13 @@
         <w:rPr>
           <w:rFonts w:ascii="Verdana" w:hAnsi="Verdana"/>
         </w:rPr>
-        <w:t>improvement</w:t>
+        <w:t>improvement, if this seems too easy</w:t>
+      </w:r>
+      <w:r>
+        <w:rPr>
+          <w:rFonts w:ascii="Verdana" w:hAnsi="Verdana"/>
+        </w:rPr>
+        <w:t xml:space="preserve"> – worth 15 bonus points if you get it</w:t>
       </w:r>
       <w:bookmarkStart w:id="0" w:name="_GoBack"/>
       <w:bookmarkEnd w:id="0"/>
@@ -687,7 +815,7 @@
         <w:rPr>
           <w:rFonts w:ascii="Verdana" w:hAnsi="Verdana"/>
         </w:rPr>
-        <w:t>, if this seems too easy:</w:t>
+        <w:t>:</w:t>
       </w:r>
     </w:p>
     <w:p>
@@ -727,6 +855,7 @@
         <w:rPr>
           <w:rFonts w:ascii="Verdana" w:hAnsi="Verdana"/>
         </w:rPr>
+        <w:lastRenderedPageBreak/>
         <w:t>“</w:t>
       </w:r>
       <w:proofErr w:type="spellStart"/>
@@ -1295,7 +1424,7 @@
     </w:rPrDefault>
     <w:pPrDefault/>
   </w:docDefaults>
-  <w:latentStyles w:defLockedState="0" w:defUIPriority="99" w:defSemiHidden="0" w:defUnhideWhenUsed="0" w:defQFormat="0" w:count="376">
+  <w:latentStyles w:defLockedState="0" w:defUIPriority="99" w:defSemiHidden="0" w:defUnhideWhenUsed="0" w:defQFormat="0" w:count="375">
     <w:lsdException w:name="Normal" w:uiPriority="0" w:qFormat="1"/>
     <w:lsdException w:name="heading 1" w:uiPriority="9" w:qFormat="1"/>
     <w:lsdException w:name="heading 2" w:semiHidden="1" w:uiPriority="9" w:unhideWhenUsed="1" w:qFormat="1"/>
@@ -1671,7 +1800,6 @@
     <w:lsdException w:name="Smart Hyperlink" w:semiHidden="1" w:unhideWhenUsed="1"/>
     <w:lsdException w:name="Hashtag" w:semiHidden="1" w:unhideWhenUsed="1"/>
     <w:lsdException w:name="Unresolved Mention" w:semiHidden="1" w:unhideWhenUsed="1"/>
-    <w:lsdException w:name="Smart Link" w:semiHidden="1" w:unhideWhenUsed="1"/>
   </w:latentStyles>
   <w:style w:type="paragraph" w:default="1" w:styleId="Normal">
     <w:name w:val="Normal"/>

--- a/homeworks/week10/Homework9.docx
+++ b/homeworks/week10/Homework9.docx
@@ -218,7 +218,7 @@
         <w:rPr>
           <w:rFonts w:ascii="Verdana" w:hAnsi="Verdana"/>
         </w:rPr>
-        <w:t>Write a Python script that takes in a file (use prejudice.txt</w:t>
+        <w:t>Write a Python script that takes in a file (prejudice.txt</w:t>
       </w:r>
       <w:r>
         <w:rPr>
@@ -298,7 +298,19 @@
         <w:rPr>
           <w:rFonts w:ascii="Verdana" w:hAnsi="Verdana"/>
         </w:rPr>
-        <w:t>To make a word into Pig Latin, remove the first letter, and place that letter at the end of the word. Then, append the string “ay” to the end of the word.</w:t>
+        <w:t>To make a word into</w:t>
+      </w:r>
+      <w:r>
+        <w:rPr>
+          <w:rFonts w:ascii="Verdana" w:hAnsi="Verdana"/>
+        </w:rPr>
+        <w:t xml:space="preserve"> (simplified)</w:t>
+      </w:r>
+      <w:r>
+        <w:rPr>
+          <w:rFonts w:ascii="Verdana" w:hAnsi="Verdana"/>
+        </w:rPr>
+        <w:t xml:space="preserve"> Pig Latin, remove the first letter, and place that letter at the end of the word. Then, append the string “ay” to the end of the word.</w:t>
       </w:r>
     </w:p>
     <w:p>
@@ -317,26 +329,29 @@
       <w:r>
         <w:rPr>
           <w:rFonts w:ascii="Verdana" w:hAnsi="Verdana"/>
-        </w:rPr>
-        <w:t>Maintain the capitalization</w:t>
-      </w:r>
-      <w:r>
-        <w:rPr>
-          <w:rFonts w:ascii="Verdana" w:hAnsi="Verdana"/>
-        </w:rPr>
-        <w:t xml:space="preserve"> and punctuation</w:t>
-      </w:r>
-      <w:r>
-        <w:rPr>
-          <w:rFonts w:ascii="Verdana" w:hAnsi="Verdana"/>
-        </w:rPr>
-        <w:t xml:space="preserve"> of the words. </w:t>
-      </w:r>
-      <w:r>
-        <w:rPr>
-          <w:rFonts w:ascii="Verdana" w:hAnsi="Verdana"/>
-        </w:rPr>
-        <w:t>(A fallback, if you’re running out of time and OK with a maximum grade of “B” on this project: you can strip all of the punctuation and not put it back.)</w:t>
+          <w:b/>
+        </w:rPr>
+        <w:t>For a</w:t>
+      </w:r>
+      <w:r>
+        <w:rPr>
+          <w:rFonts w:ascii="Verdana" w:hAnsi="Verdana"/>
+          <w:b/>
+        </w:rPr>
+        <w:t xml:space="preserve"> maximum grade of</w:t>
+      </w:r>
+      <w:r>
+        <w:rPr>
+          <w:rFonts w:ascii="Verdana" w:hAnsi="Verdana"/>
+          <w:b/>
+        </w:rPr>
+        <w:t xml:space="preserve"> C on this project</w:t>
+      </w:r>
+      <w:r>
+        <w:rPr>
+          <w:rFonts w:ascii="Verdana" w:hAnsi="Verdana"/>
+        </w:rPr>
+        <w:t xml:space="preserve">: You can strip all punctuation and ignore capitalization. </w:t>
       </w:r>
     </w:p>
     <w:p>
@@ -439,343 +454,325 @@
     <w:p>
       <w:pPr>
         <w:rPr>
-          <w:rFonts w:ascii="Verdana" w:hAnsi="Verdana"/>
+          <w:rFonts w:ascii="Courier New" w:hAnsi="Courier New" w:cs="Courier New"/>
         </w:rPr>
       </w:pPr>
-      <w:r>
-        <w:rPr>
-          <w:rFonts w:ascii="Verdana" w:hAnsi="Verdana"/>
-        </w:rPr>
-        <w:t>“</w:t>
-      </w:r>
-      <w:proofErr w:type="spellStart"/>
-      <w:r>
-        <w:rPr>
-          <w:rFonts w:ascii="Verdana" w:hAnsi="Verdana"/>
-        </w:rPr>
-        <w:t>Tiay</w:t>
-      </w:r>
-      <w:proofErr w:type="spellEnd"/>
-      <w:r>
-        <w:rPr>
-          <w:rFonts w:ascii="Verdana" w:hAnsi="Verdana"/>
-        </w:rPr>
-        <w:t xml:space="preserve"> </w:t>
-      </w:r>
-      <w:proofErr w:type="spellStart"/>
-      <w:r>
-        <w:rPr>
-          <w:rFonts w:ascii="Verdana" w:hAnsi="Verdana"/>
+      <w:proofErr w:type="spellStart"/>
+      <w:r>
+        <w:rPr>
+          <w:rFonts w:ascii="Courier New" w:hAnsi="Courier New" w:cs="Courier New"/>
+        </w:rPr>
+        <w:t>tiay</w:t>
+      </w:r>
+      <w:proofErr w:type="spellEnd"/>
+      <w:r>
+        <w:rPr>
+          <w:rFonts w:ascii="Courier New" w:hAnsi="Courier New" w:cs="Courier New"/>
+        </w:rPr>
+        <w:t xml:space="preserve"> </w:t>
+      </w:r>
+      <w:proofErr w:type="spellStart"/>
+      <w:r>
+        <w:rPr>
+          <w:rFonts w:ascii="Courier New" w:hAnsi="Courier New" w:cs="Courier New"/>
         </w:rPr>
         <w:t>siay</w:t>
       </w:r>
       <w:proofErr w:type="spellEnd"/>
       <w:r>
         <w:rPr>
-          <w:rFonts w:ascii="Verdana" w:hAnsi="Verdana"/>
-        </w:rPr>
-        <w:t xml:space="preserve"> </w:t>
-      </w:r>
-      <w:proofErr w:type="spellStart"/>
-      <w:r>
-        <w:rPr>
-          <w:rFonts w:ascii="Verdana" w:hAnsi="Verdana"/>
+          <w:rFonts w:ascii="Courier New" w:hAnsi="Courier New" w:cs="Courier New"/>
+        </w:rPr>
+        <w:t xml:space="preserve"> </w:t>
+      </w:r>
+      <w:proofErr w:type="spellStart"/>
+      <w:r>
+        <w:rPr>
+          <w:rFonts w:ascii="Courier New" w:hAnsi="Courier New" w:cs="Courier New"/>
         </w:rPr>
         <w:t>aay</w:t>
       </w:r>
       <w:proofErr w:type="spellEnd"/>
       <w:r>
         <w:rPr>
-          <w:rFonts w:ascii="Verdana" w:hAnsi="Verdana"/>
-        </w:rPr>
-        <w:t xml:space="preserve"> </w:t>
-      </w:r>
-      <w:proofErr w:type="spellStart"/>
-      <w:r>
-        <w:rPr>
-          <w:rFonts w:ascii="Verdana" w:hAnsi="Verdana"/>
+          <w:rFonts w:ascii="Courier New" w:hAnsi="Courier New" w:cs="Courier New"/>
+        </w:rPr>
+        <w:t xml:space="preserve"> </w:t>
+      </w:r>
+      <w:proofErr w:type="spellStart"/>
+      <w:r>
+        <w:rPr>
+          <w:rFonts w:ascii="Courier New" w:hAnsi="Courier New" w:cs="Courier New"/>
         </w:rPr>
         <w:t>ruthtay</w:t>
       </w:r>
       <w:proofErr w:type="spellEnd"/>
       <w:r>
         <w:rPr>
-          <w:rFonts w:ascii="Verdana" w:hAnsi="Verdana"/>
-        </w:rPr>
-        <w:t xml:space="preserve"> </w:t>
-      </w:r>
-      <w:proofErr w:type="spellStart"/>
-      <w:r>
-        <w:rPr>
-          <w:rFonts w:ascii="Verdana" w:hAnsi="Verdana"/>
+          <w:rFonts w:ascii="Courier New" w:hAnsi="Courier New" w:cs="Courier New"/>
+        </w:rPr>
+        <w:t xml:space="preserve"> </w:t>
+      </w:r>
+      <w:proofErr w:type="spellStart"/>
+      <w:r>
+        <w:rPr>
+          <w:rFonts w:ascii="Courier New" w:hAnsi="Courier New" w:cs="Courier New"/>
         </w:rPr>
         <w:t>niversallyuay</w:t>
       </w:r>
       <w:proofErr w:type="spellEnd"/>
       <w:r>
         <w:rPr>
-          <w:rFonts w:ascii="Verdana" w:hAnsi="Verdana"/>
-        </w:rPr>
-        <w:t xml:space="preserve"> </w:t>
-      </w:r>
-      <w:proofErr w:type="spellStart"/>
-      <w:r>
-        <w:rPr>
-          <w:rFonts w:ascii="Verdana" w:hAnsi="Verdana"/>
+          <w:rFonts w:ascii="Courier New" w:hAnsi="Courier New" w:cs="Courier New"/>
+        </w:rPr>
+        <w:t xml:space="preserve"> </w:t>
+      </w:r>
+      <w:proofErr w:type="spellStart"/>
+      <w:r>
+        <w:rPr>
+          <w:rFonts w:ascii="Courier New" w:hAnsi="Courier New" w:cs="Courier New"/>
         </w:rPr>
         <w:t>cknowledgedaay</w:t>
       </w:r>
       <w:proofErr w:type="spellEnd"/>
       <w:r>
         <w:rPr>
-          <w:rFonts w:ascii="Verdana" w:hAnsi="Verdana"/>
-        </w:rPr>
-        <w:t xml:space="preserve">, </w:t>
-      </w:r>
-      <w:proofErr w:type="spellStart"/>
-      <w:r>
-        <w:rPr>
-          <w:rFonts w:ascii="Verdana" w:hAnsi="Verdana"/>
+          <w:rFonts w:ascii="Courier New" w:hAnsi="Courier New" w:cs="Courier New"/>
+        </w:rPr>
+        <w:t xml:space="preserve"> </w:t>
+      </w:r>
+      <w:proofErr w:type="spellStart"/>
+      <w:r>
+        <w:rPr>
+          <w:rFonts w:ascii="Courier New" w:hAnsi="Courier New" w:cs="Courier New"/>
         </w:rPr>
         <w:t>hattay</w:t>
       </w:r>
       <w:proofErr w:type="spellEnd"/>
       <w:r>
         <w:rPr>
-          <w:rFonts w:ascii="Verdana" w:hAnsi="Verdana"/>
-        </w:rPr>
-        <w:t xml:space="preserve"> </w:t>
-      </w:r>
-      <w:proofErr w:type="spellStart"/>
-      <w:r>
-        <w:rPr>
-          <w:rFonts w:ascii="Verdana" w:hAnsi="Verdana"/>
+          <w:rFonts w:ascii="Courier New" w:hAnsi="Courier New" w:cs="Courier New"/>
+        </w:rPr>
+        <w:t xml:space="preserve"> </w:t>
+      </w:r>
+      <w:proofErr w:type="spellStart"/>
+      <w:r>
+        <w:rPr>
+          <w:rFonts w:ascii="Courier New" w:hAnsi="Courier New" w:cs="Courier New"/>
         </w:rPr>
         <w:t>aay</w:t>
       </w:r>
       <w:proofErr w:type="spellEnd"/>
       <w:r>
         <w:rPr>
-          <w:rFonts w:ascii="Verdana" w:hAnsi="Verdana"/>
-        </w:rPr>
-        <w:t xml:space="preserve"> </w:t>
-      </w:r>
-      <w:proofErr w:type="spellStart"/>
-      <w:r>
-        <w:rPr>
-          <w:rFonts w:ascii="Verdana" w:hAnsi="Verdana"/>
+          <w:rFonts w:ascii="Courier New" w:hAnsi="Courier New" w:cs="Courier New"/>
+        </w:rPr>
+        <w:t xml:space="preserve"> </w:t>
+      </w:r>
+      <w:proofErr w:type="spellStart"/>
+      <w:r>
+        <w:rPr>
+          <w:rFonts w:ascii="Courier New" w:hAnsi="Courier New" w:cs="Courier New"/>
         </w:rPr>
         <w:t>inglesay</w:t>
       </w:r>
       <w:proofErr w:type="spellEnd"/>
       <w:r>
         <w:rPr>
-          <w:rFonts w:ascii="Verdana" w:hAnsi="Verdana"/>
-        </w:rPr>
-        <w:t xml:space="preserve"> </w:t>
-      </w:r>
-      <w:proofErr w:type="spellStart"/>
-      <w:r>
-        <w:rPr>
-          <w:rFonts w:ascii="Verdana" w:hAnsi="Verdana"/>
+          <w:rFonts w:ascii="Courier New" w:hAnsi="Courier New" w:cs="Courier New"/>
+        </w:rPr>
+        <w:t xml:space="preserve"> </w:t>
+      </w:r>
+      <w:proofErr w:type="spellStart"/>
+      <w:r>
+        <w:rPr>
+          <w:rFonts w:ascii="Courier New" w:hAnsi="Courier New" w:cs="Courier New"/>
         </w:rPr>
         <w:t>anmay</w:t>
       </w:r>
       <w:proofErr w:type="spellEnd"/>
       <w:r>
         <w:rPr>
-          <w:rFonts w:ascii="Verdana" w:hAnsi="Verdana"/>
-        </w:rPr>
-        <w:t xml:space="preserve"> </w:t>
-      </w:r>
-      <w:proofErr w:type="spellStart"/>
-      <w:r>
-        <w:rPr>
-          <w:rFonts w:ascii="Verdana" w:hAnsi="Verdana"/>
+          <w:rFonts w:ascii="Courier New" w:hAnsi="Courier New" w:cs="Courier New"/>
+        </w:rPr>
+        <w:t xml:space="preserve"> </w:t>
+      </w:r>
+      <w:proofErr w:type="spellStart"/>
+      <w:r>
+        <w:rPr>
+          <w:rFonts w:ascii="Courier New" w:hAnsi="Courier New" w:cs="Courier New"/>
         </w:rPr>
         <w:t>niay</w:t>
       </w:r>
       <w:proofErr w:type="spellEnd"/>
       <w:r>
         <w:rPr>
-          <w:rFonts w:ascii="Verdana" w:hAnsi="Verdana"/>
-        </w:rPr>
-        <w:t xml:space="preserve"> </w:t>
-      </w:r>
-      <w:proofErr w:type="spellStart"/>
-      <w:r>
-        <w:rPr>
-          <w:rFonts w:ascii="Verdana" w:hAnsi="Verdana"/>
+          <w:rFonts w:ascii="Courier New" w:hAnsi="Courier New" w:cs="Courier New"/>
+        </w:rPr>
+        <w:t xml:space="preserve"> </w:t>
+      </w:r>
+      <w:proofErr w:type="spellStart"/>
+      <w:r>
+        <w:rPr>
+          <w:rFonts w:ascii="Courier New" w:hAnsi="Courier New" w:cs="Courier New"/>
         </w:rPr>
         <w:t>ossessionpay</w:t>
       </w:r>
       <w:proofErr w:type="spellEnd"/>
       <w:r>
         <w:rPr>
-          <w:rFonts w:ascii="Verdana" w:hAnsi="Verdana"/>
-        </w:rPr>
-        <w:t xml:space="preserve"> </w:t>
-      </w:r>
-      <w:proofErr w:type="spellStart"/>
-      <w:r>
-        <w:rPr>
-          <w:rFonts w:ascii="Verdana" w:hAnsi="Verdana"/>
+          <w:rFonts w:ascii="Courier New" w:hAnsi="Courier New" w:cs="Courier New"/>
+        </w:rPr>
+        <w:t xml:space="preserve"> </w:t>
+      </w:r>
+      <w:proofErr w:type="spellStart"/>
+      <w:r>
+        <w:rPr>
+          <w:rFonts w:ascii="Courier New" w:hAnsi="Courier New" w:cs="Courier New"/>
         </w:rPr>
         <w:t>foay</w:t>
       </w:r>
       <w:proofErr w:type="spellEnd"/>
       <w:r>
         <w:rPr>
-          <w:rFonts w:ascii="Verdana" w:hAnsi="Verdana"/>
-        </w:rPr>
-        <w:t xml:space="preserve"> </w:t>
-      </w:r>
-      <w:proofErr w:type="spellStart"/>
-      <w:r>
-        <w:rPr>
-          <w:rFonts w:ascii="Verdana" w:hAnsi="Verdana"/>
+          <w:rFonts w:ascii="Courier New" w:hAnsi="Courier New" w:cs="Courier New"/>
+        </w:rPr>
+        <w:t xml:space="preserve"> </w:t>
+      </w:r>
+      <w:proofErr w:type="spellStart"/>
+      <w:r>
+        <w:rPr>
+          <w:rFonts w:ascii="Courier New" w:hAnsi="Courier New" w:cs="Courier New"/>
         </w:rPr>
         <w:t>aay</w:t>
       </w:r>
       <w:proofErr w:type="spellEnd"/>
       <w:r>
         <w:rPr>
-          <w:rFonts w:ascii="Verdana" w:hAnsi="Verdana"/>
-        </w:rPr>
-        <w:t xml:space="preserve"> </w:t>
-      </w:r>
-      <w:proofErr w:type="spellStart"/>
-      <w:r>
-        <w:rPr>
-          <w:rFonts w:ascii="Verdana" w:hAnsi="Verdana"/>
+          <w:rFonts w:ascii="Courier New" w:hAnsi="Courier New" w:cs="Courier New"/>
+        </w:rPr>
+        <w:t xml:space="preserve"> </w:t>
+      </w:r>
+      <w:proofErr w:type="spellStart"/>
+      <w:r>
+        <w:rPr>
+          <w:rFonts w:ascii="Courier New" w:hAnsi="Courier New" w:cs="Courier New"/>
         </w:rPr>
         <w:t>oodgay</w:t>
       </w:r>
       <w:proofErr w:type="spellEnd"/>
       <w:r>
         <w:rPr>
-          <w:rFonts w:ascii="Verdana" w:hAnsi="Verdana"/>
-        </w:rPr>
-        <w:t xml:space="preserve"> </w:t>
-      </w:r>
-      <w:proofErr w:type="spellStart"/>
-      <w:r>
-        <w:rPr>
-          <w:rFonts w:ascii="Verdana" w:hAnsi="Verdana"/>
+          <w:rFonts w:ascii="Courier New" w:hAnsi="Courier New" w:cs="Courier New"/>
+        </w:rPr>
+        <w:t xml:space="preserve"> </w:t>
+      </w:r>
+      <w:proofErr w:type="spellStart"/>
+      <w:r>
+        <w:rPr>
+          <w:rFonts w:ascii="Courier New" w:hAnsi="Courier New" w:cs="Courier New"/>
         </w:rPr>
         <w:t>ortunefay</w:t>
       </w:r>
       <w:proofErr w:type="spellEnd"/>
       <w:r>
         <w:rPr>
-          <w:rFonts w:ascii="Verdana" w:hAnsi="Verdana"/>
-        </w:rPr>
-        <w:t xml:space="preserve">, </w:t>
-      </w:r>
-      <w:proofErr w:type="spellStart"/>
-      <w:r>
-        <w:rPr>
-          <w:rFonts w:ascii="Verdana" w:hAnsi="Verdana"/>
+          <w:rFonts w:ascii="Courier New" w:hAnsi="Courier New" w:cs="Courier New"/>
+        </w:rPr>
+        <w:t xml:space="preserve"> </w:t>
+      </w:r>
+      <w:proofErr w:type="spellStart"/>
+      <w:r>
+        <w:rPr>
+          <w:rFonts w:ascii="Courier New" w:hAnsi="Courier New" w:cs="Courier New"/>
         </w:rPr>
         <w:t>ustmay</w:t>
       </w:r>
       <w:proofErr w:type="spellEnd"/>
       <w:r>
         <w:rPr>
-          <w:rFonts w:ascii="Verdana" w:hAnsi="Verdana"/>
-        </w:rPr>
-        <w:t xml:space="preserve"> </w:t>
-      </w:r>
-      <w:proofErr w:type="spellStart"/>
-      <w:r>
-        <w:rPr>
-          <w:rFonts w:ascii="Verdana" w:hAnsi="Verdana"/>
+          <w:rFonts w:ascii="Courier New" w:hAnsi="Courier New" w:cs="Courier New"/>
+        </w:rPr>
+        <w:t xml:space="preserve"> </w:t>
+      </w:r>
+      <w:proofErr w:type="spellStart"/>
+      <w:r>
+        <w:rPr>
+          <w:rFonts w:ascii="Courier New" w:hAnsi="Courier New" w:cs="Courier New"/>
         </w:rPr>
         <w:t>ebay</w:t>
       </w:r>
       <w:proofErr w:type="spellEnd"/>
       <w:r>
         <w:rPr>
-          <w:rFonts w:ascii="Verdana" w:hAnsi="Verdana"/>
-        </w:rPr>
-        <w:t xml:space="preserve"> </w:t>
-      </w:r>
-      <w:proofErr w:type="spellStart"/>
-      <w:r>
-        <w:rPr>
-          <w:rFonts w:ascii="Verdana" w:hAnsi="Verdana"/>
+          <w:rFonts w:ascii="Courier New" w:hAnsi="Courier New" w:cs="Courier New"/>
+        </w:rPr>
+        <w:t xml:space="preserve"> </w:t>
+      </w:r>
+      <w:proofErr w:type="spellStart"/>
+      <w:r>
+        <w:rPr>
+          <w:rFonts w:ascii="Courier New" w:hAnsi="Courier New" w:cs="Courier New"/>
         </w:rPr>
         <w:t>niay</w:t>
       </w:r>
       <w:proofErr w:type="spellEnd"/>
       <w:r>
         <w:rPr>
-          <w:rFonts w:ascii="Verdana" w:hAnsi="Verdana"/>
-        </w:rPr>
-        <w:t xml:space="preserve"> </w:t>
-      </w:r>
-      <w:proofErr w:type="spellStart"/>
-      <w:r>
-        <w:rPr>
-          <w:rFonts w:ascii="Verdana" w:hAnsi="Verdana"/>
+          <w:rFonts w:ascii="Courier New" w:hAnsi="Courier New" w:cs="Courier New"/>
+        </w:rPr>
+        <w:t xml:space="preserve"> </w:t>
+      </w:r>
+      <w:proofErr w:type="spellStart"/>
+      <w:r>
+        <w:rPr>
+          <w:rFonts w:ascii="Courier New" w:hAnsi="Courier New" w:cs="Courier New"/>
         </w:rPr>
         <w:t>antway</w:t>
       </w:r>
       <w:proofErr w:type="spellEnd"/>
       <w:r>
         <w:rPr>
-          <w:rFonts w:ascii="Verdana" w:hAnsi="Verdana"/>
-        </w:rPr>
-        <w:t xml:space="preserve"> </w:t>
-      </w:r>
-      <w:proofErr w:type="spellStart"/>
-      <w:r>
-        <w:rPr>
-          <w:rFonts w:ascii="Verdana" w:hAnsi="Verdana"/>
+          <w:rFonts w:ascii="Courier New" w:hAnsi="Courier New" w:cs="Courier New"/>
+        </w:rPr>
+        <w:t xml:space="preserve"> </w:t>
+      </w:r>
+      <w:proofErr w:type="spellStart"/>
+      <w:r>
+        <w:rPr>
+          <w:rFonts w:ascii="Courier New" w:hAnsi="Courier New" w:cs="Courier New"/>
         </w:rPr>
         <w:t>foay</w:t>
       </w:r>
       <w:proofErr w:type="spellEnd"/>
       <w:r>
         <w:rPr>
-          <w:rFonts w:ascii="Verdana" w:hAnsi="Verdana"/>
-        </w:rPr>
-        <w:t xml:space="preserve"> </w:t>
-      </w:r>
-      <w:proofErr w:type="spellStart"/>
-      <w:r>
-        <w:rPr>
-          <w:rFonts w:ascii="Verdana" w:hAnsi="Verdana"/>
+          <w:rFonts w:ascii="Courier New" w:hAnsi="Courier New" w:cs="Courier New"/>
+        </w:rPr>
+        <w:t xml:space="preserve"> </w:t>
+      </w:r>
+      <w:proofErr w:type="spellStart"/>
+      <w:r>
+        <w:rPr>
+          <w:rFonts w:ascii="Courier New" w:hAnsi="Courier New" w:cs="Courier New"/>
         </w:rPr>
         <w:t>aay</w:t>
       </w:r>
       <w:proofErr w:type="spellEnd"/>
       <w:r>
         <w:rPr>
-          <w:rFonts w:ascii="Verdana" w:hAnsi="Verdana"/>
-        </w:rPr>
-        <w:t xml:space="preserve"> </w:t>
-      </w:r>
-      <w:proofErr w:type="spellStart"/>
-      <w:r>
-        <w:rPr>
-          <w:rFonts w:ascii="Verdana" w:hAnsi="Verdana"/>
+          <w:rFonts w:ascii="Courier New" w:hAnsi="Courier New" w:cs="Courier New"/>
+        </w:rPr>
+        <w:t xml:space="preserve"> </w:t>
+      </w:r>
+      <w:proofErr w:type="spellStart"/>
+      <w:r>
+        <w:rPr>
+          <w:rFonts w:ascii="Courier New" w:hAnsi="Courier New" w:cs="Courier New"/>
         </w:rPr>
         <w:t>ifeway</w:t>
       </w:r>
       <w:proofErr w:type="spellEnd"/>
-      <w:r>
-        <w:rPr>
-          <w:rFonts w:ascii="Verdana" w:hAnsi="Verdana"/>
-        </w:rPr>
-        <w:t>.”</w:t>
-      </w:r>
-      <w:r>
-        <w:rPr>
-          <w:rFonts w:ascii="Verdana" w:hAnsi="Verdana"/>
-        </w:rPr>
-        <w:t xml:space="preserve"> (Note the capitalized first word.)</w:t>
-      </w:r>
     </w:p>
     <w:p>
       <w:pPr>
@@ -793,30 +790,991 @@
       <w:r>
         <w:rPr>
           <w:rFonts w:ascii="Verdana" w:hAnsi="Verdana"/>
-          <w:b/>
-        </w:rPr>
-        <w:t xml:space="preserve">Optional </w:t>
-      </w:r>
-      <w:r>
-        <w:rPr>
-          <w:rFonts w:ascii="Verdana" w:hAnsi="Verdana"/>
-        </w:rPr>
-        <w:t>improvement, if this seems too easy</w:t>
-      </w:r>
-      <w:r>
-        <w:rPr>
-          <w:rFonts w:ascii="Verdana" w:hAnsi="Verdana"/>
-        </w:rPr>
-        <w:t xml:space="preserve"> – worth 15 bonus points if you get it</w:t>
-      </w:r>
-      <w:bookmarkStart w:id="0" w:name="_GoBack"/>
-      <w:bookmarkEnd w:id="0"/>
-      <w:r>
-        <w:rPr>
-          <w:rFonts w:ascii="Verdana" w:hAnsi="Verdana"/>
-        </w:rPr>
-        <w:t>:</w:t>
-      </w:r>
+        </w:rPr>
+        <w:t>The last paragraph becomes:</w:t>
+      </w:r>
+    </w:p>
+    <w:p>
+      <w:pPr>
+        <w:rPr>
+          <w:rFonts w:ascii="Courier New" w:hAnsi="Courier New" w:cs="Courier New"/>
+        </w:rPr>
+      </w:pPr>
+      <w:proofErr w:type="spellStart"/>
+      <w:r>
+        <w:rPr>
+          <w:rFonts w:ascii="Courier New" w:hAnsi="Courier New" w:cs="Courier New"/>
+        </w:rPr>
+        <w:t>rmay</w:t>
+      </w:r>
+      <w:proofErr w:type="spellEnd"/>
+      <w:r>
+        <w:rPr>
+          <w:rFonts w:ascii="Courier New" w:hAnsi="Courier New" w:cs="Courier New"/>
+        </w:rPr>
+        <w:t xml:space="preserve"> </w:t>
+      </w:r>
+      <w:proofErr w:type="spellStart"/>
+      <w:r>
+        <w:rPr>
+          <w:rFonts w:ascii="Courier New" w:hAnsi="Courier New" w:cs="Courier New"/>
+        </w:rPr>
+        <w:t>ennetbay</w:t>
+      </w:r>
+      <w:proofErr w:type="spellEnd"/>
+      <w:r>
+        <w:rPr>
+          <w:rFonts w:ascii="Courier New" w:hAnsi="Courier New" w:cs="Courier New"/>
+        </w:rPr>
+        <w:t xml:space="preserve"> asway </w:t>
+      </w:r>
+      <w:proofErr w:type="spellStart"/>
+      <w:r>
+        <w:rPr>
+          <w:rFonts w:ascii="Courier New" w:hAnsi="Courier New" w:cs="Courier New"/>
+        </w:rPr>
+        <w:t>osay</w:t>
+      </w:r>
+      <w:proofErr w:type="spellEnd"/>
+      <w:r>
+        <w:rPr>
+          <w:rFonts w:ascii="Courier New" w:hAnsi="Courier New" w:cs="Courier New"/>
+        </w:rPr>
+        <w:t xml:space="preserve"> </w:t>
+      </w:r>
+      <w:proofErr w:type="spellStart"/>
+      <w:r>
+        <w:rPr>
+          <w:rFonts w:ascii="Courier New" w:hAnsi="Courier New" w:cs="Courier New"/>
+        </w:rPr>
+        <w:t>ddoay</w:t>
+      </w:r>
+      <w:proofErr w:type="spellEnd"/>
+      <w:r>
+        <w:rPr>
+          <w:rFonts w:ascii="Courier New" w:hAnsi="Courier New" w:cs="Courier New"/>
+        </w:rPr>
+        <w:t xml:space="preserve"> </w:t>
+      </w:r>
+      <w:proofErr w:type="spellStart"/>
+      <w:r>
+        <w:rPr>
+          <w:rFonts w:ascii="Courier New" w:hAnsi="Courier New" w:cs="Courier New"/>
+        </w:rPr>
+        <w:t>aay</w:t>
+      </w:r>
+      <w:proofErr w:type="spellEnd"/>
+      <w:r>
+        <w:rPr>
+          <w:rFonts w:ascii="Courier New" w:hAnsi="Courier New" w:cs="Courier New"/>
+        </w:rPr>
+        <w:t xml:space="preserve"> </w:t>
+      </w:r>
+      <w:proofErr w:type="spellStart"/>
+      <w:r>
+        <w:rPr>
+          <w:rFonts w:ascii="Courier New" w:hAnsi="Courier New" w:cs="Courier New"/>
+        </w:rPr>
+        <w:t>ixturemay</w:t>
+      </w:r>
+      <w:proofErr w:type="spellEnd"/>
+      <w:r>
+        <w:rPr>
+          <w:rFonts w:ascii="Courier New" w:hAnsi="Courier New" w:cs="Courier New"/>
+        </w:rPr>
+        <w:t xml:space="preserve"> </w:t>
+      </w:r>
+      <w:proofErr w:type="spellStart"/>
+      <w:r>
+        <w:rPr>
+          <w:rFonts w:ascii="Courier New" w:hAnsi="Courier New" w:cs="Courier New"/>
+        </w:rPr>
+        <w:t>foay</w:t>
+      </w:r>
+      <w:proofErr w:type="spellEnd"/>
+      <w:r>
+        <w:rPr>
+          <w:rFonts w:ascii="Courier New" w:hAnsi="Courier New" w:cs="Courier New"/>
+        </w:rPr>
+        <w:t xml:space="preserve"> </w:t>
+      </w:r>
+      <w:proofErr w:type="spellStart"/>
+      <w:r>
+        <w:rPr>
+          <w:rFonts w:ascii="Courier New" w:hAnsi="Courier New" w:cs="Courier New"/>
+        </w:rPr>
+        <w:t>uickqay</w:t>
+      </w:r>
+      <w:proofErr w:type="spellEnd"/>
+      <w:r>
+        <w:rPr>
+          <w:rFonts w:ascii="Courier New" w:hAnsi="Courier New" w:cs="Courier New"/>
+        </w:rPr>
+        <w:t xml:space="preserve"> </w:t>
+      </w:r>
+      <w:proofErr w:type="spellStart"/>
+      <w:r>
+        <w:rPr>
+          <w:rFonts w:ascii="Courier New" w:hAnsi="Courier New" w:cs="Courier New"/>
+        </w:rPr>
+        <w:t>artspay</w:t>
+      </w:r>
+      <w:proofErr w:type="spellEnd"/>
+      <w:r>
+        <w:rPr>
+          <w:rFonts w:ascii="Courier New" w:hAnsi="Courier New" w:cs="Courier New"/>
+        </w:rPr>
+        <w:t xml:space="preserve"> </w:t>
+      </w:r>
+      <w:proofErr w:type="spellStart"/>
+      <w:r>
+        <w:rPr>
+          <w:rFonts w:ascii="Courier New" w:hAnsi="Courier New" w:cs="Courier New"/>
+        </w:rPr>
+        <w:t>arcasticsay</w:t>
+      </w:r>
+      <w:proofErr w:type="spellEnd"/>
+      <w:r>
+        <w:rPr>
+          <w:rFonts w:ascii="Courier New" w:hAnsi="Courier New" w:cs="Courier New"/>
+        </w:rPr>
+        <w:t xml:space="preserve"> </w:t>
+      </w:r>
+      <w:proofErr w:type="spellStart"/>
+      <w:r>
+        <w:rPr>
+          <w:rFonts w:ascii="Courier New" w:hAnsi="Courier New" w:cs="Courier New"/>
+        </w:rPr>
+        <w:t>umourhay</w:t>
+      </w:r>
+      <w:proofErr w:type="spellEnd"/>
+      <w:r>
+        <w:rPr>
+          <w:rFonts w:ascii="Courier New" w:hAnsi="Courier New" w:cs="Courier New"/>
+        </w:rPr>
+        <w:t xml:space="preserve"> </w:t>
+      </w:r>
+      <w:proofErr w:type="spellStart"/>
+      <w:r>
+        <w:rPr>
+          <w:rFonts w:ascii="Courier New" w:hAnsi="Courier New" w:cs="Courier New"/>
+        </w:rPr>
+        <w:t>eserveray</w:t>
+      </w:r>
+      <w:proofErr w:type="spellEnd"/>
+      <w:r>
+        <w:rPr>
+          <w:rFonts w:ascii="Courier New" w:hAnsi="Courier New" w:cs="Courier New"/>
+        </w:rPr>
+        <w:t xml:space="preserve"> </w:t>
+      </w:r>
+      <w:proofErr w:type="spellStart"/>
+      <w:r>
+        <w:rPr>
+          <w:rFonts w:ascii="Courier New" w:hAnsi="Courier New" w:cs="Courier New"/>
+        </w:rPr>
+        <w:t>ndaay</w:t>
+      </w:r>
+      <w:proofErr w:type="spellEnd"/>
+      <w:r>
+        <w:rPr>
+          <w:rFonts w:ascii="Courier New" w:hAnsi="Courier New" w:cs="Courier New"/>
+        </w:rPr>
+        <w:t xml:space="preserve"> </w:t>
+      </w:r>
+      <w:proofErr w:type="spellStart"/>
+      <w:r>
+        <w:rPr>
+          <w:rFonts w:ascii="Courier New" w:hAnsi="Courier New" w:cs="Courier New"/>
+        </w:rPr>
+        <w:t>apricecay</w:t>
+      </w:r>
+      <w:proofErr w:type="spellEnd"/>
+      <w:r>
+        <w:rPr>
+          <w:rFonts w:ascii="Courier New" w:hAnsi="Courier New" w:cs="Courier New"/>
+        </w:rPr>
+        <w:t xml:space="preserve"> </w:t>
+      </w:r>
+      <w:proofErr w:type="spellStart"/>
+      <w:r>
+        <w:rPr>
+          <w:rFonts w:ascii="Courier New" w:hAnsi="Courier New" w:cs="Courier New"/>
+        </w:rPr>
+        <w:t>hattay</w:t>
+      </w:r>
+      <w:proofErr w:type="spellEnd"/>
+      <w:r>
+        <w:rPr>
+          <w:rFonts w:ascii="Courier New" w:hAnsi="Courier New" w:cs="Courier New"/>
+        </w:rPr>
+        <w:t xml:space="preserve"> </w:t>
+      </w:r>
+      <w:proofErr w:type="spellStart"/>
+      <w:r>
+        <w:rPr>
+          <w:rFonts w:ascii="Courier New" w:hAnsi="Courier New" w:cs="Courier New"/>
+        </w:rPr>
+        <w:t>hetay</w:t>
+      </w:r>
+      <w:proofErr w:type="spellEnd"/>
+      <w:r>
+        <w:rPr>
+          <w:rFonts w:ascii="Courier New" w:hAnsi="Courier New" w:cs="Courier New"/>
+        </w:rPr>
+        <w:t xml:space="preserve"> </w:t>
+      </w:r>
+      <w:proofErr w:type="spellStart"/>
+      <w:r>
+        <w:rPr>
+          <w:rFonts w:ascii="Courier New" w:hAnsi="Courier New" w:cs="Courier New"/>
+        </w:rPr>
+        <w:t>xperienceeay</w:t>
+      </w:r>
+      <w:proofErr w:type="spellEnd"/>
+      <w:r>
+        <w:rPr>
+          <w:rFonts w:ascii="Courier New" w:hAnsi="Courier New" w:cs="Courier New"/>
+        </w:rPr>
+        <w:t xml:space="preserve"> </w:t>
+      </w:r>
+      <w:proofErr w:type="spellStart"/>
+      <w:r>
+        <w:rPr>
+          <w:rFonts w:ascii="Courier New" w:hAnsi="Courier New" w:cs="Courier New"/>
+        </w:rPr>
+        <w:t>foay</w:t>
+      </w:r>
+      <w:proofErr w:type="spellEnd"/>
+      <w:r>
+        <w:rPr>
+          <w:rFonts w:ascii="Courier New" w:hAnsi="Courier New" w:cs="Courier New"/>
+        </w:rPr>
+        <w:t xml:space="preserve"> </w:t>
+      </w:r>
+      <w:proofErr w:type="spellStart"/>
+      <w:r>
+        <w:rPr>
+          <w:rFonts w:ascii="Courier New" w:hAnsi="Courier New" w:cs="Courier New"/>
+        </w:rPr>
+        <w:t>hree</w:t>
+      </w:r>
+      <w:proofErr w:type="spellEnd"/>
+      <w:r>
+        <w:rPr>
+          <w:rFonts w:ascii="Courier New" w:hAnsi="Courier New" w:cs="Courier New"/>
+        </w:rPr>
+        <w:t>-and-</w:t>
+      </w:r>
+      <w:proofErr w:type="spellStart"/>
+      <w:r>
+        <w:rPr>
+          <w:rFonts w:ascii="Courier New" w:hAnsi="Courier New" w:cs="Courier New"/>
+        </w:rPr>
+        <w:t>twentytay</w:t>
+      </w:r>
+      <w:proofErr w:type="spellEnd"/>
+      <w:r>
+        <w:rPr>
+          <w:rFonts w:ascii="Courier New" w:hAnsi="Courier New" w:cs="Courier New"/>
+        </w:rPr>
+        <w:t xml:space="preserve"> </w:t>
+      </w:r>
+      <w:proofErr w:type="spellStart"/>
+      <w:r>
+        <w:rPr>
+          <w:rFonts w:ascii="Courier New" w:hAnsi="Courier New" w:cs="Courier New"/>
+        </w:rPr>
+        <w:t>earsyay</w:t>
+      </w:r>
+      <w:proofErr w:type="spellEnd"/>
+      <w:r>
+        <w:rPr>
+          <w:rFonts w:ascii="Courier New" w:hAnsi="Courier New" w:cs="Courier New"/>
+        </w:rPr>
+        <w:t xml:space="preserve"> </w:t>
+      </w:r>
+      <w:proofErr w:type="spellStart"/>
+      <w:r>
+        <w:rPr>
+          <w:rFonts w:ascii="Courier New" w:hAnsi="Courier New" w:cs="Courier New"/>
+        </w:rPr>
+        <w:t>adhay</w:t>
+      </w:r>
+      <w:proofErr w:type="spellEnd"/>
+      <w:r>
+        <w:rPr>
+          <w:rFonts w:ascii="Courier New" w:hAnsi="Courier New" w:cs="Courier New"/>
+        </w:rPr>
+        <w:t xml:space="preserve"> </w:t>
+      </w:r>
+      <w:proofErr w:type="spellStart"/>
+      <w:r>
+        <w:rPr>
+          <w:rFonts w:ascii="Courier New" w:hAnsi="Courier New" w:cs="Courier New"/>
+        </w:rPr>
+        <w:t>eenbay</w:t>
+      </w:r>
+      <w:proofErr w:type="spellEnd"/>
+      <w:r>
+        <w:rPr>
+          <w:rFonts w:ascii="Courier New" w:hAnsi="Courier New" w:cs="Courier New"/>
+        </w:rPr>
+        <w:t xml:space="preserve"> </w:t>
+      </w:r>
+      <w:proofErr w:type="spellStart"/>
+      <w:r>
+        <w:rPr>
+          <w:rFonts w:ascii="Courier New" w:hAnsi="Courier New" w:cs="Courier New"/>
+        </w:rPr>
+        <w:t>nsufficientiay</w:t>
+      </w:r>
+      <w:proofErr w:type="spellEnd"/>
+      <w:r>
+        <w:rPr>
+          <w:rFonts w:ascii="Courier New" w:hAnsi="Courier New" w:cs="Courier New"/>
+        </w:rPr>
+        <w:t xml:space="preserve"> </w:t>
+      </w:r>
+      <w:proofErr w:type="spellStart"/>
+      <w:r>
+        <w:rPr>
+          <w:rFonts w:ascii="Courier New" w:hAnsi="Courier New" w:cs="Courier New"/>
+        </w:rPr>
+        <w:t>otay</w:t>
+      </w:r>
+      <w:proofErr w:type="spellEnd"/>
+      <w:r>
+        <w:rPr>
+          <w:rFonts w:ascii="Courier New" w:hAnsi="Courier New" w:cs="Courier New"/>
+        </w:rPr>
+        <w:t xml:space="preserve"> </w:t>
+      </w:r>
+      <w:proofErr w:type="spellStart"/>
+      <w:r>
+        <w:rPr>
+          <w:rFonts w:ascii="Courier New" w:hAnsi="Courier New" w:cs="Courier New"/>
+        </w:rPr>
+        <w:t>akemay</w:t>
+      </w:r>
+      <w:proofErr w:type="spellEnd"/>
+      <w:r>
+        <w:rPr>
+          <w:rFonts w:ascii="Courier New" w:hAnsi="Courier New" w:cs="Courier New"/>
+        </w:rPr>
+        <w:t xml:space="preserve"> </w:t>
+      </w:r>
+      <w:proofErr w:type="spellStart"/>
+      <w:r>
+        <w:rPr>
+          <w:rFonts w:ascii="Courier New" w:hAnsi="Courier New" w:cs="Courier New"/>
+        </w:rPr>
+        <w:t>ishay</w:t>
+      </w:r>
+      <w:proofErr w:type="spellEnd"/>
+      <w:r>
+        <w:rPr>
+          <w:rFonts w:ascii="Courier New" w:hAnsi="Courier New" w:cs="Courier New"/>
+        </w:rPr>
+        <w:t xml:space="preserve"> </w:t>
+      </w:r>
+      <w:proofErr w:type="spellStart"/>
+      <w:r>
+        <w:rPr>
+          <w:rFonts w:ascii="Courier New" w:hAnsi="Courier New" w:cs="Courier New"/>
+        </w:rPr>
+        <w:t>ifeway</w:t>
+      </w:r>
+      <w:proofErr w:type="spellEnd"/>
+      <w:r>
+        <w:rPr>
+          <w:rFonts w:ascii="Courier New" w:hAnsi="Courier New" w:cs="Courier New"/>
+        </w:rPr>
+        <w:t xml:space="preserve"> </w:t>
+      </w:r>
+      <w:proofErr w:type="spellStart"/>
+      <w:r>
+        <w:rPr>
+          <w:rFonts w:ascii="Courier New" w:hAnsi="Courier New" w:cs="Courier New"/>
+        </w:rPr>
+        <w:t>nderstanduay</w:t>
+      </w:r>
+      <w:proofErr w:type="spellEnd"/>
+      <w:r>
+        <w:rPr>
+          <w:rFonts w:ascii="Courier New" w:hAnsi="Courier New" w:cs="Courier New"/>
+        </w:rPr>
+        <w:t xml:space="preserve"> </w:t>
+      </w:r>
+      <w:proofErr w:type="spellStart"/>
+      <w:r>
+        <w:rPr>
+          <w:rFonts w:ascii="Courier New" w:hAnsi="Courier New" w:cs="Courier New"/>
+        </w:rPr>
+        <w:t>ishay</w:t>
+      </w:r>
+      <w:proofErr w:type="spellEnd"/>
+      <w:r>
+        <w:rPr>
+          <w:rFonts w:ascii="Courier New" w:hAnsi="Courier New" w:cs="Courier New"/>
+        </w:rPr>
+        <w:t xml:space="preserve"> </w:t>
+      </w:r>
+      <w:proofErr w:type="spellStart"/>
+      <w:r>
+        <w:rPr>
+          <w:rFonts w:ascii="Courier New" w:hAnsi="Courier New" w:cs="Courier New"/>
+        </w:rPr>
+        <w:t>haractercay</w:t>
+      </w:r>
+      <w:proofErr w:type="spellEnd"/>
+      <w:r>
+        <w:rPr>
+          <w:rFonts w:ascii="Courier New" w:hAnsi="Courier New" w:cs="Courier New"/>
+        </w:rPr>
+        <w:t xml:space="preserve"> </w:t>
+      </w:r>
+      <w:proofErr w:type="spellStart"/>
+      <w:r>
+        <w:rPr>
+          <w:rFonts w:ascii="Courier New" w:hAnsi="Courier New" w:cs="Courier New"/>
+        </w:rPr>
+        <w:t>erhay</w:t>
+      </w:r>
+      <w:proofErr w:type="spellEnd"/>
+      <w:r>
+        <w:rPr>
+          <w:rFonts w:ascii="Courier New" w:hAnsi="Courier New" w:cs="Courier New"/>
+        </w:rPr>
+        <w:t xml:space="preserve"> </w:t>
+      </w:r>
+      <w:proofErr w:type="spellStart"/>
+      <w:r>
+        <w:rPr>
+          <w:rFonts w:ascii="Courier New" w:hAnsi="Courier New" w:cs="Courier New"/>
+        </w:rPr>
+        <w:t>indmay</w:t>
+      </w:r>
+      <w:proofErr w:type="spellEnd"/>
+      <w:r>
+        <w:rPr>
+          <w:rFonts w:ascii="Courier New" w:hAnsi="Courier New" w:cs="Courier New"/>
+        </w:rPr>
+        <w:t xml:space="preserve"> asway </w:t>
+      </w:r>
+      <w:proofErr w:type="spellStart"/>
+      <w:r>
+        <w:rPr>
+          <w:rFonts w:ascii="Courier New" w:hAnsi="Courier New" w:cs="Courier New"/>
+        </w:rPr>
+        <w:t>esslay</w:t>
+      </w:r>
+      <w:proofErr w:type="spellEnd"/>
+      <w:r>
+        <w:rPr>
+          <w:rFonts w:ascii="Courier New" w:hAnsi="Courier New" w:cs="Courier New"/>
+        </w:rPr>
+        <w:t xml:space="preserve"> </w:t>
+      </w:r>
+      <w:proofErr w:type="spellStart"/>
+      <w:r>
+        <w:rPr>
+          <w:rFonts w:ascii="Courier New" w:hAnsi="Courier New" w:cs="Courier New"/>
+        </w:rPr>
+        <w:t>ifficultday</w:t>
+      </w:r>
+      <w:proofErr w:type="spellEnd"/>
+      <w:r>
+        <w:rPr>
+          <w:rFonts w:ascii="Courier New" w:hAnsi="Courier New" w:cs="Courier New"/>
+        </w:rPr>
+        <w:t xml:space="preserve"> </w:t>
+      </w:r>
+      <w:proofErr w:type="spellStart"/>
+      <w:r>
+        <w:rPr>
+          <w:rFonts w:ascii="Courier New" w:hAnsi="Courier New" w:cs="Courier New"/>
+        </w:rPr>
+        <w:t>otay</w:t>
+      </w:r>
+      <w:proofErr w:type="spellEnd"/>
+      <w:r>
+        <w:rPr>
+          <w:rFonts w:ascii="Courier New" w:hAnsi="Courier New" w:cs="Courier New"/>
+        </w:rPr>
+        <w:t xml:space="preserve"> </w:t>
+      </w:r>
+      <w:proofErr w:type="spellStart"/>
+      <w:r>
+        <w:rPr>
+          <w:rFonts w:ascii="Courier New" w:hAnsi="Courier New" w:cs="Courier New"/>
+        </w:rPr>
+        <w:t>evelopday</w:t>
+      </w:r>
+      <w:proofErr w:type="spellEnd"/>
+      <w:r>
+        <w:rPr>
+          <w:rFonts w:ascii="Courier New" w:hAnsi="Courier New" w:cs="Courier New"/>
+        </w:rPr>
+        <w:t xml:space="preserve"> </w:t>
+      </w:r>
+      <w:proofErr w:type="spellStart"/>
+      <w:r>
+        <w:rPr>
+          <w:rFonts w:ascii="Courier New" w:hAnsi="Courier New" w:cs="Courier New"/>
+        </w:rPr>
+        <w:t>hesay</w:t>
+      </w:r>
+      <w:proofErr w:type="spellEnd"/>
+      <w:r>
+        <w:rPr>
+          <w:rFonts w:ascii="Courier New" w:hAnsi="Courier New" w:cs="Courier New"/>
+        </w:rPr>
+        <w:t xml:space="preserve"> asway </w:t>
+      </w:r>
+      <w:proofErr w:type="spellStart"/>
+      <w:r>
+        <w:rPr>
+          <w:rFonts w:ascii="Courier New" w:hAnsi="Courier New" w:cs="Courier New"/>
+        </w:rPr>
+        <w:t>aay</w:t>
+      </w:r>
+      <w:proofErr w:type="spellEnd"/>
+      <w:r>
+        <w:rPr>
+          <w:rFonts w:ascii="Courier New" w:hAnsi="Courier New" w:cs="Courier New"/>
+        </w:rPr>
+        <w:t xml:space="preserve"> </w:t>
+      </w:r>
+      <w:proofErr w:type="spellStart"/>
+      <w:r>
+        <w:rPr>
+          <w:rFonts w:ascii="Courier New" w:hAnsi="Courier New" w:cs="Courier New"/>
+        </w:rPr>
+        <w:t>omanway</w:t>
+      </w:r>
+      <w:proofErr w:type="spellEnd"/>
+      <w:r>
+        <w:rPr>
+          <w:rFonts w:ascii="Courier New" w:hAnsi="Courier New" w:cs="Courier New"/>
+        </w:rPr>
+        <w:t xml:space="preserve"> </w:t>
+      </w:r>
+      <w:proofErr w:type="spellStart"/>
+      <w:r>
+        <w:rPr>
+          <w:rFonts w:ascii="Courier New" w:hAnsi="Courier New" w:cs="Courier New"/>
+        </w:rPr>
+        <w:t>foay</w:t>
+      </w:r>
+      <w:proofErr w:type="spellEnd"/>
+      <w:r>
+        <w:rPr>
+          <w:rFonts w:ascii="Courier New" w:hAnsi="Courier New" w:cs="Courier New"/>
+        </w:rPr>
+        <w:t xml:space="preserve"> </w:t>
+      </w:r>
+      <w:proofErr w:type="spellStart"/>
+      <w:r>
+        <w:rPr>
+          <w:rFonts w:ascii="Courier New" w:hAnsi="Courier New" w:cs="Courier New"/>
+        </w:rPr>
+        <w:t>eanmay</w:t>
+      </w:r>
+      <w:proofErr w:type="spellEnd"/>
+      <w:r>
+        <w:rPr>
+          <w:rFonts w:ascii="Courier New" w:hAnsi="Courier New" w:cs="Courier New"/>
+        </w:rPr>
+        <w:t xml:space="preserve"> </w:t>
+      </w:r>
+      <w:proofErr w:type="spellStart"/>
+      <w:r>
+        <w:rPr>
+          <w:rFonts w:ascii="Courier New" w:hAnsi="Courier New" w:cs="Courier New"/>
+        </w:rPr>
+        <w:t>nderstandinguay</w:t>
+      </w:r>
+      <w:proofErr w:type="spellEnd"/>
+      <w:r>
+        <w:rPr>
+          <w:rFonts w:ascii="Courier New" w:hAnsi="Courier New" w:cs="Courier New"/>
+        </w:rPr>
+        <w:t xml:space="preserve"> </w:t>
+      </w:r>
+      <w:proofErr w:type="spellStart"/>
+      <w:r>
+        <w:rPr>
+          <w:rFonts w:ascii="Courier New" w:hAnsi="Courier New" w:cs="Courier New"/>
+        </w:rPr>
+        <w:t>ittlelay</w:t>
+      </w:r>
+      <w:proofErr w:type="spellEnd"/>
+      <w:r>
+        <w:rPr>
+          <w:rFonts w:ascii="Courier New" w:hAnsi="Courier New" w:cs="Courier New"/>
+        </w:rPr>
+        <w:t xml:space="preserve"> </w:t>
+      </w:r>
+      <w:proofErr w:type="spellStart"/>
+      <w:r>
+        <w:rPr>
+          <w:rFonts w:ascii="Courier New" w:hAnsi="Courier New" w:cs="Courier New"/>
+        </w:rPr>
+        <w:t>nformationiay</w:t>
+      </w:r>
+      <w:proofErr w:type="spellEnd"/>
+      <w:r>
+        <w:rPr>
+          <w:rFonts w:ascii="Courier New" w:hAnsi="Courier New" w:cs="Courier New"/>
+        </w:rPr>
+        <w:t xml:space="preserve"> </w:t>
+      </w:r>
+      <w:proofErr w:type="spellStart"/>
+      <w:r>
+        <w:rPr>
+          <w:rFonts w:ascii="Courier New" w:hAnsi="Courier New" w:cs="Courier New"/>
+        </w:rPr>
+        <w:t>ndaay</w:t>
+      </w:r>
+      <w:proofErr w:type="spellEnd"/>
+      <w:r>
+        <w:rPr>
+          <w:rFonts w:ascii="Courier New" w:hAnsi="Courier New" w:cs="Courier New"/>
+        </w:rPr>
+        <w:t xml:space="preserve"> </w:t>
+      </w:r>
+      <w:proofErr w:type="spellStart"/>
+      <w:r>
+        <w:rPr>
+          <w:rFonts w:ascii="Courier New" w:hAnsi="Courier New" w:cs="Courier New"/>
+        </w:rPr>
+        <w:t>ncertainuay</w:t>
+      </w:r>
+      <w:proofErr w:type="spellEnd"/>
+      <w:r>
+        <w:rPr>
+          <w:rFonts w:ascii="Courier New" w:hAnsi="Courier New" w:cs="Courier New"/>
+        </w:rPr>
+        <w:t xml:space="preserve"> </w:t>
+      </w:r>
+      <w:proofErr w:type="spellStart"/>
+      <w:r>
+        <w:rPr>
+          <w:rFonts w:ascii="Courier New" w:hAnsi="Courier New" w:cs="Courier New"/>
+        </w:rPr>
+        <w:t>empertay</w:t>
+      </w:r>
+      <w:proofErr w:type="spellEnd"/>
+      <w:r>
+        <w:rPr>
+          <w:rFonts w:ascii="Courier New" w:hAnsi="Courier New" w:cs="Courier New"/>
+        </w:rPr>
+        <w:t xml:space="preserve"> </w:t>
+      </w:r>
+      <w:proofErr w:type="spellStart"/>
+      <w:r>
+        <w:rPr>
+          <w:rFonts w:ascii="Courier New" w:hAnsi="Courier New" w:cs="Courier New"/>
+        </w:rPr>
+        <w:t>henway</w:t>
+      </w:r>
+      <w:proofErr w:type="spellEnd"/>
+      <w:r>
+        <w:rPr>
+          <w:rFonts w:ascii="Courier New" w:hAnsi="Courier New" w:cs="Courier New"/>
+        </w:rPr>
+        <w:t xml:space="preserve"> </w:t>
+      </w:r>
+      <w:proofErr w:type="spellStart"/>
+      <w:r>
+        <w:rPr>
+          <w:rFonts w:ascii="Courier New" w:hAnsi="Courier New" w:cs="Courier New"/>
+        </w:rPr>
+        <w:t>hesay</w:t>
+      </w:r>
+      <w:proofErr w:type="spellEnd"/>
+      <w:r>
+        <w:rPr>
+          <w:rFonts w:ascii="Courier New" w:hAnsi="Courier New" w:cs="Courier New"/>
+        </w:rPr>
+        <w:t xml:space="preserve"> asway </w:t>
+      </w:r>
+      <w:proofErr w:type="spellStart"/>
+      <w:r>
+        <w:rPr>
+          <w:rFonts w:ascii="Courier New" w:hAnsi="Courier New" w:cs="Courier New"/>
+        </w:rPr>
+        <w:t>iscontentedday</w:t>
+      </w:r>
+      <w:proofErr w:type="spellEnd"/>
+      <w:r>
+        <w:rPr>
+          <w:rFonts w:ascii="Courier New" w:hAnsi="Courier New" w:cs="Courier New"/>
+        </w:rPr>
+        <w:t xml:space="preserve"> </w:t>
+      </w:r>
+      <w:proofErr w:type="spellStart"/>
+      <w:r>
+        <w:rPr>
+          <w:rFonts w:ascii="Courier New" w:hAnsi="Courier New" w:cs="Courier New"/>
+        </w:rPr>
+        <w:t>hesay</w:t>
+      </w:r>
+      <w:proofErr w:type="spellEnd"/>
+      <w:r>
+        <w:rPr>
+          <w:rFonts w:ascii="Courier New" w:hAnsi="Courier New" w:cs="Courier New"/>
+        </w:rPr>
+        <w:t xml:space="preserve"> </w:t>
+      </w:r>
+      <w:proofErr w:type="spellStart"/>
+      <w:r>
+        <w:rPr>
+          <w:rFonts w:ascii="Courier New" w:hAnsi="Courier New" w:cs="Courier New"/>
+        </w:rPr>
+        <w:t>anciedfay</w:t>
+      </w:r>
+      <w:proofErr w:type="spellEnd"/>
+      <w:r>
+        <w:rPr>
+          <w:rFonts w:ascii="Courier New" w:hAnsi="Courier New" w:cs="Courier New"/>
+        </w:rPr>
+        <w:t xml:space="preserve"> </w:t>
+      </w:r>
+      <w:proofErr w:type="spellStart"/>
+      <w:r>
+        <w:rPr>
+          <w:rFonts w:ascii="Courier New" w:hAnsi="Courier New" w:cs="Courier New"/>
+        </w:rPr>
+        <w:t>erselfhay</w:t>
+      </w:r>
+      <w:proofErr w:type="spellEnd"/>
+      <w:r>
+        <w:rPr>
+          <w:rFonts w:ascii="Courier New" w:hAnsi="Courier New" w:cs="Courier New"/>
+        </w:rPr>
+        <w:t xml:space="preserve"> </w:t>
+      </w:r>
+      <w:proofErr w:type="spellStart"/>
+      <w:r>
+        <w:rPr>
+          <w:rFonts w:ascii="Courier New" w:hAnsi="Courier New" w:cs="Courier New"/>
+        </w:rPr>
+        <w:t>ervousnay</w:t>
+      </w:r>
+      <w:proofErr w:type="spellEnd"/>
+      <w:r>
+        <w:rPr>
+          <w:rFonts w:ascii="Courier New" w:hAnsi="Courier New" w:cs="Courier New"/>
+        </w:rPr>
+        <w:t xml:space="preserve"> </w:t>
+      </w:r>
+      <w:proofErr w:type="spellStart"/>
+      <w:r>
+        <w:rPr>
+          <w:rFonts w:ascii="Courier New" w:hAnsi="Courier New" w:cs="Courier New"/>
+        </w:rPr>
+        <w:t>hetay</w:t>
+      </w:r>
+      <w:proofErr w:type="spellEnd"/>
+      <w:r>
+        <w:rPr>
+          <w:rFonts w:ascii="Courier New" w:hAnsi="Courier New" w:cs="Courier New"/>
+        </w:rPr>
+        <w:t xml:space="preserve"> </w:t>
+      </w:r>
+      <w:proofErr w:type="spellStart"/>
+      <w:r>
+        <w:rPr>
+          <w:rFonts w:ascii="Courier New" w:hAnsi="Courier New" w:cs="Courier New"/>
+        </w:rPr>
+        <w:lastRenderedPageBreak/>
+        <w:t>usinessbay</w:t>
+      </w:r>
+      <w:proofErr w:type="spellEnd"/>
+      <w:r>
+        <w:rPr>
+          <w:rFonts w:ascii="Courier New" w:hAnsi="Courier New" w:cs="Courier New"/>
+        </w:rPr>
+        <w:t xml:space="preserve"> </w:t>
+      </w:r>
+      <w:proofErr w:type="spellStart"/>
+      <w:r>
+        <w:rPr>
+          <w:rFonts w:ascii="Courier New" w:hAnsi="Courier New" w:cs="Courier New"/>
+        </w:rPr>
+        <w:t>foay</w:t>
+      </w:r>
+      <w:proofErr w:type="spellEnd"/>
+      <w:r>
+        <w:rPr>
+          <w:rFonts w:ascii="Courier New" w:hAnsi="Courier New" w:cs="Courier New"/>
+        </w:rPr>
+        <w:t xml:space="preserve"> </w:t>
+      </w:r>
+      <w:proofErr w:type="spellStart"/>
+      <w:r>
+        <w:rPr>
+          <w:rFonts w:ascii="Courier New" w:hAnsi="Courier New" w:cs="Courier New"/>
+        </w:rPr>
+        <w:t>erhay</w:t>
+      </w:r>
+      <w:proofErr w:type="spellEnd"/>
+      <w:r>
+        <w:rPr>
+          <w:rFonts w:ascii="Courier New" w:hAnsi="Courier New" w:cs="Courier New"/>
+        </w:rPr>
+        <w:t xml:space="preserve"> </w:t>
+      </w:r>
+      <w:proofErr w:type="spellStart"/>
+      <w:r>
+        <w:rPr>
+          <w:rFonts w:ascii="Courier New" w:hAnsi="Courier New" w:cs="Courier New"/>
+        </w:rPr>
+        <w:t>ifelay</w:t>
+      </w:r>
+      <w:proofErr w:type="spellEnd"/>
+      <w:r>
+        <w:rPr>
+          <w:rFonts w:ascii="Courier New" w:hAnsi="Courier New" w:cs="Courier New"/>
+        </w:rPr>
+        <w:t xml:space="preserve"> asway </w:t>
+      </w:r>
+      <w:proofErr w:type="spellStart"/>
+      <w:r>
+        <w:rPr>
+          <w:rFonts w:ascii="Courier New" w:hAnsi="Courier New" w:cs="Courier New"/>
+        </w:rPr>
+        <w:t>otay</w:t>
+      </w:r>
+      <w:proofErr w:type="spellEnd"/>
+      <w:r>
+        <w:rPr>
+          <w:rFonts w:ascii="Courier New" w:hAnsi="Courier New" w:cs="Courier New"/>
+        </w:rPr>
+        <w:t xml:space="preserve"> </w:t>
+      </w:r>
+      <w:proofErr w:type="spellStart"/>
+      <w:r>
+        <w:rPr>
+          <w:rFonts w:ascii="Courier New" w:hAnsi="Courier New" w:cs="Courier New"/>
+        </w:rPr>
+        <w:t>etgay</w:t>
+      </w:r>
+      <w:proofErr w:type="spellEnd"/>
+      <w:r>
+        <w:rPr>
+          <w:rFonts w:ascii="Courier New" w:hAnsi="Courier New" w:cs="Courier New"/>
+        </w:rPr>
+        <w:t xml:space="preserve"> </w:t>
+      </w:r>
+      <w:proofErr w:type="spellStart"/>
+      <w:r>
+        <w:rPr>
+          <w:rFonts w:ascii="Courier New" w:hAnsi="Courier New" w:cs="Courier New"/>
+        </w:rPr>
+        <w:t>erhay</w:t>
+      </w:r>
+      <w:proofErr w:type="spellEnd"/>
+      <w:r>
+        <w:rPr>
+          <w:rFonts w:ascii="Courier New" w:hAnsi="Courier New" w:cs="Courier New"/>
+        </w:rPr>
+        <w:t xml:space="preserve"> </w:t>
+      </w:r>
+      <w:proofErr w:type="spellStart"/>
+      <w:r>
+        <w:rPr>
+          <w:rFonts w:ascii="Courier New" w:hAnsi="Courier New" w:cs="Courier New"/>
+        </w:rPr>
+        <w:t>aughtersday</w:t>
+      </w:r>
+      <w:proofErr w:type="spellEnd"/>
+      <w:r>
+        <w:rPr>
+          <w:rFonts w:ascii="Courier New" w:hAnsi="Courier New" w:cs="Courier New"/>
+        </w:rPr>
+        <w:t xml:space="preserve"> </w:t>
+      </w:r>
+      <w:proofErr w:type="spellStart"/>
+      <w:r>
+        <w:rPr>
+          <w:rFonts w:ascii="Courier New" w:hAnsi="Courier New" w:cs="Courier New"/>
+        </w:rPr>
+        <w:t>arriedmay</w:t>
+      </w:r>
+      <w:proofErr w:type="spellEnd"/>
+      <w:r>
+        <w:rPr>
+          <w:rFonts w:ascii="Courier New" w:hAnsi="Courier New" w:cs="Courier New"/>
+        </w:rPr>
+        <w:t xml:space="preserve"> </w:t>
+      </w:r>
+      <w:proofErr w:type="spellStart"/>
+      <w:r>
+        <w:rPr>
+          <w:rFonts w:ascii="Courier New" w:hAnsi="Courier New" w:cs="Courier New"/>
+        </w:rPr>
+        <w:t>tsiay</w:t>
+      </w:r>
+      <w:proofErr w:type="spellEnd"/>
+      <w:r>
+        <w:rPr>
+          <w:rFonts w:ascii="Courier New" w:hAnsi="Courier New" w:cs="Courier New"/>
+        </w:rPr>
+        <w:t xml:space="preserve"> </w:t>
+      </w:r>
+      <w:proofErr w:type="spellStart"/>
+      <w:r>
+        <w:rPr>
+          <w:rFonts w:ascii="Courier New" w:hAnsi="Courier New" w:cs="Courier New"/>
+        </w:rPr>
+        <w:t>olacesay</w:t>
+      </w:r>
+      <w:proofErr w:type="spellEnd"/>
+      <w:r>
+        <w:rPr>
+          <w:rFonts w:ascii="Courier New" w:hAnsi="Courier New" w:cs="Courier New"/>
+        </w:rPr>
+        <w:t xml:space="preserve"> asway </w:t>
+      </w:r>
+      <w:proofErr w:type="spellStart"/>
+      <w:r>
+        <w:rPr>
+          <w:rFonts w:ascii="Courier New" w:hAnsi="Courier New" w:cs="Courier New"/>
+        </w:rPr>
+        <w:t>isitingvay</w:t>
+      </w:r>
+      <w:proofErr w:type="spellEnd"/>
+      <w:r>
+        <w:rPr>
+          <w:rFonts w:ascii="Courier New" w:hAnsi="Courier New" w:cs="Courier New"/>
+        </w:rPr>
+        <w:t xml:space="preserve"> </w:t>
+      </w:r>
+      <w:proofErr w:type="spellStart"/>
+      <w:r>
+        <w:rPr>
+          <w:rFonts w:ascii="Courier New" w:hAnsi="Courier New" w:cs="Courier New"/>
+        </w:rPr>
+        <w:t>ndaay</w:t>
+      </w:r>
+      <w:proofErr w:type="spellEnd"/>
+      <w:r>
+        <w:rPr>
+          <w:rFonts w:ascii="Courier New" w:hAnsi="Courier New" w:cs="Courier New"/>
+        </w:rPr>
+        <w:t xml:space="preserve"> </w:t>
+      </w:r>
+      <w:proofErr w:type="spellStart"/>
+      <w:r>
+        <w:rPr>
+          <w:rFonts w:ascii="Courier New" w:hAnsi="Courier New" w:cs="Courier New"/>
+        </w:rPr>
+        <w:t>ewsnay</w:t>
+      </w:r>
+      <w:proofErr w:type="spellEnd"/>
     </w:p>
     <w:p>
       <w:pPr>
@@ -834,8 +1792,29 @@
       <w:r>
         <w:rPr>
           <w:rFonts w:ascii="Verdana" w:hAnsi="Verdana"/>
-        </w:rPr>
-        <w:t>The way I learned Pig Latin, as a kid, was that you didn’t move the first letter if it was a vowel, and if the first two letters were both consonants, they moved together. So instead, you might choose to have your program follow that rule, outputting this for the first line (I’ve bolded the differences):</w:t>
+          <w:b/>
+        </w:rPr>
+        <w:t>For a</w:t>
+      </w:r>
+      <w:r>
+        <w:rPr>
+          <w:rFonts w:ascii="Verdana" w:hAnsi="Verdana"/>
+          <w:b/>
+        </w:rPr>
+        <w:t xml:space="preserve"> maximum grade of</w:t>
+      </w:r>
+      <w:r>
+        <w:rPr>
+          <w:rFonts w:ascii="Verdana" w:hAnsi="Verdana"/>
+          <w:b/>
+        </w:rPr>
+        <w:t xml:space="preserve"> B on this project</w:t>
+      </w:r>
+      <w:r>
+        <w:rPr>
+          <w:rFonts w:ascii="Verdana" w:hAnsi="Verdana"/>
+        </w:rPr>
+        <w:t>: You can strip all punctuation, but you cannot ignore capitalization.</w:t>
       </w:r>
     </w:p>
     <w:p>
@@ -855,364 +1834,4034 @@
         <w:rPr>
           <w:rFonts w:ascii="Verdana" w:hAnsi="Verdana"/>
         </w:rPr>
-        <w:lastRenderedPageBreak/>
-        <w:t>“</w:t>
-      </w:r>
-      <w:proofErr w:type="spellStart"/>
-      <w:r>
-        <w:rPr>
-          <w:rFonts w:ascii="Verdana" w:hAnsi="Verdana"/>
-          <w:b/>
-        </w:rPr>
-        <w:t>Itay</w:t>
-      </w:r>
-      <w:proofErr w:type="spellEnd"/>
-      <w:r>
-        <w:rPr>
-          <w:rFonts w:ascii="Verdana" w:hAnsi="Verdana"/>
-          <w:b/>
-        </w:rPr>
-        <w:t xml:space="preserve"> </w:t>
-      </w:r>
-      <w:proofErr w:type="spellStart"/>
-      <w:r>
-        <w:rPr>
-          <w:rFonts w:ascii="Verdana" w:hAnsi="Verdana"/>
-          <w:b/>
-        </w:rPr>
-        <w:t>isay</w:t>
-      </w:r>
-      <w:proofErr w:type="spellEnd"/>
-      <w:r>
-        <w:rPr>
-          <w:rFonts w:ascii="Verdana" w:hAnsi="Verdana"/>
-        </w:rPr>
-        <w:t xml:space="preserve"> </w:t>
-      </w:r>
-      <w:proofErr w:type="spellStart"/>
-      <w:r>
-        <w:rPr>
-          <w:rFonts w:ascii="Verdana" w:hAnsi="Verdana"/>
-        </w:rPr>
-        <w:t>aay</w:t>
-      </w:r>
-      <w:proofErr w:type="spellEnd"/>
-      <w:r>
-        <w:rPr>
-          <w:rFonts w:ascii="Verdana" w:hAnsi="Verdana"/>
-        </w:rPr>
-        <w:t xml:space="preserve"> </w:t>
-      </w:r>
-      <w:proofErr w:type="spellStart"/>
-      <w:r>
-        <w:rPr>
-          <w:rFonts w:ascii="Verdana" w:hAnsi="Verdana"/>
-          <w:b/>
-        </w:rPr>
-        <w:t>uth</w:t>
-      </w:r>
-      <w:r>
-        <w:rPr>
-          <w:rFonts w:ascii="Verdana" w:hAnsi="Verdana"/>
-          <w:b/>
-        </w:rPr>
-        <w:t>t</w:t>
-      </w:r>
-      <w:r>
-        <w:rPr>
-          <w:rFonts w:ascii="Verdana" w:hAnsi="Verdana"/>
-          <w:b/>
-        </w:rPr>
-        <w:t>ray</w:t>
-      </w:r>
-      <w:proofErr w:type="spellEnd"/>
-      <w:r>
-        <w:rPr>
-          <w:rFonts w:ascii="Verdana" w:hAnsi="Verdana"/>
-          <w:b/>
-        </w:rPr>
-        <w:t xml:space="preserve"> </w:t>
-      </w:r>
-      <w:proofErr w:type="spellStart"/>
-      <w:r>
-        <w:rPr>
-          <w:rFonts w:ascii="Verdana" w:hAnsi="Verdana"/>
-          <w:b/>
-        </w:rPr>
-        <w:t>universallyay</w:t>
-      </w:r>
-      <w:proofErr w:type="spellEnd"/>
-      <w:r>
-        <w:rPr>
-          <w:rFonts w:ascii="Verdana" w:hAnsi="Verdana"/>
-          <w:b/>
-        </w:rPr>
-        <w:t xml:space="preserve"> </w:t>
-      </w:r>
-      <w:proofErr w:type="spellStart"/>
-      <w:r>
-        <w:rPr>
-          <w:rFonts w:ascii="Verdana" w:hAnsi="Verdana"/>
-          <w:b/>
-        </w:rPr>
-        <w:t>acknowledgeday</w:t>
-      </w:r>
-      <w:proofErr w:type="spellEnd"/>
-      <w:r>
-        <w:rPr>
-          <w:rFonts w:ascii="Verdana" w:hAnsi="Verdana"/>
-          <w:b/>
-        </w:rPr>
-        <w:t xml:space="preserve">, </w:t>
-      </w:r>
-      <w:proofErr w:type="spellStart"/>
-      <w:r>
-        <w:rPr>
-          <w:rFonts w:ascii="Verdana" w:hAnsi="Verdana"/>
-          <w:b/>
-        </w:rPr>
-        <w:t>atthay</w:t>
-      </w:r>
-      <w:proofErr w:type="spellEnd"/>
-      <w:r>
-        <w:rPr>
-          <w:rFonts w:ascii="Verdana" w:hAnsi="Verdana"/>
-        </w:rPr>
-        <w:t xml:space="preserve"> </w:t>
-      </w:r>
-      <w:proofErr w:type="spellStart"/>
-      <w:r>
-        <w:rPr>
-          <w:rFonts w:ascii="Verdana" w:hAnsi="Verdana"/>
-        </w:rPr>
-        <w:t>aay</w:t>
-      </w:r>
-      <w:proofErr w:type="spellEnd"/>
-      <w:r>
-        <w:rPr>
-          <w:rFonts w:ascii="Verdana" w:hAnsi="Verdana"/>
-        </w:rPr>
-        <w:t xml:space="preserve"> </w:t>
-      </w:r>
-      <w:proofErr w:type="spellStart"/>
-      <w:r>
-        <w:rPr>
-          <w:rFonts w:ascii="Verdana" w:hAnsi="Verdana"/>
-        </w:rPr>
-        <w:t>inglesay</w:t>
-      </w:r>
-      <w:proofErr w:type="spellEnd"/>
-      <w:r>
-        <w:rPr>
-          <w:rFonts w:ascii="Verdana" w:hAnsi="Verdana"/>
-        </w:rPr>
-        <w:t xml:space="preserve"> </w:t>
-      </w:r>
-      <w:proofErr w:type="spellStart"/>
-      <w:r>
-        <w:rPr>
-          <w:rFonts w:ascii="Verdana" w:hAnsi="Verdana"/>
-        </w:rPr>
-        <w:t>anmay</w:t>
-      </w:r>
-      <w:proofErr w:type="spellEnd"/>
-      <w:r>
-        <w:rPr>
-          <w:rFonts w:ascii="Verdana" w:hAnsi="Verdana"/>
-        </w:rPr>
-        <w:t xml:space="preserve"> </w:t>
-      </w:r>
-      <w:proofErr w:type="spellStart"/>
-      <w:r>
-        <w:rPr>
-          <w:rFonts w:ascii="Verdana" w:hAnsi="Verdana"/>
-          <w:b/>
-        </w:rPr>
-        <w:t>inay</w:t>
-      </w:r>
-      <w:proofErr w:type="spellEnd"/>
-      <w:r>
-        <w:rPr>
-          <w:rFonts w:ascii="Verdana" w:hAnsi="Verdana"/>
-        </w:rPr>
-        <w:t xml:space="preserve"> </w:t>
-      </w:r>
-      <w:proofErr w:type="spellStart"/>
-      <w:r>
-        <w:rPr>
-          <w:rFonts w:ascii="Verdana" w:hAnsi="Verdana"/>
-        </w:rPr>
-        <w:t>ossessionpay</w:t>
-      </w:r>
-      <w:proofErr w:type="spellEnd"/>
-      <w:r>
-        <w:rPr>
-          <w:rFonts w:ascii="Verdana" w:hAnsi="Verdana"/>
-        </w:rPr>
-        <w:t xml:space="preserve"> </w:t>
-      </w:r>
-      <w:r>
-        <w:rPr>
-          <w:rFonts w:ascii="Verdana" w:hAnsi="Verdana"/>
-          <w:b/>
-        </w:rPr>
-        <w:t>ofay</w:t>
-      </w:r>
-      <w:r>
-        <w:rPr>
-          <w:rFonts w:ascii="Verdana" w:hAnsi="Verdana"/>
-        </w:rPr>
-        <w:t xml:space="preserve"> </w:t>
-      </w:r>
-      <w:proofErr w:type="spellStart"/>
-      <w:r>
-        <w:rPr>
-          <w:rFonts w:ascii="Verdana" w:hAnsi="Verdana"/>
-        </w:rPr>
-        <w:t>aay</w:t>
-      </w:r>
-      <w:proofErr w:type="spellEnd"/>
-      <w:r>
-        <w:rPr>
-          <w:rFonts w:ascii="Verdana" w:hAnsi="Verdana"/>
-        </w:rPr>
-        <w:t xml:space="preserve"> </w:t>
-      </w:r>
-      <w:proofErr w:type="spellStart"/>
-      <w:r>
-        <w:rPr>
-          <w:rFonts w:ascii="Verdana" w:hAnsi="Verdana"/>
-        </w:rPr>
-        <w:t>oodgay</w:t>
-      </w:r>
-      <w:proofErr w:type="spellEnd"/>
-      <w:r>
-        <w:rPr>
-          <w:rFonts w:ascii="Verdana" w:hAnsi="Verdana"/>
-        </w:rPr>
-        <w:t xml:space="preserve"> </w:t>
-      </w:r>
-      <w:proofErr w:type="spellStart"/>
-      <w:r>
-        <w:rPr>
-          <w:rFonts w:ascii="Verdana" w:hAnsi="Verdana"/>
-        </w:rPr>
-        <w:t>ortunefay</w:t>
-      </w:r>
-      <w:proofErr w:type="spellEnd"/>
-      <w:r>
-        <w:rPr>
-          <w:rFonts w:ascii="Verdana" w:hAnsi="Verdana"/>
-        </w:rPr>
-        <w:t xml:space="preserve">, </w:t>
-      </w:r>
-      <w:proofErr w:type="spellStart"/>
-      <w:r>
-        <w:rPr>
-          <w:rFonts w:ascii="Verdana" w:hAnsi="Verdana"/>
-        </w:rPr>
-        <w:t>ustmay</w:t>
-      </w:r>
-      <w:proofErr w:type="spellEnd"/>
-      <w:r>
-        <w:rPr>
-          <w:rFonts w:ascii="Verdana" w:hAnsi="Verdana"/>
-        </w:rPr>
-        <w:t xml:space="preserve"> </w:t>
-      </w:r>
-      <w:proofErr w:type="spellStart"/>
-      <w:r>
-        <w:rPr>
-          <w:rFonts w:ascii="Verdana" w:hAnsi="Verdana"/>
-        </w:rPr>
-        <w:t>ebay</w:t>
-      </w:r>
-      <w:proofErr w:type="spellEnd"/>
-      <w:r>
-        <w:rPr>
-          <w:rFonts w:ascii="Verdana" w:hAnsi="Verdana"/>
-        </w:rPr>
-        <w:t xml:space="preserve"> </w:t>
-      </w:r>
-      <w:proofErr w:type="spellStart"/>
-      <w:r>
-        <w:rPr>
-          <w:rFonts w:ascii="Verdana" w:hAnsi="Verdana"/>
-          <w:b/>
-        </w:rPr>
-        <w:t>inay</w:t>
-      </w:r>
-      <w:proofErr w:type="spellEnd"/>
-      <w:r>
-        <w:rPr>
-          <w:rFonts w:ascii="Verdana" w:hAnsi="Verdana"/>
-        </w:rPr>
-        <w:t xml:space="preserve"> </w:t>
-      </w:r>
-      <w:proofErr w:type="spellStart"/>
-      <w:r>
-        <w:rPr>
-          <w:rFonts w:ascii="Verdana" w:hAnsi="Verdana"/>
-        </w:rPr>
-        <w:t>antway</w:t>
-      </w:r>
-      <w:proofErr w:type="spellEnd"/>
-      <w:r>
-        <w:rPr>
-          <w:rFonts w:ascii="Verdana" w:hAnsi="Verdana"/>
-        </w:rPr>
-        <w:t xml:space="preserve"> </w:t>
-      </w:r>
-      <w:r>
-        <w:rPr>
-          <w:rFonts w:ascii="Verdana" w:hAnsi="Verdana"/>
-          <w:b/>
-        </w:rPr>
-        <w:t>ofay</w:t>
-      </w:r>
-      <w:r>
-        <w:rPr>
-          <w:rFonts w:ascii="Verdana" w:hAnsi="Verdana"/>
-        </w:rPr>
-        <w:t xml:space="preserve"> </w:t>
-      </w:r>
-      <w:proofErr w:type="spellStart"/>
-      <w:r>
-        <w:rPr>
-          <w:rFonts w:ascii="Verdana" w:hAnsi="Verdana"/>
-        </w:rPr>
-        <w:t>aay</w:t>
-      </w:r>
-      <w:proofErr w:type="spellEnd"/>
-      <w:r>
-        <w:rPr>
-          <w:rFonts w:ascii="Verdana" w:hAnsi="Verdana"/>
-        </w:rPr>
-        <w:t xml:space="preserve"> </w:t>
-      </w:r>
-      <w:proofErr w:type="spellStart"/>
-      <w:r>
-        <w:rPr>
-          <w:rFonts w:ascii="Verdana" w:hAnsi="Verdana"/>
-        </w:rPr>
-        <w:t>ifeway</w:t>
-      </w:r>
-      <w:proofErr w:type="spellEnd"/>
-      <w:r>
-        <w:rPr>
-          <w:rFonts w:ascii="Verdana" w:hAnsi="Verdana"/>
-        </w:rPr>
-        <w:t xml:space="preserve">.” </w:t>
+        <w:t xml:space="preserve">Paragraph 1: </w:t>
       </w:r>
     </w:p>
     <w:p>
       <w:pPr>
         <w:rPr>
+          <w:rFonts w:ascii="Courier New" w:hAnsi="Courier New" w:cs="Courier New"/>
+        </w:rPr>
+      </w:pPr>
+      <w:proofErr w:type="spellStart"/>
+      <w:r>
+        <w:rPr>
+          <w:rFonts w:ascii="Courier New" w:hAnsi="Courier New" w:cs="Courier New"/>
+        </w:rPr>
+        <w:t>Tiay</w:t>
+      </w:r>
+      <w:proofErr w:type="spellEnd"/>
+      <w:r>
+        <w:rPr>
+          <w:rFonts w:ascii="Courier New" w:hAnsi="Courier New" w:cs="Courier New"/>
+        </w:rPr>
+        <w:t xml:space="preserve"> </w:t>
+      </w:r>
+      <w:proofErr w:type="spellStart"/>
+      <w:r>
+        <w:rPr>
+          <w:rFonts w:ascii="Courier New" w:hAnsi="Courier New" w:cs="Courier New"/>
+        </w:rPr>
+        <w:t>siay</w:t>
+      </w:r>
+      <w:proofErr w:type="spellEnd"/>
+      <w:r>
+        <w:rPr>
+          <w:rFonts w:ascii="Courier New" w:hAnsi="Courier New" w:cs="Courier New"/>
+        </w:rPr>
+        <w:t xml:space="preserve"> </w:t>
+      </w:r>
+      <w:proofErr w:type="spellStart"/>
+      <w:r>
+        <w:rPr>
+          <w:rFonts w:ascii="Courier New" w:hAnsi="Courier New" w:cs="Courier New"/>
+        </w:rPr>
+        <w:t>aay</w:t>
+      </w:r>
+      <w:proofErr w:type="spellEnd"/>
+      <w:r>
+        <w:rPr>
+          <w:rFonts w:ascii="Courier New" w:hAnsi="Courier New" w:cs="Courier New"/>
+        </w:rPr>
+        <w:t xml:space="preserve"> </w:t>
+      </w:r>
+      <w:proofErr w:type="spellStart"/>
+      <w:r>
+        <w:rPr>
+          <w:rFonts w:ascii="Courier New" w:hAnsi="Courier New" w:cs="Courier New"/>
+        </w:rPr>
+        <w:t>ruthtay</w:t>
+      </w:r>
+      <w:proofErr w:type="spellEnd"/>
+      <w:r>
+        <w:rPr>
+          <w:rFonts w:ascii="Courier New" w:hAnsi="Courier New" w:cs="Courier New"/>
+        </w:rPr>
+        <w:t xml:space="preserve"> </w:t>
+      </w:r>
+      <w:proofErr w:type="spellStart"/>
+      <w:r>
+        <w:rPr>
+          <w:rFonts w:ascii="Courier New" w:hAnsi="Courier New" w:cs="Courier New"/>
+        </w:rPr>
+        <w:t>niversallyuay</w:t>
+      </w:r>
+      <w:proofErr w:type="spellEnd"/>
+      <w:r>
+        <w:rPr>
+          <w:rFonts w:ascii="Courier New" w:hAnsi="Courier New" w:cs="Courier New"/>
+        </w:rPr>
+        <w:t xml:space="preserve"> </w:t>
+      </w:r>
+      <w:proofErr w:type="spellStart"/>
+      <w:r>
+        <w:rPr>
+          <w:rFonts w:ascii="Courier New" w:hAnsi="Courier New" w:cs="Courier New"/>
+        </w:rPr>
+        <w:t>cknowledgedaay</w:t>
+      </w:r>
+      <w:proofErr w:type="spellEnd"/>
+      <w:r>
+        <w:rPr>
+          <w:rFonts w:ascii="Courier New" w:hAnsi="Courier New" w:cs="Courier New"/>
+        </w:rPr>
+        <w:t xml:space="preserve"> </w:t>
+      </w:r>
+      <w:proofErr w:type="spellStart"/>
+      <w:r>
+        <w:rPr>
+          <w:rFonts w:ascii="Courier New" w:hAnsi="Courier New" w:cs="Courier New"/>
+        </w:rPr>
+        <w:t>hattay</w:t>
+      </w:r>
+      <w:proofErr w:type="spellEnd"/>
+      <w:r>
+        <w:rPr>
+          <w:rFonts w:ascii="Courier New" w:hAnsi="Courier New" w:cs="Courier New"/>
+        </w:rPr>
+        <w:t xml:space="preserve"> </w:t>
+      </w:r>
+      <w:proofErr w:type="spellStart"/>
+      <w:r>
+        <w:rPr>
+          <w:rFonts w:ascii="Courier New" w:hAnsi="Courier New" w:cs="Courier New"/>
+        </w:rPr>
+        <w:t>aay</w:t>
+      </w:r>
+      <w:proofErr w:type="spellEnd"/>
+      <w:r>
+        <w:rPr>
+          <w:rFonts w:ascii="Courier New" w:hAnsi="Courier New" w:cs="Courier New"/>
+        </w:rPr>
+        <w:t xml:space="preserve"> </w:t>
+      </w:r>
+      <w:proofErr w:type="spellStart"/>
+      <w:r>
+        <w:rPr>
+          <w:rFonts w:ascii="Courier New" w:hAnsi="Courier New" w:cs="Courier New"/>
+        </w:rPr>
+        <w:t>inglesay</w:t>
+      </w:r>
+      <w:proofErr w:type="spellEnd"/>
+      <w:r>
+        <w:rPr>
+          <w:rFonts w:ascii="Courier New" w:hAnsi="Courier New" w:cs="Courier New"/>
+        </w:rPr>
+        <w:t xml:space="preserve"> </w:t>
+      </w:r>
+      <w:proofErr w:type="spellStart"/>
+      <w:r>
+        <w:rPr>
+          <w:rFonts w:ascii="Courier New" w:hAnsi="Courier New" w:cs="Courier New"/>
+        </w:rPr>
+        <w:t>anmay</w:t>
+      </w:r>
+      <w:proofErr w:type="spellEnd"/>
+      <w:r>
+        <w:rPr>
+          <w:rFonts w:ascii="Courier New" w:hAnsi="Courier New" w:cs="Courier New"/>
+        </w:rPr>
+        <w:t xml:space="preserve"> </w:t>
+      </w:r>
+      <w:proofErr w:type="spellStart"/>
+      <w:r>
+        <w:rPr>
+          <w:rFonts w:ascii="Courier New" w:hAnsi="Courier New" w:cs="Courier New"/>
+        </w:rPr>
+        <w:t>niay</w:t>
+      </w:r>
+      <w:proofErr w:type="spellEnd"/>
+      <w:r>
+        <w:rPr>
+          <w:rFonts w:ascii="Courier New" w:hAnsi="Courier New" w:cs="Courier New"/>
+        </w:rPr>
+        <w:t xml:space="preserve"> </w:t>
+      </w:r>
+      <w:proofErr w:type="spellStart"/>
+      <w:r>
+        <w:rPr>
+          <w:rFonts w:ascii="Courier New" w:hAnsi="Courier New" w:cs="Courier New"/>
+        </w:rPr>
+        <w:t>ossessionpay</w:t>
+      </w:r>
+      <w:proofErr w:type="spellEnd"/>
+      <w:r>
+        <w:rPr>
+          <w:rFonts w:ascii="Courier New" w:hAnsi="Courier New" w:cs="Courier New"/>
+        </w:rPr>
+        <w:t xml:space="preserve"> </w:t>
+      </w:r>
+      <w:proofErr w:type="spellStart"/>
+      <w:r>
+        <w:rPr>
+          <w:rFonts w:ascii="Courier New" w:hAnsi="Courier New" w:cs="Courier New"/>
+        </w:rPr>
+        <w:t>foay</w:t>
+      </w:r>
+      <w:proofErr w:type="spellEnd"/>
+      <w:r>
+        <w:rPr>
+          <w:rFonts w:ascii="Courier New" w:hAnsi="Courier New" w:cs="Courier New"/>
+        </w:rPr>
+        <w:t xml:space="preserve"> </w:t>
+      </w:r>
+      <w:proofErr w:type="spellStart"/>
+      <w:r>
+        <w:rPr>
+          <w:rFonts w:ascii="Courier New" w:hAnsi="Courier New" w:cs="Courier New"/>
+        </w:rPr>
+        <w:t>aay</w:t>
+      </w:r>
+      <w:proofErr w:type="spellEnd"/>
+      <w:r>
+        <w:rPr>
+          <w:rFonts w:ascii="Courier New" w:hAnsi="Courier New" w:cs="Courier New"/>
+        </w:rPr>
+        <w:t xml:space="preserve"> </w:t>
+      </w:r>
+      <w:proofErr w:type="spellStart"/>
+      <w:r>
+        <w:rPr>
+          <w:rFonts w:ascii="Courier New" w:hAnsi="Courier New" w:cs="Courier New"/>
+        </w:rPr>
+        <w:t>oodgay</w:t>
+      </w:r>
+      <w:proofErr w:type="spellEnd"/>
+      <w:r>
+        <w:rPr>
+          <w:rFonts w:ascii="Courier New" w:hAnsi="Courier New" w:cs="Courier New"/>
+        </w:rPr>
+        <w:t xml:space="preserve"> </w:t>
+      </w:r>
+      <w:proofErr w:type="spellStart"/>
+      <w:r>
+        <w:rPr>
+          <w:rFonts w:ascii="Courier New" w:hAnsi="Courier New" w:cs="Courier New"/>
+        </w:rPr>
+        <w:t>ortunefay</w:t>
+      </w:r>
+      <w:proofErr w:type="spellEnd"/>
+      <w:r>
+        <w:rPr>
+          <w:rFonts w:ascii="Courier New" w:hAnsi="Courier New" w:cs="Courier New"/>
+        </w:rPr>
+        <w:t xml:space="preserve"> </w:t>
+      </w:r>
+      <w:proofErr w:type="spellStart"/>
+      <w:r>
+        <w:rPr>
+          <w:rFonts w:ascii="Courier New" w:hAnsi="Courier New" w:cs="Courier New"/>
+        </w:rPr>
+        <w:t>ustmay</w:t>
+      </w:r>
+      <w:proofErr w:type="spellEnd"/>
+      <w:r>
+        <w:rPr>
+          <w:rFonts w:ascii="Courier New" w:hAnsi="Courier New" w:cs="Courier New"/>
+        </w:rPr>
+        <w:t xml:space="preserve"> </w:t>
+      </w:r>
+      <w:proofErr w:type="spellStart"/>
+      <w:r>
+        <w:rPr>
+          <w:rFonts w:ascii="Courier New" w:hAnsi="Courier New" w:cs="Courier New"/>
+        </w:rPr>
+        <w:t>ebay</w:t>
+      </w:r>
+      <w:proofErr w:type="spellEnd"/>
+      <w:r>
+        <w:rPr>
+          <w:rFonts w:ascii="Courier New" w:hAnsi="Courier New" w:cs="Courier New"/>
+        </w:rPr>
+        <w:t xml:space="preserve"> </w:t>
+      </w:r>
+      <w:proofErr w:type="spellStart"/>
+      <w:r>
+        <w:rPr>
+          <w:rFonts w:ascii="Courier New" w:hAnsi="Courier New" w:cs="Courier New"/>
+        </w:rPr>
+        <w:t>niay</w:t>
+      </w:r>
+      <w:proofErr w:type="spellEnd"/>
+      <w:r>
+        <w:rPr>
+          <w:rFonts w:ascii="Courier New" w:hAnsi="Courier New" w:cs="Courier New"/>
+        </w:rPr>
+        <w:t xml:space="preserve"> </w:t>
+      </w:r>
+      <w:proofErr w:type="spellStart"/>
+      <w:r>
+        <w:rPr>
+          <w:rFonts w:ascii="Courier New" w:hAnsi="Courier New" w:cs="Courier New"/>
+        </w:rPr>
+        <w:t>antway</w:t>
+      </w:r>
+      <w:proofErr w:type="spellEnd"/>
+      <w:r>
+        <w:rPr>
+          <w:rFonts w:ascii="Courier New" w:hAnsi="Courier New" w:cs="Courier New"/>
+        </w:rPr>
+        <w:t xml:space="preserve"> </w:t>
+      </w:r>
+      <w:proofErr w:type="spellStart"/>
+      <w:r>
+        <w:rPr>
+          <w:rFonts w:ascii="Courier New" w:hAnsi="Courier New" w:cs="Courier New"/>
+        </w:rPr>
+        <w:t>foay</w:t>
+      </w:r>
+      <w:proofErr w:type="spellEnd"/>
+      <w:r>
+        <w:rPr>
+          <w:rFonts w:ascii="Courier New" w:hAnsi="Courier New" w:cs="Courier New"/>
+        </w:rPr>
+        <w:t xml:space="preserve"> </w:t>
+      </w:r>
+      <w:proofErr w:type="spellStart"/>
+      <w:r>
+        <w:rPr>
+          <w:rFonts w:ascii="Courier New" w:hAnsi="Courier New" w:cs="Courier New"/>
+        </w:rPr>
+        <w:t>aay</w:t>
+      </w:r>
+      <w:proofErr w:type="spellEnd"/>
+      <w:r>
+        <w:rPr>
+          <w:rFonts w:ascii="Courier New" w:hAnsi="Courier New" w:cs="Courier New"/>
+        </w:rPr>
+        <w:t xml:space="preserve"> </w:t>
+      </w:r>
+      <w:proofErr w:type="spellStart"/>
+      <w:r>
+        <w:rPr>
+          <w:rFonts w:ascii="Courier New" w:hAnsi="Courier New" w:cs="Courier New"/>
+        </w:rPr>
+        <w:t>ifeway</w:t>
+      </w:r>
+      <w:proofErr w:type="spellEnd"/>
+    </w:p>
+    <w:p>
+      <w:pPr>
+        <w:rPr>
+          <w:rFonts w:ascii="Verdana" w:hAnsi="Verdana"/>
+        </w:rPr>
+      </w:pPr>
+    </w:p>
+    <w:p>
+      <w:pPr>
+        <w:rPr>
+          <w:rFonts w:ascii="Verdana" w:hAnsi="Verdana"/>
+        </w:rPr>
+      </w:pPr>
+      <w:r>
+        <w:rPr>
+          <w:rFonts w:ascii="Verdana" w:hAnsi="Verdana"/>
+        </w:rPr>
+        <w:t>Last paragraph:</w:t>
+      </w:r>
+    </w:p>
+    <w:p>
+      <w:pPr>
+        <w:rPr>
+          <w:rFonts w:ascii="Courier New" w:hAnsi="Courier New" w:cs="Courier New"/>
+        </w:rPr>
+      </w:pPr>
+      <w:proofErr w:type="spellStart"/>
+      <w:r>
+        <w:rPr>
+          <w:rFonts w:ascii="Courier New" w:hAnsi="Courier New" w:cs="Courier New"/>
+        </w:rPr>
+        <w:t>Rmay</w:t>
+      </w:r>
+      <w:proofErr w:type="spellEnd"/>
+      <w:r>
+        <w:rPr>
+          <w:rFonts w:ascii="Courier New" w:hAnsi="Courier New" w:cs="Courier New"/>
+        </w:rPr>
+        <w:t xml:space="preserve"> </w:t>
+      </w:r>
+      <w:proofErr w:type="spellStart"/>
+      <w:r>
+        <w:rPr>
+          <w:rFonts w:ascii="Courier New" w:hAnsi="Courier New" w:cs="Courier New"/>
+        </w:rPr>
+        <w:t>Ennetbay</w:t>
+      </w:r>
+      <w:proofErr w:type="spellEnd"/>
+      <w:r>
+        <w:rPr>
+          <w:rFonts w:ascii="Courier New" w:hAnsi="Courier New" w:cs="Courier New"/>
+        </w:rPr>
+        <w:t xml:space="preserve"> asway </w:t>
+      </w:r>
+      <w:proofErr w:type="spellStart"/>
+      <w:r>
+        <w:rPr>
+          <w:rFonts w:ascii="Courier New" w:hAnsi="Courier New" w:cs="Courier New"/>
+        </w:rPr>
+        <w:t>osay</w:t>
+      </w:r>
+      <w:proofErr w:type="spellEnd"/>
+      <w:r>
+        <w:rPr>
+          <w:rFonts w:ascii="Courier New" w:hAnsi="Courier New" w:cs="Courier New"/>
+        </w:rPr>
+        <w:t xml:space="preserve"> </w:t>
+      </w:r>
+      <w:proofErr w:type="spellStart"/>
+      <w:r>
+        <w:rPr>
+          <w:rFonts w:ascii="Courier New" w:hAnsi="Courier New" w:cs="Courier New"/>
+        </w:rPr>
+        <w:t>ddoay</w:t>
+      </w:r>
+      <w:proofErr w:type="spellEnd"/>
+      <w:r>
+        <w:rPr>
+          <w:rFonts w:ascii="Courier New" w:hAnsi="Courier New" w:cs="Courier New"/>
+        </w:rPr>
+        <w:t xml:space="preserve"> </w:t>
+      </w:r>
+      <w:proofErr w:type="spellStart"/>
+      <w:r>
+        <w:rPr>
+          <w:rFonts w:ascii="Courier New" w:hAnsi="Courier New" w:cs="Courier New"/>
+        </w:rPr>
+        <w:t>aay</w:t>
+      </w:r>
+      <w:proofErr w:type="spellEnd"/>
+      <w:r>
+        <w:rPr>
+          <w:rFonts w:ascii="Courier New" w:hAnsi="Courier New" w:cs="Courier New"/>
+        </w:rPr>
+        <w:t xml:space="preserve"> </w:t>
+      </w:r>
+      <w:proofErr w:type="spellStart"/>
+      <w:r>
+        <w:rPr>
+          <w:rFonts w:ascii="Courier New" w:hAnsi="Courier New" w:cs="Courier New"/>
+        </w:rPr>
+        <w:t>ixturemay</w:t>
+      </w:r>
+      <w:proofErr w:type="spellEnd"/>
+      <w:r>
+        <w:rPr>
+          <w:rFonts w:ascii="Courier New" w:hAnsi="Courier New" w:cs="Courier New"/>
+        </w:rPr>
+        <w:t xml:space="preserve"> </w:t>
+      </w:r>
+      <w:proofErr w:type="spellStart"/>
+      <w:r>
+        <w:rPr>
+          <w:rFonts w:ascii="Courier New" w:hAnsi="Courier New" w:cs="Courier New"/>
+        </w:rPr>
+        <w:t>foay</w:t>
+      </w:r>
+      <w:proofErr w:type="spellEnd"/>
+      <w:r>
+        <w:rPr>
+          <w:rFonts w:ascii="Courier New" w:hAnsi="Courier New" w:cs="Courier New"/>
+        </w:rPr>
+        <w:t xml:space="preserve"> </w:t>
+      </w:r>
+      <w:proofErr w:type="spellStart"/>
+      <w:r>
+        <w:rPr>
+          <w:rFonts w:ascii="Courier New" w:hAnsi="Courier New" w:cs="Courier New"/>
+        </w:rPr>
+        <w:t>uickqay</w:t>
+      </w:r>
+      <w:proofErr w:type="spellEnd"/>
+      <w:r>
+        <w:rPr>
+          <w:rFonts w:ascii="Courier New" w:hAnsi="Courier New" w:cs="Courier New"/>
+        </w:rPr>
+        <w:t xml:space="preserve"> </w:t>
+      </w:r>
+      <w:proofErr w:type="spellStart"/>
+      <w:r>
+        <w:rPr>
+          <w:rFonts w:ascii="Courier New" w:hAnsi="Courier New" w:cs="Courier New"/>
+        </w:rPr>
+        <w:t>artspay</w:t>
+      </w:r>
+      <w:proofErr w:type="spellEnd"/>
+      <w:r>
+        <w:rPr>
+          <w:rFonts w:ascii="Courier New" w:hAnsi="Courier New" w:cs="Courier New"/>
+        </w:rPr>
+        <w:t xml:space="preserve"> </w:t>
+      </w:r>
+      <w:proofErr w:type="spellStart"/>
+      <w:r>
+        <w:rPr>
+          <w:rFonts w:ascii="Courier New" w:hAnsi="Courier New" w:cs="Courier New"/>
+        </w:rPr>
+        <w:t>arcasticsay</w:t>
+      </w:r>
+      <w:proofErr w:type="spellEnd"/>
+      <w:r>
+        <w:rPr>
+          <w:rFonts w:ascii="Courier New" w:hAnsi="Courier New" w:cs="Courier New"/>
+        </w:rPr>
+        <w:t xml:space="preserve"> </w:t>
+      </w:r>
+      <w:proofErr w:type="spellStart"/>
+      <w:r>
+        <w:rPr>
+          <w:rFonts w:ascii="Courier New" w:hAnsi="Courier New" w:cs="Courier New"/>
+        </w:rPr>
+        <w:t>umourhay</w:t>
+      </w:r>
+      <w:proofErr w:type="spellEnd"/>
+      <w:r>
+        <w:rPr>
+          <w:rFonts w:ascii="Courier New" w:hAnsi="Courier New" w:cs="Courier New"/>
+        </w:rPr>
+        <w:t xml:space="preserve"> </w:t>
+      </w:r>
+      <w:proofErr w:type="spellStart"/>
+      <w:r>
+        <w:rPr>
+          <w:rFonts w:ascii="Courier New" w:hAnsi="Courier New" w:cs="Courier New"/>
+        </w:rPr>
+        <w:t>eserveray</w:t>
+      </w:r>
+      <w:proofErr w:type="spellEnd"/>
+      <w:r>
+        <w:rPr>
+          <w:rFonts w:ascii="Courier New" w:hAnsi="Courier New" w:cs="Courier New"/>
+        </w:rPr>
+        <w:t xml:space="preserve"> </w:t>
+      </w:r>
+      <w:proofErr w:type="spellStart"/>
+      <w:r>
+        <w:rPr>
+          <w:rFonts w:ascii="Courier New" w:hAnsi="Courier New" w:cs="Courier New"/>
+        </w:rPr>
+        <w:t>ndaay</w:t>
+      </w:r>
+      <w:proofErr w:type="spellEnd"/>
+      <w:r>
+        <w:rPr>
+          <w:rFonts w:ascii="Courier New" w:hAnsi="Courier New" w:cs="Courier New"/>
+        </w:rPr>
+        <w:t xml:space="preserve"> </w:t>
+      </w:r>
+      <w:proofErr w:type="spellStart"/>
+      <w:r>
+        <w:rPr>
+          <w:rFonts w:ascii="Courier New" w:hAnsi="Courier New" w:cs="Courier New"/>
+        </w:rPr>
+        <w:t>apricecay</w:t>
+      </w:r>
+      <w:proofErr w:type="spellEnd"/>
+      <w:r>
+        <w:rPr>
+          <w:rFonts w:ascii="Courier New" w:hAnsi="Courier New" w:cs="Courier New"/>
+        </w:rPr>
+        <w:t xml:space="preserve"> </w:t>
+      </w:r>
+      <w:proofErr w:type="spellStart"/>
+      <w:r>
+        <w:rPr>
+          <w:rFonts w:ascii="Courier New" w:hAnsi="Courier New" w:cs="Courier New"/>
+        </w:rPr>
+        <w:t>hattay</w:t>
+      </w:r>
+      <w:proofErr w:type="spellEnd"/>
+      <w:r>
+        <w:rPr>
+          <w:rFonts w:ascii="Courier New" w:hAnsi="Courier New" w:cs="Courier New"/>
+        </w:rPr>
+        <w:t xml:space="preserve"> </w:t>
+      </w:r>
+      <w:proofErr w:type="spellStart"/>
+      <w:r>
+        <w:rPr>
+          <w:rFonts w:ascii="Courier New" w:hAnsi="Courier New" w:cs="Courier New"/>
+        </w:rPr>
+        <w:t>hetay</w:t>
+      </w:r>
+      <w:proofErr w:type="spellEnd"/>
+      <w:r>
+        <w:rPr>
+          <w:rFonts w:ascii="Courier New" w:hAnsi="Courier New" w:cs="Courier New"/>
+        </w:rPr>
+        <w:t xml:space="preserve"> </w:t>
+      </w:r>
+      <w:proofErr w:type="spellStart"/>
+      <w:r>
+        <w:rPr>
+          <w:rFonts w:ascii="Courier New" w:hAnsi="Courier New" w:cs="Courier New"/>
+        </w:rPr>
+        <w:t>xperienceeay</w:t>
+      </w:r>
+      <w:proofErr w:type="spellEnd"/>
+      <w:r>
+        <w:rPr>
+          <w:rFonts w:ascii="Courier New" w:hAnsi="Courier New" w:cs="Courier New"/>
+        </w:rPr>
+        <w:t xml:space="preserve"> </w:t>
+      </w:r>
+      <w:proofErr w:type="spellStart"/>
+      <w:r>
+        <w:rPr>
+          <w:rFonts w:ascii="Courier New" w:hAnsi="Courier New" w:cs="Courier New"/>
+        </w:rPr>
+        <w:t>foay</w:t>
+      </w:r>
+      <w:proofErr w:type="spellEnd"/>
+      <w:r>
+        <w:rPr>
+          <w:rFonts w:ascii="Courier New" w:hAnsi="Courier New" w:cs="Courier New"/>
+        </w:rPr>
+        <w:t xml:space="preserve"> </w:t>
+      </w:r>
+      <w:proofErr w:type="spellStart"/>
+      <w:r>
+        <w:rPr>
+          <w:rFonts w:ascii="Courier New" w:hAnsi="Courier New" w:cs="Courier New"/>
+        </w:rPr>
+        <w:t>hree</w:t>
+      </w:r>
+      <w:proofErr w:type="spellEnd"/>
+      <w:r>
+        <w:rPr>
+          <w:rFonts w:ascii="Courier New" w:hAnsi="Courier New" w:cs="Courier New"/>
+        </w:rPr>
+        <w:t>-and-</w:t>
+      </w:r>
+      <w:proofErr w:type="spellStart"/>
+      <w:r>
+        <w:rPr>
+          <w:rFonts w:ascii="Courier New" w:hAnsi="Courier New" w:cs="Courier New"/>
+        </w:rPr>
+        <w:t>twentytay</w:t>
+      </w:r>
+      <w:proofErr w:type="spellEnd"/>
+      <w:r>
+        <w:rPr>
+          <w:rFonts w:ascii="Courier New" w:hAnsi="Courier New" w:cs="Courier New"/>
+        </w:rPr>
+        <w:t xml:space="preserve"> </w:t>
+      </w:r>
+      <w:proofErr w:type="spellStart"/>
+      <w:r>
+        <w:rPr>
+          <w:rFonts w:ascii="Courier New" w:hAnsi="Courier New" w:cs="Courier New"/>
+        </w:rPr>
+        <w:t>earsyay</w:t>
+      </w:r>
+      <w:proofErr w:type="spellEnd"/>
+      <w:r>
+        <w:rPr>
+          <w:rFonts w:ascii="Courier New" w:hAnsi="Courier New" w:cs="Courier New"/>
+        </w:rPr>
+        <w:t xml:space="preserve"> </w:t>
+      </w:r>
+      <w:proofErr w:type="spellStart"/>
+      <w:r>
+        <w:rPr>
+          <w:rFonts w:ascii="Courier New" w:hAnsi="Courier New" w:cs="Courier New"/>
+        </w:rPr>
+        <w:t>adhay</w:t>
+      </w:r>
+      <w:proofErr w:type="spellEnd"/>
+      <w:r>
+        <w:rPr>
+          <w:rFonts w:ascii="Courier New" w:hAnsi="Courier New" w:cs="Courier New"/>
+        </w:rPr>
+        <w:t xml:space="preserve"> </w:t>
+      </w:r>
+      <w:proofErr w:type="spellStart"/>
+      <w:r>
+        <w:rPr>
+          <w:rFonts w:ascii="Courier New" w:hAnsi="Courier New" w:cs="Courier New"/>
+        </w:rPr>
+        <w:t>eenbay</w:t>
+      </w:r>
+      <w:proofErr w:type="spellEnd"/>
+      <w:r>
+        <w:rPr>
+          <w:rFonts w:ascii="Courier New" w:hAnsi="Courier New" w:cs="Courier New"/>
+        </w:rPr>
+        <w:t xml:space="preserve"> </w:t>
+      </w:r>
+      <w:proofErr w:type="spellStart"/>
+      <w:r>
+        <w:rPr>
+          <w:rFonts w:ascii="Courier New" w:hAnsi="Courier New" w:cs="Courier New"/>
+        </w:rPr>
+        <w:t>nsufficientiay</w:t>
+      </w:r>
+      <w:proofErr w:type="spellEnd"/>
+      <w:r>
+        <w:rPr>
+          <w:rFonts w:ascii="Courier New" w:hAnsi="Courier New" w:cs="Courier New"/>
+        </w:rPr>
+        <w:t xml:space="preserve"> </w:t>
+      </w:r>
+      <w:proofErr w:type="spellStart"/>
+      <w:r>
+        <w:rPr>
+          <w:rFonts w:ascii="Courier New" w:hAnsi="Courier New" w:cs="Courier New"/>
+        </w:rPr>
+        <w:t>otay</w:t>
+      </w:r>
+      <w:proofErr w:type="spellEnd"/>
+      <w:r>
+        <w:rPr>
+          <w:rFonts w:ascii="Courier New" w:hAnsi="Courier New" w:cs="Courier New"/>
+        </w:rPr>
+        <w:t xml:space="preserve"> </w:t>
+      </w:r>
+      <w:proofErr w:type="spellStart"/>
+      <w:r>
+        <w:rPr>
+          <w:rFonts w:ascii="Courier New" w:hAnsi="Courier New" w:cs="Courier New"/>
+        </w:rPr>
+        <w:t>akemay</w:t>
+      </w:r>
+      <w:proofErr w:type="spellEnd"/>
+      <w:r>
+        <w:rPr>
+          <w:rFonts w:ascii="Courier New" w:hAnsi="Courier New" w:cs="Courier New"/>
+        </w:rPr>
+        <w:t xml:space="preserve"> </w:t>
+      </w:r>
+      <w:proofErr w:type="spellStart"/>
+      <w:r>
+        <w:rPr>
+          <w:rFonts w:ascii="Courier New" w:hAnsi="Courier New" w:cs="Courier New"/>
+        </w:rPr>
+        <w:t>ishay</w:t>
+      </w:r>
+      <w:proofErr w:type="spellEnd"/>
+      <w:r>
+        <w:rPr>
+          <w:rFonts w:ascii="Courier New" w:hAnsi="Courier New" w:cs="Courier New"/>
+        </w:rPr>
+        <w:t xml:space="preserve"> </w:t>
+      </w:r>
+      <w:proofErr w:type="spellStart"/>
+      <w:r>
+        <w:rPr>
+          <w:rFonts w:ascii="Courier New" w:hAnsi="Courier New" w:cs="Courier New"/>
+        </w:rPr>
+        <w:t>ifeway</w:t>
+      </w:r>
+      <w:proofErr w:type="spellEnd"/>
+      <w:r>
+        <w:rPr>
+          <w:rFonts w:ascii="Courier New" w:hAnsi="Courier New" w:cs="Courier New"/>
+        </w:rPr>
+        <w:t xml:space="preserve"> </w:t>
+      </w:r>
+      <w:proofErr w:type="spellStart"/>
+      <w:r>
+        <w:rPr>
+          <w:rFonts w:ascii="Courier New" w:hAnsi="Courier New" w:cs="Courier New"/>
+        </w:rPr>
+        <w:t>nderstanduay</w:t>
+      </w:r>
+      <w:proofErr w:type="spellEnd"/>
+      <w:r>
+        <w:rPr>
+          <w:rFonts w:ascii="Courier New" w:hAnsi="Courier New" w:cs="Courier New"/>
+        </w:rPr>
+        <w:t xml:space="preserve"> </w:t>
+      </w:r>
+      <w:proofErr w:type="spellStart"/>
+      <w:r>
+        <w:rPr>
+          <w:rFonts w:ascii="Courier New" w:hAnsi="Courier New" w:cs="Courier New"/>
+        </w:rPr>
+        <w:t>ishay</w:t>
+      </w:r>
+      <w:proofErr w:type="spellEnd"/>
+      <w:r>
+        <w:rPr>
+          <w:rFonts w:ascii="Courier New" w:hAnsi="Courier New" w:cs="Courier New"/>
+        </w:rPr>
+        <w:t xml:space="preserve"> </w:t>
+      </w:r>
+      <w:proofErr w:type="spellStart"/>
+      <w:r>
+        <w:rPr>
+          <w:rFonts w:ascii="Courier New" w:hAnsi="Courier New" w:cs="Courier New"/>
+        </w:rPr>
+        <w:t>haractercay</w:t>
+      </w:r>
+      <w:proofErr w:type="spellEnd"/>
+      <w:r>
+        <w:rPr>
+          <w:rFonts w:ascii="Courier New" w:hAnsi="Courier New" w:cs="Courier New"/>
+        </w:rPr>
+        <w:t xml:space="preserve"> </w:t>
+      </w:r>
+      <w:proofErr w:type="spellStart"/>
+      <w:r>
+        <w:rPr>
+          <w:rFonts w:ascii="Courier New" w:hAnsi="Courier New" w:cs="Courier New"/>
+        </w:rPr>
+        <w:t>Erhay</w:t>
+      </w:r>
+      <w:proofErr w:type="spellEnd"/>
+      <w:r>
+        <w:rPr>
+          <w:rFonts w:ascii="Courier New" w:hAnsi="Courier New" w:cs="Courier New"/>
+        </w:rPr>
+        <w:t xml:space="preserve"> </w:t>
+      </w:r>
+      <w:proofErr w:type="spellStart"/>
+      <w:r>
+        <w:rPr>
+          <w:rFonts w:ascii="Courier New" w:hAnsi="Courier New" w:cs="Courier New"/>
+        </w:rPr>
+        <w:t>indmay</w:t>
+      </w:r>
+      <w:proofErr w:type="spellEnd"/>
+      <w:r>
+        <w:rPr>
+          <w:rFonts w:ascii="Courier New" w:hAnsi="Courier New" w:cs="Courier New"/>
+        </w:rPr>
+        <w:t xml:space="preserve"> asway </w:t>
+      </w:r>
+      <w:proofErr w:type="spellStart"/>
+      <w:r>
+        <w:rPr>
+          <w:rFonts w:ascii="Courier New" w:hAnsi="Courier New" w:cs="Courier New"/>
+        </w:rPr>
+        <w:t>esslay</w:t>
+      </w:r>
+      <w:proofErr w:type="spellEnd"/>
+      <w:r>
+        <w:rPr>
+          <w:rFonts w:ascii="Courier New" w:hAnsi="Courier New" w:cs="Courier New"/>
+        </w:rPr>
+        <w:t xml:space="preserve"> </w:t>
+      </w:r>
+      <w:proofErr w:type="spellStart"/>
+      <w:r>
+        <w:rPr>
+          <w:rFonts w:ascii="Courier New" w:hAnsi="Courier New" w:cs="Courier New"/>
+        </w:rPr>
+        <w:t>ifficultday</w:t>
+      </w:r>
+      <w:proofErr w:type="spellEnd"/>
+      <w:r>
+        <w:rPr>
+          <w:rFonts w:ascii="Courier New" w:hAnsi="Courier New" w:cs="Courier New"/>
+        </w:rPr>
+        <w:t xml:space="preserve"> </w:t>
+      </w:r>
+      <w:proofErr w:type="spellStart"/>
+      <w:r>
+        <w:rPr>
+          <w:rFonts w:ascii="Courier New" w:hAnsi="Courier New" w:cs="Courier New"/>
+        </w:rPr>
+        <w:t>otay</w:t>
+      </w:r>
+      <w:proofErr w:type="spellEnd"/>
+      <w:r>
+        <w:rPr>
+          <w:rFonts w:ascii="Courier New" w:hAnsi="Courier New" w:cs="Courier New"/>
+        </w:rPr>
+        <w:t xml:space="preserve"> </w:t>
+      </w:r>
+      <w:proofErr w:type="spellStart"/>
+      <w:r>
+        <w:rPr>
+          <w:rFonts w:ascii="Courier New" w:hAnsi="Courier New" w:cs="Courier New"/>
+        </w:rPr>
+        <w:t>evelopday</w:t>
+      </w:r>
+      <w:proofErr w:type="spellEnd"/>
+      <w:r>
+        <w:rPr>
+          <w:rFonts w:ascii="Courier New" w:hAnsi="Courier New" w:cs="Courier New"/>
+        </w:rPr>
+        <w:t xml:space="preserve"> </w:t>
+      </w:r>
+      <w:proofErr w:type="spellStart"/>
+      <w:r>
+        <w:rPr>
+          <w:rFonts w:ascii="Courier New" w:hAnsi="Courier New" w:cs="Courier New"/>
+        </w:rPr>
+        <w:t>Hesay</w:t>
+      </w:r>
+      <w:proofErr w:type="spellEnd"/>
+      <w:r>
+        <w:rPr>
+          <w:rFonts w:ascii="Courier New" w:hAnsi="Courier New" w:cs="Courier New"/>
+        </w:rPr>
+        <w:t xml:space="preserve"> asway </w:t>
+      </w:r>
+      <w:proofErr w:type="spellStart"/>
+      <w:r>
+        <w:rPr>
+          <w:rFonts w:ascii="Courier New" w:hAnsi="Courier New" w:cs="Courier New"/>
+        </w:rPr>
+        <w:t>aay</w:t>
+      </w:r>
+      <w:proofErr w:type="spellEnd"/>
+      <w:r>
+        <w:rPr>
+          <w:rFonts w:ascii="Courier New" w:hAnsi="Courier New" w:cs="Courier New"/>
+        </w:rPr>
+        <w:t xml:space="preserve"> </w:t>
+      </w:r>
+      <w:proofErr w:type="spellStart"/>
+      <w:r>
+        <w:rPr>
+          <w:rFonts w:ascii="Courier New" w:hAnsi="Courier New" w:cs="Courier New"/>
+        </w:rPr>
+        <w:t>omanway</w:t>
+      </w:r>
+      <w:proofErr w:type="spellEnd"/>
+      <w:r>
+        <w:rPr>
+          <w:rFonts w:ascii="Courier New" w:hAnsi="Courier New" w:cs="Courier New"/>
+        </w:rPr>
+        <w:t xml:space="preserve"> </w:t>
+      </w:r>
+      <w:proofErr w:type="spellStart"/>
+      <w:r>
+        <w:rPr>
+          <w:rFonts w:ascii="Courier New" w:hAnsi="Courier New" w:cs="Courier New"/>
+        </w:rPr>
+        <w:t>foay</w:t>
+      </w:r>
+      <w:proofErr w:type="spellEnd"/>
+      <w:r>
+        <w:rPr>
+          <w:rFonts w:ascii="Courier New" w:hAnsi="Courier New" w:cs="Courier New"/>
+        </w:rPr>
+        <w:t xml:space="preserve"> </w:t>
+      </w:r>
+      <w:proofErr w:type="spellStart"/>
+      <w:r>
+        <w:rPr>
+          <w:rFonts w:ascii="Courier New" w:hAnsi="Courier New" w:cs="Courier New"/>
+        </w:rPr>
+        <w:t>eanmay</w:t>
+      </w:r>
+      <w:proofErr w:type="spellEnd"/>
+      <w:r>
+        <w:rPr>
+          <w:rFonts w:ascii="Courier New" w:hAnsi="Courier New" w:cs="Courier New"/>
+        </w:rPr>
+        <w:t xml:space="preserve"> </w:t>
+      </w:r>
+      <w:proofErr w:type="spellStart"/>
+      <w:r>
+        <w:rPr>
+          <w:rFonts w:ascii="Courier New" w:hAnsi="Courier New" w:cs="Courier New"/>
+        </w:rPr>
+        <w:t>nderstandinguay</w:t>
+      </w:r>
+      <w:proofErr w:type="spellEnd"/>
+      <w:r>
+        <w:rPr>
+          <w:rFonts w:ascii="Courier New" w:hAnsi="Courier New" w:cs="Courier New"/>
+        </w:rPr>
+        <w:t xml:space="preserve"> </w:t>
+      </w:r>
+      <w:proofErr w:type="spellStart"/>
+      <w:r>
+        <w:rPr>
+          <w:rFonts w:ascii="Courier New" w:hAnsi="Courier New" w:cs="Courier New"/>
+        </w:rPr>
+        <w:t>ittlelay</w:t>
+      </w:r>
+      <w:proofErr w:type="spellEnd"/>
+      <w:r>
+        <w:rPr>
+          <w:rFonts w:ascii="Courier New" w:hAnsi="Courier New" w:cs="Courier New"/>
+        </w:rPr>
+        <w:t xml:space="preserve"> </w:t>
+      </w:r>
+      <w:proofErr w:type="spellStart"/>
+      <w:r>
+        <w:rPr>
+          <w:rFonts w:ascii="Courier New" w:hAnsi="Courier New" w:cs="Courier New"/>
+        </w:rPr>
+        <w:t>nformationiay</w:t>
+      </w:r>
+      <w:proofErr w:type="spellEnd"/>
+      <w:r>
+        <w:rPr>
+          <w:rFonts w:ascii="Courier New" w:hAnsi="Courier New" w:cs="Courier New"/>
+        </w:rPr>
+        <w:t xml:space="preserve"> </w:t>
+      </w:r>
+      <w:proofErr w:type="spellStart"/>
+      <w:r>
+        <w:rPr>
+          <w:rFonts w:ascii="Courier New" w:hAnsi="Courier New" w:cs="Courier New"/>
+        </w:rPr>
+        <w:t>ndaay</w:t>
+      </w:r>
+      <w:proofErr w:type="spellEnd"/>
+      <w:r>
+        <w:rPr>
+          <w:rFonts w:ascii="Courier New" w:hAnsi="Courier New" w:cs="Courier New"/>
+        </w:rPr>
+        <w:t xml:space="preserve"> </w:t>
+      </w:r>
+      <w:proofErr w:type="spellStart"/>
+      <w:r>
+        <w:rPr>
+          <w:rFonts w:ascii="Courier New" w:hAnsi="Courier New" w:cs="Courier New"/>
+        </w:rPr>
+        <w:t>ncertainuay</w:t>
+      </w:r>
+      <w:proofErr w:type="spellEnd"/>
+      <w:r>
+        <w:rPr>
+          <w:rFonts w:ascii="Courier New" w:hAnsi="Courier New" w:cs="Courier New"/>
+        </w:rPr>
+        <w:t xml:space="preserve"> </w:t>
+      </w:r>
+      <w:proofErr w:type="spellStart"/>
+      <w:r>
+        <w:rPr>
+          <w:rFonts w:ascii="Courier New" w:hAnsi="Courier New" w:cs="Courier New"/>
+        </w:rPr>
+        <w:t>empertay</w:t>
+      </w:r>
+      <w:proofErr w:type="spellEnd"/>
+      <w:r>
+        <w:rPr>
+          <w:rFonts w:ascii="Courier New" w:hAnsi="Courier New" w:cs="Courier New"/>
+        </w:rPr>
+        <w:t xml:space="preserve"> </w:t>
+      </w:r>
+      <w:proofErr w:type="spellStart"/>
+      <w:r>
+        <w:rPr>
+          <w:rFonts w:ascii="Courier New" w:hAnsi="Courier New" w:cs="Courier New"/>
+        </w:rPr>
+        <w:t>Henway</w:t>
+      </w:r>
+      <w:proofErr w:type="spellEnd"/>
+      <w:r>
+        <w:rPr>
+          <w:rFonts w:ascii="Courier New" w:hAnsi="Courier New" w:cs="Courier New"/>
+        </w:rPr>
+        <w:t xml:space="preserve"> </w:t>
+      </w:r>
+      <w:proofErr w:type="spellStart"/>
+      <w:r>
+        <w:rPr>
+          <w:rFonts w:ascii="Courier New" w:hAnsi="Courier New" w:cs="Courier New"/>
+        </w:rPr>
+        <w:t>hesay</w:t>
+      </w:r>
+      <w:proofErr w:type="spellEnd"/>
+      <w:r>
+        <w:rPr>
+          <w:rFonts w:ascii="Courier New" w:hAnsi="Courier New" w:cs="Courier New"/>
+        </w:rPr>
+        <w:t xml:space="preserve"> asway </w:t>
+      </w:r>
+      <w:proofErr w:type="spellStart"/>
+      <w:r>
+        <w:rPr>
+          <w:rFonts w:ascii="Courier New" w:hAnsi="Courier New" w:cs="Courier New"/>
+        </w:rPr>
+        <w:t>iscontentedday</w:t>
+      </w:r>
+      <w:proofErr w:type="spellEnd"/>
+      <w:r>
+        <w:rPr>
+          <w:rFonts w:ascii="Courier New" w:hAnsi="Courier New" w:cs="Courier New"/>
+        </w:rPr>
+        <w:t xml:space="preserve"> </w:t>
+      </w:r>
+      <w:proofErr w:type="spellStart"/>
+      <w:r>
+        <w:rPr>
+          <w:rFonts w:ascii="Courier New" w:hAnsi="Courier New" w:cs="Courier New"/>
+        </w:rPr>
+        <w:t>hesay</w:t>
+      </w:r>
+      <w:proofErr w:type="spellEnd"/>
+      <w:r>
+        <w:rPr>
+          <w:rFonts w:ascii="Courier New" w:hAnsi="Courier New" w:cs="Courier New"/>
+        </w:rPr>
+        <w:t xml:space="preserve"> </w:t>
+      </w:r>
+      <w:proofErr w:type="spellStart"/>
+      <w:r>
+        <w:rPr>
+          <w:rFonts w:ascii="Courier New" w:hAnsi="Courier New" w:cs="Courier New"/>
+        </w:rPr>
+        <w:t>anciedfay</w:t>
+      </w:r>
+      <w:proofErr w:type="spellEnd"/>
+      <w:r>
+        <w:rPr>
+          <w:rFonts w:ascii="Courier New" w:hAnsi="Courier New" w:cs="Courier New"/>
+        </w:rPr>
+        <w:t xml:space="preserve"> </w:t>
+      </w:r>
+      <w:proofErr w:type="spellStart"/>
+      <w:r>
+        <w:rPr>
+          <w:rFonts w:ascii="Courier New" w:hAnsi="Courier New" w:cs="Courier New"/>
+        </w:rPr>
+        <w:t>erselfhay</w:t>
+      </w:r>
+      <w:proofErr w:type="spellEnd"/>
+      <w:r>
+        <w:rPr>
+          <w:rFonts w:ascii="Courier New" w:hAnsi="Courier New" w:cs="Courier New"/>
+        </w:rPr>
+        <w:t xml:space="preserve"> </w:t>
+      </w:r>
+      <w:proofErr w:type="spellStart"/>
+      <w:r>
+        <w:rPr>
+          <w:rFonts w:ascii="Courier New" w:hAnsi="Courier New" w:cs="Courier New"/>
+        </w:rPr>
+        <w:t>ervousnay</w:t>
+      </w:r>
+      <w:proofErr w:type="spellEnd"/>
+      <w:r>
+        <w:rPr>
+          <w:rFonts w:ascii="Courier New" w:hAnsi="Courier New" w:cs="Courier New"/>
+        </w:rPr>
+        <w:t xml:space="preserve"> </w:t>
+      </w:r>
+      <w:proofErr w:type="spellStart"/>
+      <w:r>
+        <w:rPr>
+          <w:rFonts w:ascii="Courier New" w:hAnsi="Courier New" w:cs="Courier New"/>
+        </w:rPr>
+        <w:t>Hetay</w:t>
+      </w:r>
+      <w:proofErr w:type="spellEnd"/>
+      <w:r>
+        <w:rPr>
+          <w:rFonts w:ascii="Courier New" w:hAnsi="Courier New" w:cs="Courier New"/>
+        </w:rPr>
+        <w:t xml:space="preserve"> </w:t>
+      </w:r>
+      <w:proofErr w:type="spellStart"/>
+      <w:r>
+        <w:rPr>
+          <w:rFonts w:ascii="Courier New" w:hAnsi="Courier New" w:cs="Courier New"/>
+        </w:rPr>
+        <w:t>usinessbay</w:t>
+      </w:r>
+      <w:proofErr w:type="spellEnd"/>
+      <w:r>
+        <w:rPr>
+          <w:rFonts w:ascii="Courier New" w:hAnsi="Courier New" w:cs="Courier New"/>
+        </w:rPr>
+        <w:t xml:space="preserve"> </w:t>
+      </w:r>
+      <w:proofErr w:type="spellStart"/>
+      <w:r>
+        <w:rPr>
+          <w:rFonts w:ascii="Courier New" w:hAnsi="Courier New" w:cs="Courier New"/>
+        </w:rPr>
+        <w:t>foay</w:t>
+      </w:r>
+      <w:proofErr w:type="spellEnd"/>
+      <w:r>
+        <w:rPr>
+          <w:rFonts w:ascii="Courier New" w:hAnsi="Courier New" w:cs="Courier New"/>
+        </w:rPr>
+        <w:t xml:space="preserve"> </w:t>
+      </w:r>
+      <w:proofErr w:type="spellStart"/>
+      <w:r>
+        <w:rPr>
+          <w:rFonts w:ascii="Courier New" w:hAnsi="Courier New" w:cs="Courier New"/>
+        </w:rPr>
+        <w:t>erhay</w:t>
+      </w:r>
+      <w:proofErr w:type="spellEnd"/>
+      <w:r>
+        <w:rPr>
+          <w:rFonts w:ascii="Courier New" w:hAnsi="Courier New" w:cs="Courier New"/>
+        </w:rPr>
+        <w:t xml:space="preserve"> </w:t>
+      </w:r>
+      <w:proofErr w:type="spellStart"/>
+      <w:r>
+        <w:rPr>
+          <w:rFonts w:ascii="Courier New" w:hAnsi="Courier New" w:cs="Courier New"/>
+        </w:rPr>
+        <w:t>ifelay</w:t>
+      </w:r>
+      <w:proofErr w:type="spellEnd"/>
+      <w:r>
+        <w:rPr>
+          <w:rFonts w:ascii="Courier New" w:hAnsi="Courier New" w:cs="Courier New"/>
+        </w:rPr>
+        <w:t xml:space="preserve"> asway </w:t>
+      </w:r>
+      <w:proofErr w:type="spellStart"/>
+      <w:r>
+        <w:rPr>
+          <w:rFonts w:ascii="Courier New" w:hAnsi="Courier New" w:cs="Courier New"/>
+        </w:rPr>
+        <w:t>otay</w:t>
+      </w:r>
+      <w:proofErr w:type="spellEnd"/>
+      <w:r>
+        <w:rPr>
+          <w:rFonts w:ascii="Courier New" w:hAnsi="Courier New" w:cs="Courier New"/>
+        </w:rPr>
+        <w:t xml:space="preserve"> </w:t>
+      </w:r>
+      <w:proofErr w:type="spellStart"/>
+      <w:r>
+        <w:rPr>
+          <w:rFonts w:ascii="Courier New" w:hAnsi="Courier New" w:cs="Courier New"/>
+        </w:rPr>
+        <w:t>etgay</w:t>
+      </w:r>
+      <w:proofErr w:type="spellEnd"/>
+      <w:r>
+        <w:rPr>
+          <w:rFonts w:ascii="Courier New" w:hAnsi="Courier New" w:cs="Courier New"/>
+        </w:rPr>
+        <w:t xml:space="preserve"> </w:t>
+      </w:r>
+      <w:proofErr w:type="spellStart"/>
+      <w:r>
+        <w:rPr>
+          <w:rFonts w:ascii="Courier New" w:hAnsi="Courier New" w:cs="Courier New"/>
+        </w:rPr>
+        <w:t>erhay</w:t>
+      </w:r>
+      <w:proofErr w:type="spellEnd"/>
+      <w:r>
+        <w:rPr>
+          <w:rFonts w:ascii="Courier New" w:hAnsi="Courier New" w:cs="Courier New"/>
+        </w:rPr>
+        <w:t xml:space="preserve"> </w:t>
+      </w:r>
+      <w:proofErr w:type="spellStart"/>
+      <w:r>
+        <w:rPr>
+          <w:rFonts w:ascii="Courier New" w:hAnsi="Courier New" w:cs="Courier New"/>
+        </w:rPr>
+        <w:t>aughtersday</w:t>
+      </w:r>
+      <w:proofErr w:type="spellEnd"/>
+      <w:r>
+        <w:rPr>
+          <w:rFonts w:ascii="Courier New" w:hAnsi="Courier New" w:cs="Courier New"/>
+        </w:rPr>
+        <w:t xml:space="preserve"> </w:t>
+      </w:r>
+      <w:proofErr w:type="spellStart"/>
+      <w:r>
+        <w:rPr>
+          <w:rFonts w:ascii="Courier New" w:hAnsi="Courier New" w:cs="Courier New"/>
+        </w:rPr>
+        <w:t>arriedmay</w:t>
+      </w:r>
+      <w:proofErr w:type="spellEnd"/>
+      <w:r>
+        <w:rPr>
+          <w:rFonts w:ascii="Courier New" w:hAnsi="Courier New" w:cs="Courier New"/>
+        </w:rPr>
+        <w:t xml:space="preserve"> </w:t>
+      </w:r>
+      <w:proofErr w:type="spellStart"/>
+      <w:r>
+        <w:rPr>
+          <w:rFonts w:ascii="Courier New" w:hAnsi="Courier New" w:cs="Courier New"/>
+        </w:rPr>
+        <w:t>tsiay</w:t>
+      </w:r>
+      <w:proofErr w:type="spellEnd"/>
+      <w:r>
+        <w:rPr>
+          <w:rFonts w:ascii="Courier New" w:hAnsi="Courier New" w:cs="Courier New"/>
+        </w:rPr>
+        <w:t xml:space="preserve"> </w:t>
+      </w:r>
+      <w:proofErr w:type="spellStart"/>
+      <w:r>
+        <w:rPr>
+          <w:rFonts w:ascii="Courier New" w:hAnsi="Courier New" w:cs="Courier New"/>
+        </w:rPr>
+        <w:t>olacesay</w:t>
+      </w:r>
+      <w:proofErr w:type="spellEnd"/>
+      <w:r>
+        <w:rPr>
+          <w:rFonts w:ascii="Courier New" w:hAnsi="Courier New" w:cs="Courier New"/>
+        </w:rPr>
+        <w:t xml:space="preserve"> asway </w:t>
+      </w:r>
+      <w:proofErr w:type="spellStart"/>
+      <w:r>
+        <w:rPr>
+          <w:rFonts w:ascii="Courier New" w:hAnsi="Courier New" w:cs="Courier New"/>
+        </w:rPr>
+        <w:t>isitingvay</w:t>
+      </w:r>
+      <w:proofErr w:type="spellEnd"/>
+      <w:r>
+        <w:rPr>
+          <w:rFonts w:ascii="Courier New" w:hAnsi="Courier New" w:cs="Courier New"/>
+        </w:rPr>
+        <w:t xml:space="preserve"> </w:t>
+      </w:r>
+      <w:proofErr w:type="spellStart"/>
+      <w:r>
+        <w:rPr>
+          <w:rFonts w:ascii="Courier New" w:hAnsi="Courier New" w:cs="Courier New"/>
+        </w:rPr>
+        <w:t>ndaay</w:t>
+      </w:r>
+      <w:proofErr w:type="spellEnd"/>
+      <w:r>
+        <w:rPr>
+          <w:rFonts w:ascii="Courier New" w:hAnsi="Courier New" w:cs="Courier New"/>
+        </w:rPr>
+        <w:t xml:space="preserve"> </w:t>
+      </w:r>
+      <w:proofErr w:type="spellStart"/>
+      <w:r>
+        <w:rPr>
+          <w:rFonts w:ascii="Courier New" w:hAnsi="Courier New" w:cs="Courier New"/>
+        </w:rPr>
+        <w:t>ewsnay</w:t>
+      </w:r>
+      <w:proofErr w:type="spellEnd"/>
+    </w:p>
+    <w:p>
+      <w:pPr>
+        <w:rPr>
+          <w:rFonts w:ascii="Verdana" w:hAnsi="Verdana"/>
+        </w:rPr>
+      </w:pPr>
+    </w:p>
+    <w:p>
+      <w:pPr>
+        <w:rPr>
+          <w:rFonts w:ascii="Verdana" w:hAnsi="Verdana"/>
+        </w:rPr>
+      </w:pPr>
+      <w:r>
+        <w:rPr>
+          <w:rFonts w:ascii="Verdana" w:hAnsi="Verdana"/>
+          <w:b/>
+        </w:rPr>
+        <w:t>For a maximum grade of A on this project:</w:t>
+      </w:r>
+      <w:r>
+        <w:rPr>
+          <w:rFonts w:ascii="Verdana" w:hAnsi="Verdana"/>
+        </w:rPr>
+        <w:t xml:space="preserve"> Keep punctuation, and keep capitalization. </w:t>
+      </w:r>
+    </w:p>
+    <w:p>
+      <w:pPr>
+        <w:rPr>
+          <w:rFonts w:ascii="Verdana" w:hAnsi="Verdana"/>
+        </w:rPr>
+      </w:pPr>
+    </w:p>
+    <w:p>
+      <w:pPr>
+        <w:rPr>
+          <w:rFonts w:ascii="Verdana" w:hAnsi="Verdana"/>
+        </w:rPr>
+      </w:pPr>
+      <w:r>
+        <w:rPr>
+          <w:rFonts w:ascii="Verdana" w:hAnsi="Verdana"/>
+        </w:rPr>
+        <w:t>Paragraph 1:</w:t>
+      </w:r>
+    </w:p>
+    <w:p>
+      <w:pPr>
+        <w:rPr>
+          <w:rFonts w:ascii="Courier New" w:hAnsi="Courier New" w:cs="Courier New"/>
+        </w:rPr>
+      </w:pPr>
+      <w:proofErr w:type="spellStart"/>
+      <w:r>
+        <w:rPr>
+          <w:rFonts w:ascii="Courier New" w:hAnsi="Courier New" w:cs="Courier New"/>
+        </w:rPr>
+        <w:t>Itay</w:t>
+      </w:r>
+      <w:proofErr w:type="spellEnd"/>
+      <w:r>
+        <w:rPr>
+          <w:rFonts w:ascii="Courier New" w:hAnsi="Courier New" w:cs="Courier New"/>
+        </w:rPr>
+        <w:t xml:space="preserve"> </w:t>
+      </w:r>
+      <w:proofErr w:type="spellStart"/>
+      <w:r>
+        <w:rPr>
+          <w:rFonts w:ascii="Courier New" w:hAnsi="Courier New" w:cs="Courier New"/>
+        </w:rPr>
+        <w:t>isay</w:t>
+      </w:r>
+      <w:proofErr w:type="spellEnd"/>
+      <w:r>
+        <w:rPr>
+          <w:rFonts w:ascii="Courier New" w:hAnsi="Courier New" w:cs="Courier New"/>
+        </w:rPr>
+        <w:t xml:space="preserve"> </w:t>
+      </w:r>
+      <w:proofErr w:type="spellStart"/>
+      <w:r>
+        <w:rPr>
+          <w:rFonts w:ascii="Courier New" w:hAnsi="Courier New" w:cs="Courier New"/>
+        </w:rPr>
+        <w:t>aay</w:t>
+      </w:r>
+      <w:proofErr w:type="spellEnd"/>
+      <w:r>
+        <w:rPr>
+          <w:rFonts w:ascii="Courier New" w:hAnsi="Courier New" w:cs="Courier New"/>
+        </w:rPr>
+        <w:t xml:space="preserve"> </w:t>
+      </w:r>
+      <w:proofErr w:type="spellStart"/>
+      <w:r>
+        <w:rPr>
+          <w:rFonts w:ascii="Courier New" w:hAnsi="Courier New" w:cs="Courier New"/>
+        </w:rPr>
+        <w:t>uthtray</w:t>
+      </w:r>
+      <w:proofErr w:type="spellEnd"/>
+      <w:r>
+        <w:rPr>
+          <w:rFonts w:ascii="Courier New" w:hAnsi="Courier New" w:cs="Courier New"/>
+        </w:rPr>
+        <w:t xml:space="preserve"> </w:t>
+      </w:r>
+      <w:proofErr w:type="spellStart"/>
+      <w:r>
+        <w:rPr>
+          <w:rFonts w:ascii="Courier New" w:hAnsi="Courier New" w:cs="Courier New"/>
+        </w:rPr>
+        <w:t>universallyay</w:t>
+      </w:r>
+      <w:proofErr w:type="spellEnd"/>
+      <w:r>
+        <w:rPr>
+          <w:rFonts w:ascii="Courier New" w:hAnsi="Courier New" w:cs="Courier New"/>
+        </w:rPr>
+        <w:t xml:space="preserve"> </w:t>
+      </w:r>
+      <w:proofErr w:type="spellStart"/>
+      <w:r>
+        <w:rPr>
+          <w:rFonts w:ascii="Courier New" w:hAnsi="Courier New" w:cs="Courier New"/>
+        </w:rPr>
+        <w:t>acknowledgeday</w:t>
+      </w:r>
+      <w:proofErr w:type="spellEnd"/>
+      <w:r>
+        <w:rPr>
+          <w:rFonts w:ascii="Courier New" w:hAnsi="Courier New" w:cs="Courier New"/>
+        </w:rPr>
+        <w:t xml:space="preserve">, </w:t>
+      </w:r>
+      <w:proofErr w:type="spellStart"/>
+      <w:r>
+        <w:rPr>
+          <w:rFonts w:ascii="Courier New" w:hAnsi="Courier New" w:cs="Courier New"/>
+        </w:rPr>
+        <w:t>atthay</w:t>
+      </w:r>
+      <w:proofErr w:type="spellEnd"/>
+      <w:r>
+        <w:rPr>
+          <w:rFonts w:ascii="Courier New" w:hAnsi="Courier New" w:cs="Courier New"/>
+        </w:rPr>
+        <w:t xml:space="preserve"> </w:t>
+      </w:r>
+      <w:proofErr w:type="spellStart"/>
+      <w:r>
+        <w:rPr>
+          <w:rFonts w:ascii="Courier New" w:hAnsi="Courier New" w:cs="Courier New"/>
+        </w:rPr>
+        <w:t>aay</w:t>
+      </w:r>
+      <w:proofErr w:type="spellEnd"/>
+      <w:r>
+        <w:rPr>
+          <w:rFonts w:ascii="Courier New" w:hAnsi="Courier New" w:cs="Courier New"/>
+        </w:rPr>
+        <w:t xml:space="preserve"> </w:t>
+      </w:r>
+      <w:proofErr w:type="spellStart"/>
+      <w:r>
+        <w:rPr>
+          <w:rFonts w:ascii="Courier New" w:hAnsi="Courier New" w:cs="Courier New"/>
+        </w:rPr>
+        <w:t>inglesay</w:t>
+      </w:r>
+      <w:proofErr w:type="spellEnd"/>
+      <w:r>
+        <w:rPr>
+          <w:rFonts w:ascii="Courier New" w:hAnsi="Courier New" w:cs="Courier New"/>
+        </w:rPr>
+        <w:t xml:space="preserve"> </w:t>
+      </w:r>
+      <w:proofErr w:type="spellStart"/>
+      <w:r>
+        <w:rPr>
+          <w:rFonts w:ascii="Courier New" w:hAnsi="Courier New" w:cs="Courier New"/>
+        </w:rPr>
+        <w:t>anmay</w:t>
+      </w:r>
+      <w:proofErr w:type="spellEnd"/>
+      <w:r>
+        <w:rPr>
+          <w:rFonts w:ascii="Courier New" w:hAnsi="Courier New" w:cs="Courier New"/>
+        </w:rPr>
+        <w:t xml:space="preserve"> </w:t>
+      </w:r>
+      <w:proofErr w:type="spellStart"/>
+      <w:r>
+        <w:rPr>
+          <w:rFonts w:ascii="Courier New" w:hAnsi="Courier New" w:cs="Courier New"/>
+        </w:rPr>
+        <w:t>inay</w:t>
+      </w:r>
+      <w:proofErr w:type="spellEnd"/>
+      <w:r>
+        <w:rPr>
+          <w:rFonts w:ascii="Courier New" w:hAnsi="Courier New" w:cs="Courier New"/>
+        </w:rPr>
+        <w:t xml:space="preserve"> </w:t>
+      </w:r>
+      <w:proofErr w:type="spellStart"/>
+      <w:r>
+        <w:rPr>
+          <w:rFonts w:ascii="Courier New" w:hAnsi="Courier New" w:cs="Courier New"/>
+        </w:rPr>
+        <w:t>ossessionpay</w:t>
+      </w:r>
+      <w:proofErr w:type="spellEnd"/>
+      <w:r>
+        <w:rPr>
+          <w:rFonts w:ascii="Courier New" w:hAnsi="Courier New" w:cs="Courier New"/>
+        </w:rPr>
+        <w:t xml:space="preserve"> ofay </w:t>
+      </w:r>
+      <w:proofErr w:type="spellStart"/>
+      <w:r>
+        <w:rPr>
+          <w:rFonts w:ascii="Courier New" w:hAnsi="Courier New" w:cs="Courier New"/>
+        </w:rPr>
+        <w:t>aay</w:t>
+      </w:r>
+      <w:proofErr w:type="spellEnd"/>
+      <w:r>
+        <w:rPr>
+          <w:rFonts w:ascii="Courier New" w:hAnsi="Courier New" w:cs="Courier New"/>
+        </w:rPr>
+        <w:t xml:space="preserve"> </w:t>
+      </w:r>
+      <w:proofErr w:type="spellStart"/>
+      <w:r>
+        <w:rPr>
+          <w:rFonts w:ascii="Courier New" w:hAnsi="Courier New" w:cs="Courier New"/>
+        </w:rPr>
+        <w:t>oodgay</w:t>
+      </w:r>
+      <w:proofErr w:type="spellEnd"/>
+      <w:r>
+        <w:rPr>
+          <w:rFonts w:ascii="Courier New" w:hAnsi="Courier New" w:cs="Courier New"/>
+        </w:rPr>
+        <w:t xml:space="preserve"> </w:t>
+      </w:r>
+      <w:proofErr w:type="spellStart"/>
+      <w:r>
+        <w:rPr>
+          <w:rFonts w:ascii="Courier New" w:hAnsi="Courier New" w:cs="Courier New"/>
+        </w:rPr>
+        <w:t>ortunefay</w:t>
+      </w:r>
+      <w:proofErr w:type="spellEnd"/>
+      <w:r>
+        <w:rPr>
+          <w:rFonts w:ascii="Courier New" w:hAnsi="Courier New" w:cs="Courier New"/>
+        </w:rPr>
+        <w:t xml:space="preserve">, </w:t>
+      </w:r>
+      <w:proofErr w:type="spellStart"/>
+      <w:r>
+        <w:rPr>
+          <w:rFonts w:ascii="Courier New" w:hAnsi="Courier New" w:cs="Courier New"/>
+        </w:rPr>
+        <w:t>ustmay</w:t>
+      </w:r>
+      <w:proofErr w:type="spellEnd"/>
+      <w:r>
+        <w:rPr>
+          <w:rFonts w:ascii="Courier New" w:hAnsi="Courier New" w:cs="Courier New"/>
+        </w:rPr>
+        <w:t xml:space="preserve"> </w:t>
+      </w:r>
+      <w:proofErr w:type="spellStart"/>
+      <w:r>
+        <w:rPr>
+          <w:rFonts w:ascii="Courier New" w:hAnsi="Courier New" w:cs="Courier New"/>
+        </w:rPr>
+        <w:t>ebay</w:t>
+      </w:r>
+      <w:proofErr w:type="spellEnd"/>
+      <w:r>
+        <w:rPr>
+          <w:rFonts w:ascii="Courier New" w:hAnsi="Courier New" w:cs="Courier New"/>
+        </w:rPr>
+        <w:t xml:space="preserve"> </w:t>
+      </w:r>
+      <w:proofErr w:type="spellStart"/>
+      <w:r>
+        <w:rPr>
+          <w:rFonts w:ascii="Courier New" w:hAnsi="Courier New" w:cs="Courier New"/>
+        </w:rPr>
+        <w:t>inay</w:t>
+      </w:r>
+      <w:proofErr w:type="spellEnd"/>
+      <w:r>
+        <w:rPr>
+          <w:rFonts w:ascii="Courier New" w:hAnsi="Courier New" w:cs="Courier New"/>
+        </w:rPr>
+        <w:t xml:space="preserve"> </w:t>
+      </w:r>
+      <w:proofErr w:type="spellStart"/>
+      <w:r>
+        <w:rPr>
+          <w:rFonts w:ascii="Courier New" w:hAnsi="Courier New" w:cs="Courier New"/>
+        </w:rPr>
+        <w:t>antway</w:t>
+      </w:r>
+      <w:proofErr w:type="spellEnd"/>
+      <w:r>
+        <w:rPr>
+          <w:rFonts w:ascii="Courier New" w:hAnsi="Courier New" w:cs="Courier New"/>
+        </w:rPr>
+        <w:t xml:space="preserve"> ofay </w:t>
+      </w:r>
+      <w:proofErr w:type="spellStart"/>
+      <w:r>
+        <w:rPr>
+          <w:rFonts w:ascii="Courier New" w:hAnsi="Courier New" w:cs="Courier New"/>
+        </w:rPr>
+        <w:t>aay</w:t>
+      </w:r>
+      <w:proofErr w:type="spellEnd"/>
+      <w:r>
+        <w:rPr>
+          <w:rFonts w:ascii="Courier New" w:hAnsi="Courier New" w:cs="Courier New"/>
+        </w:rPr>
+        <w:t xml:space="preserve"> </w:t>
+      </w:r>
+      <w:proofErr w:type="spellStart"/>
+      <w:r>
+        <w:rPr>
+          <w:rFonts w:ascii="Courier New" w:hAnsi="Courier New" w:cs="Courier New"/>
+        </w:rPr>
+        <w:t>ifeway</w:t>
+      </w:r>
+      <w:proofErr w:type="spellEnd"/>
+      <w:r>
+        <w:rPr>
+          <w:rFonts w:ascii="Courier New" w:hAnsi="Courier New" w:cs="Courier New"/>
+        </w:rPr>
+        <w:t>.</w:t>
+      </w:r>
+    </w:p>
+    <w:p>
+      <w:pPr>
+        <w:rPr>
+          <w:rFonts w:ascii="Verdana" w:hAnsi="Verdana"/>
+        </w:rPr>
+      </w:pPr>
+    </w:p>
+    <w:p>
+      <w:pPr>
+        <w:rPr>
+          <w:rFonts w:ascii="Verdana" w:hAnsi="Verdana"/>
+        </w:rPr>
+      </w:pPr>
+      <w:r>
+        <w:rPr>
+          <w:rFonts w:ascii="Verdana" w:hAnsi="Verdana"/>
+        </w:rPr>
+        <w:t>Last paragraph:</w:t>
+      </w:r>
+    </w:p>
+    <w:p>
+      <w:pPr>
+        <w:rPr>
+          <w:rFonts w:ascii="Courier New" w:hAnsi="Courier New" w:cs="Courier New"/>
+        </w:rPr>
+      </w:pPr>
+      <w:proofErr w:type="spellStart"/>
+      <w:r>
+        <w:rPr>
+          <w:rFonts w:ascii="Courier New" w:hAnsi="Courier New" w:cs="Courier New"/>
+        </w:rPr>
+        <w:t>Mray</w:t>
+      </w:r>
+      <w:proofErr w:type="spellEnd"/>
+      <w:r>
+        <w:rPr>
+          <w:rFonts w:ascii="Courier New" w:hAnsi="Courier New" w:cs="Courier New"/>
+        </w:rPr>
+        <w:t xml:space="preserve">. </w:t>
+      </w:r>
+      <w:proofErr w:type="spellStart"/>
+      <w:r>
+        <w:rPr>
+          <w:rFonts w:ascii="Courier New" w:hAnsi="Courier New" w:cs="Courier New"/>
+        </w:rPr>
+        <w:t>Ennetbay</w:t>
+      </w:r>
+      <w:proofErr w:type="spellEnd"/>
+      <w:r>
+        <w:rPr>
+          <w:rFonts w:ascii="Courier New" w:hAnsi="Courier New" w:cs="Courier New"/>
+        </w:rPr>
+        <w:t xml:space="preserve"> asway </w:t>
+      </w:r>
+      <w:proofErr w:type="spellStart"/>
+      <w:r>
+        <w:rPr>
+          <w:rFonts w:ascii="Courier New" w:hAnsi="Courier New" w:cs="Courier New"/>
+        </w:rPr>
+        <w:t>osay</w:t>
+      </w:r>
+      <w:proofErr w:type="spellEnd"/>
+      <w:r>
+        <w:rPr>
+          <w:rFonts w:ascii="Courier New" w:hAnsi="Courier New" w:cs="Courier New"/>
+        </w:rPr>
+        <w:t xml:space="preserve"> </w:t>
+      </w:r>
+      <w:proofErr w:type="spellStart"/>
+      <w:r>
+        <w:rPr>
+          <w:rFonts w:ascii="Courier New" w:hAnsi="Courier New" w:cs="Courier New"/>
+        </w:rPr>
+        <w:t>odday</w:t>
+      </w:r>
+      <w:proofErr w:type="spellEnd"/>
+      <w:r>
+        <w:rPr>
+          <w:rFonts w:ascii="Courier New" w:hAnsi="Courier New" w:cs="Courier New"/>
+        </w:rPr>
+        <w:t xml:space="preserve"> </w:t>
+      </w:r>
+      <w:proofErr w:type="spellStart"/>
+      <w:r>
+        <w:rPr>
+          <w:rFonts w:ascii="Courier New" w:hAnsi="Courier New" w:cs="Courier New"/>
+        </w:rPr>
+        <w:t>aay</w:t>
+      </w:r>
+      <w:proofErr w:type="spellEnd"/>
+      <w:r>
+        <w:rPr>
+          <w:rFonts w:ascii="Courier New" w:hAnsi="Courier New" w:cs="Courier New"/>
+        </w:rPr>
+        <w:t xml:space="preserve"> </w:t>
+      </w:r>
+      <w:proofErr w:type="spellStart"/>
+      <w:r>
+        <w:rPr>
+          <w:rFonts w:ascii="Courier New" w:hAnsi="Courier New" w:cs="Courier New"/>
+        </w:rPr>
+        <w:t>ixturemay</w:t>
+      </w:r>
+      <w:proofErr w:type="spellEnd"/>
+      <w:r>
+        <w:rPr>
+          <w:rFonts w:ascii="Courier New" w:hAnsi="Courier New" w:cs="Courier New"/>
+        </w:rPr>
+        <w:t xml:space="preserve"> ofay </w:t>
+      </w:r>
+      <w:proofErr w:type="spellStart"/>
+      <w:r>
+        <w:rPr>
+          <w:rFonts w:ascii="Courier New" w:hAnsi="Courier New" w:cs="Courier New"/>
+        </w:rPr>
+        <w:t>uickqay</w:t>
+      </w:r>
+      <w:proofErr w:type="spellEnd"/>
+      <w:r>
+        <w:rPr>
+          <w:rFonts w:ascii="Courier New" w:hAnsi="Courier New" w:cs="Courier New"/>
+        </w:rPr>
+        <w:t xml:space="preserve"> </w:t>
+      </w:r>
+      <w:proofErr w:type="spellStart"/>
+      <w:r>
+        <w:rPr>
+          <w:rFonts w:ascii="Courier New" w:hAnsi="Courier New" w:cs="Courier New"/>
+        </w:rPr>
+        <w:t>artspay</w:t>
+      </w:r>
+      <w:proofErr w:type="spellEnd"/>
+      <w:r>
+        <w:rPr>
+          <w:rFonts w:ascii="Courier New" w:hAnsi="Courier New" w:cs="Courier New"/>
+        </w:rPr>
+        <w:t xml:space="preserve">, </w:t>
+      </w:r>
+      <w:proofErr w:type="spellStart"/>
+      <w:r>
+        <w:rPr>
+          <w:rFonts w:ascii="Courier New" w:hAnsi="Courier New" w:cs="Courier New"/>
+        </w:rPr>
+        <w:t>arcasticsay</w:t>
+      </w:r>
+      <w:proofErr w:type="spellEnd"/>
+      <w:r>
+        <w:rPr>
+          <w:rFonts w:ascii="Courier New" w:hAnsi="Courier New" w:cs="Courier New"/>
+        </w:rPr>
+        <w:t xml:space="preserve"> </w:t>
+      </w:r>
+      <w:proofErr w:type="spellStart"/>
+      <w:r>
+        <w:rPr>
+          <w:rFonts w:ascii="Courier New" w:hAnsi="Courier New" w:cs="Courier New"/>
+        </w:rPr>
+        <w:t>umourhay</w:t>
+      </w:r>
+      <w:proofErr w:type="spellEnd"/>
+      <w:r>
+        <w:rPr>
+          <w:rFonts w:ascii="Courier New" w:hAnsi="Courier New" w:cs="Courier New"/>
+        </w:rPr>
+        <w:t xml:space="preserve">, </w:t>
+      </w:r>
+      <w:proofErr w:type="spellStart"/>
+      <w:r>
+        <w:rPr>
+          <w:rFonts w:ascii="Courier New" w:hAnsi="Courier New" w:cs="Courier New"/>
+        </w:rPr>
+        <w:t>eserveray</w:t>
+      </w:r>
+      <w:proofErr w:type="spellEnd"/>
+      <w:r>
+        <w:rPr>
+          <w:rFonts w:ascii="Courier New" w:hAnsi="Courier New" w:cs="Courier New"/>
+        </w:rPr>
+        <w:t xml:space="preserve">, </w:t>
+      </w:r>
+      <w:proofErr w:type="spellStart"/>
+      <w:r>
+        <w:rPr>
+          <w:rFonts w:ascii="Courier New" w:hAnsi="Courier New" w:cs="Courier New"/>
+        </w:rPr>
+        <w:t>anday</w:t>
+      </w:r>
+      <w:proofErr w:type="spellEnd"/>
+      <w:r>
+        <w:rPr>
+          <w:rFonts w:ascii="Courier New" w:hAnsi="Courier New" w:cs="Courier New"/>
+        </w:rPr>
+        <w:t xml:space="preserve"> </w:t>
+      </w:r>
+      <w:proofErr w:type="spellStart"/>
+      <w:r>
+        <w:rPr>
+          <w:rFonts w:ascii="Courier New" w:hAnsi="Courier New" w:cs="Courier New"/>
+        </w:rPr>
+        <w:t>apricecay</w:t>
+      </w:r>
+      <w:proofErr w:type="spellEnd"/>
+      <w:r>
+        <w:rPr>
+          <w:rFonts w:ascii="Courier New" w:hAnsi="Courier New" w:cs="Courier New"/>
+        </w:rPr>
+        <w:t xml:space="preserve">, </w:t>
+      </w:r>
+      <w:proofErr w:type="spellStart"/>
+      <w:r>
+        <w:rPr>
+          <w:rFonts w:ascii="Courier New" w:hAnsi="Courier New" w:cs="Courier New"/>
+        </w:rPr>
+        <w:t>atthay</w:t>
+      </w:r>
+      <w:proofErr w:type="spellEnd"/>
+      <w:r>
+        <w:rPr>
+          <w:rFonts w:ascii="Courier New" w:hAnsi="Courier New" w:cs="Courier New"/>
+        </w:rPr>
+        <w:t xml:space="preserve"> </w:t>
+      </w:r>
+      <w:proofErr w:type="spellStart"/>
+      <w:r>
+        <w:rPr>
+          <w:rFonts w:ascii="Courier New" w:hAnsi="Courier New" w:cs="Courier New"/>
+        </w:rPr>
+        <w:t>ethay</w:t>
+      </w:r>
+      <w:proofErr w:type="spellEnd"/>
+      <w:r>
+        <w:rPr>
+          <w:rFonts w:ascii="Courier New" w:hAnsi="Courier New" w:cs="Courier New"/>
+        </w:rPr>
+        <w:t xml:space="preserve"> </w:t>
+      </w:r>
+      <w:proofErr w:type="spellStart"/>
+      <w:r>
+        <w:rPr>
+          <w:rFonts w:ascii="Courier New" w:hAnsi="Courier New" w:cs="Courier New"/>
+        </w:rPr>
+        <w:t>experienceay</w:t>
+      </w:r>
+      <w:proofErr w:type="spellEnd"/>
+      <w:r>
+        <w:rPr>
+          <w:rFonts w:ascii="Courier New" w:hAnsi="Courier New" w:cs="Courier New"/>
+        </w:rPr>
+        <w:t xml:space="preserve"> ofay </w:t>
+      </w:r>
+      <w:proofErr w:type="spellStart"/>
+      <w:r>
+        <w:rPr>
+          <w:rFonts w:ascii="Courier New" w:hAnsi="Courier New" w:cs="Courier New"/>
+        </w:rPr>
+        <w:t>ee</w:t>
+      </w:r>
+      <w:proofErr w:type="spellEnd"/>
+      <w:r>
+        <w:rPr>
+          <w:rFonts w:ascii="Courier New" w:hAnsi="Courier New" w:cs="Courier New"/>
+        </w:rPr>
+        <w:t>-and-</w:t>
+      </w:r>
+      <w:proofErr w:type="spellStart"/>
+      <w:r>
+        <w:rPr>
+          <w:rFonts w:ascii="Courier New" w:hAnsi="Courier New" w:cs="Courier New"/>
+        </w:rPr>
+        <w:t>twentythray</w:t>
+      </w:r>
+      <w:proofErr w:type="spellEnd"/>
+      <w:r>
+        <w:rPr>
+          <w:rFonts w:ascii="Courier New" w:hAnsi="Courier New" w:cs="Courier New"/>
+        </w:rPr>
+        <w:t xml:space="preserve"> </w:t>
+      </w:r>
+      <w:proofErr w:type="spellStart"/>
+      <w:r>
+        <w:rPr>
+          <w:rFonts w:ascii="Courier New" w:hAnsi="Courier New" w:cs="Courier New"/>
+        </w:rPr>
+        <w:t>earsyay</w:t>
+      </w:r>
+      <w:proofErr w:type="spellEnd"/>
+      <w:r>
+        <w:rPr>
+          <w:rFonts w:ascii="Courier New" w:hAnsi="Courier New" w:cs="Courier New"/>
+        </w:rPr>
+        <w:t xml:space="preserve"> </w:t>
+      </w:r>
+      <w:proofErr w:type="spellStart"/>
+      <w:r>
+        <w:rPr>
+          <w:rFonts w:ascii="Courier New" w:hAnsi="Courier New" w:cs="Courier New"/>
+        </w:rPr>
+        <w:t>adhay</w:t>
+      </w:r>
+      <w:proofErr w:type="spellEnd"/>
+      <w:r>
+        <w:rPr>
+          <w:rFonts w:ascii="Courier New" w:hAnsi="Courier New" w:cs="Courier New"/>
+        </w:rPr>
+        <w:t xml:space="preserve"> </w:t>
+      </w:r>
+      <w:proofErr w:type="spellStart"/>
+      <w:r>
+        <w:rPr>
+          <w:rFonts w:ascii="Courier New" w:hAnsi="Courier New" w:cs="Courier New"/>
+        </w:rPr>
+        <w:t>eenbay</w:t>
+      </w:r>
+      <w:proofErr w:type="spellEnd"/>
+      <w:r>
+        <w:rPr>
+          <w:rFonts w:ascii="Courier New" w:hAnsi="Courier New" w:cs="Courier New"/>
+        </w:rPr>
+        <w:t xml:space="preserve"> </w:t>
+      </w:r>
+      <w:proofErr w:type="spellStart"/>
+      <w:r>
+        <w:rPr>
+          <w:rFonts w:ascii="Courier New" w:hAnsi="Courier New" w:cs="Courier New"/>
+        </w:rPr>
+        <w:t>insufficientay</w:t>
+      </w:r>
+      <w:proofErr w:type="spellEnd"/>
+      <w:r>
+        <w:rPr>
+          <w:rFonts w:ascii="Courier New" w:hAnsi="Courier New" w:cs="Courier New"/>
+        </w:rPr>
+        <w:t xml:space="preserve"> </w:t>
+      </w:r>
+      <w:proofErr w:type="spellStart"/>
+      <w:r>
+        <w:rPr>
+          <w:rFonts w:ascii="Courier New" w:hAnsi="Courier New" w:cs="Courier New"/>
+        </w:rPr>
+        <w:t>otay</w:t>
+      </w:r>
+      <w:proofErr w:type="spellEnd"/>
+      <w:r>
+        <w:rPr>
+          <w:rFonts w:ascii="Courier New" w:hAnsi="Courier New" w:cs="Courier New"/>
+        </w:rPr>
+        <w:t xml:space="preserve"> </w:t>
+      </w:r>
+      <w:proofErr w:type="spellStart"/>
+      <w:r>
+        <w:rPr>
+          <w:rFonts w:ascii="Courier New" w:hAnsi="Courier New" w:cs="Courier New"/>
+        </w:rPr>
+        <w:t>akemay</w:t>
+      </w:r>
+      <w:proofErr w:type="spellEnd"/>
+      <w:r>
+        <w:rPr>
+          <w:rFonts w:ascii="Courier New" w:hAnsi="Courier New" w:cs="Courier New"/>
+        </w:rPr>
+        <w:t xml:space="preserve"> </w:t>
+      </w:r>
+      <w:proofErr w:type="spellStart"/>
+      <w:r>
+        <w:rPr>
+          <w:rFonts w:ascii="Courier New" w:hAnsi="Courier New" w:cs="Courier New"/>
+        </w:rPr>
+        <w:t>ishay</w:t>
+      </w:r>
+      <w:proofErr w:type="spellEnd"/>
+      <w:r>
+        <w:rPr>
+          <w:rFonts w:ascii="Courier New" w:hAnsi="Courier New" w:cs="Courier New"/>
+        </w:rPr>
+        <w:t xml:space="preserve"> </w:t>
+      </w:r>
+      <w:proofErr w:type="spellStart"/>
+      <w:r>
+        <w:rPr>
+          <w:rFonts w:ascii="Courier New" w:hAnsi="Courier New" w:cs="Courier New"/>
+        </w:rPr>
+        <w:t>ifeway</w:t>
+      </w:r>
+      <w:proofErr w:type="spellEnd"/>
+      <w:r>
+        <w:rPr>
+          <w:rFonts w:ascii="Courier New" w:hAnsi="Courier New" w:cs="Courier New"/>
+        </w:rPr>
+        <w:t xml:space="preserve"> </w:t>
+      </w:r>
+      <w:proofErr w:type="spellStart"/>
+      <w:r>
+        <w:rPr>
+          <w:rFonts w:ascii="Courier New" w:hAnsi="Courier New" w:cs="Courier New"/>
+        </w:rPr>
+        <w:t>understanday</w:t>
+      </w:r>
+      <w:proofErr w:type="spellEnd"/>
+      <w:r>
+        <w:rPr>
+          <w:rFonts w:ascii="Courier New" w:hAnsi="Courier New" w:cs="Courier New"/>
+        </w:rPr>
+        <w:t xml:space="preserve"> </w:t>
+      </w:r>
+      <w:proofErr w:type="spellStart"/>
+      <w:r>
+        <w:rPr>
+          <w:rFonts w:ascii="Courier New" w:hAnsi="Courier New" w:cs="Courier New"/>
+        </w:rPr>
+        <w:t>ishay</w:t>
+      </w:r>
+      <w:proofErr w:type="spellEnd"/>
+      <w:r>
+        <w:rPr>
+          <w:rFonts w:ascii="Courier New" w:hAnsi="Courier New" w:cs="Courier New"/>
+        </w:rPr>
+        <w:t xml:space="preserve"> </w:t>
+      </w:r>
+      <w:proofErr w:type="spellStart"/>
+      <w:r>
+        <w:rPr>
+          <w:rFonts w:ascii="Courier New" w:hAnsi="Courier New" w:cs="Courier New"/>
+        </w:rPr>
+        <w:t>aracterchay</w:t>
+      </w:r>
+      <w:proofErr w:type="spellEnd"/>
+      <w:r>
+        <w:rPr>
+          <w:rFonts w:ascii="Courier New" w:hAnsi="Courier New" w:cs="Courier New"/>
+        </w:rPr>
+        <w:t xml:space="preserve">. </w:t>
+      </w:r>
+      <w:proofErr w:type="spellStart"/>
+      <w:r>
+        <w:rPr>
+          <w:rFonts w:ascii="Courier New" w:hAnsi="Courier New" w:cs="Courier New"/>
+        </w:rPr>
+        <w:t>Erhay</w:t>
+      </w:r>
+      <w:proofErr w:type="spellEnd"/>
+      <w:r>
+        <w:rPr>
+          <w:rFonts w:ascii="Courier New" w:hAnsi="Courier New" w:cs="Courier New"/>
+        </w:rPr>
+        <w:t xml:space="preserve"> </w:t>
+      </w:r>
+      <w:proofErr w:type="spellStart"/>
+      <w:r>
+        <w:rPr>
+          <w:rFonts w:ascii="Courier New" w:hAnsi="Courier New" w:cs="Courier New"/>
+        </w:rPr>
+        <w:t>indmay</w:t>
+      </w:r>
+      <w:proofErr w:type="spellEnd"/>
+      <w:r>
+        <w:rPr>
+          <w:rFonts w:ascii="Courier New" w:hAnsi="Courier New" w:cs="Courier New"/>
+        </w:rPr>
+        <w:t xml:space="preserve"> asway </w:t>
+      </w:r>
+      <w:proofErr w:type="spellStart"/>
+      <w:r>
+        <w:rPr>
+          <w:rFonts w:ascii="Courier New" w:hAnsi="Courier New" w:cs="Courier New"/>
+        </w:rPr>
+        <w:t>esslay</w:t>
+      </w:r>
+      <w:proofErr w:type="spellEnd"/>
+      <w:r>
+        <w:rPr>
+          <w:rFonts w:ascii="Courier New" w:hAnsi="Courier New" w:cs="Courier New"/>
+        </w:rPr>
+        <w:t xml:space="preserve"> </w:t>
+      </w:r>
+      <w:proofErr w:type="spellStart"/>
+      <w:r>
+        <w:rPr>
+          <w:rFonts w:ascii="Courier New" w:hAnsi="Courier New" w:cs="Courier New"/>
+        </w:rPr>
+        <w:t>ifficultday</w:t>
+      </w:r>
+      <w:proofErr w:type="spellEnd"/>
+      <w:r>
+        <w:rPr>
+          <w:rFonts w:ascii="Courier New" w:hAnsi="Courier New" w:cs="Courier New"/>
+        </w:rPr>
+        <w:t xml:space="preserve"> </w:t>
+      </w:r>
+      <w:proofErr w:type="spellStart"/>
+      <w:r>
+        <w:rPr>
+          <w:rFonts w:ascii="Courier New" w:hAnsi="Courier New" w:cs="Courier New"/>
+        </w:rPr>
+        <w:t>otay</w:t>
+      </w:r>
+      <w:proofErr w:type="spellEnd"/>
+      <w:r>
+        <w:rPr>
+          <w:rFonts w:ascii="Courier New" w:hAnsi="Courier New" w:cs="Courier New"/>
+        </w:rPr>
+        <w:t xml:space="preserve"> </w:t>
+      </w:r>
+      <w:proofErr w:type="spellStart"/>
+      <w:r>
+        <w:rPr>
+          <w:rFonts w:ascii="Courier New" w:hAnsi="Courier New" w:cs="Courier New"/>
+        </w:rPr>
+        <w:t>evelopday</w:t>
+      </w:r>
+      <w:proofErr w:type="spellEnd"/>
+      <w:r>
+        <w:rPr>
+          <w:rFonts w:ascii="Courier New" w:hAnsi="Courier New" w:cs="Courier New"/>
+        </w:rPr>
+        <w:t xml:space="preserve">. </w:t>
+      </w:r>
+      <w:proofErr w:type="spellStart"/>
+      <w:r>
+        <w:rPr>
+          <w:rFonts w:ascii="Courier New" w:hAnsi="Courier New" w:cs="Courier New"/>
+        </w:rPr>
+        <w:t>Eshay</w:t>
+      </w:r>
+      <w:proofErr w:type="spellEnd"/>
+      <w:r>
+        <w:rPr>
+          <w:rFonts w:ascii="Courier New" w:hAnsi="Courier New" w:cs="Courier New"/>
+        </w:rPr>
+        <w:t xml:space="preserve"> asway </w:t>
+      </w:r>
+      <w:proofErr w:type="spellStart"/>
+      <w:r>
+        <w:rPr>
+          <w:rFonts w:ascii="Courier New" w:hAnsi="Courier New" w:cs="Courier New"/>
+        </w:rPr>
+        <w:t>aay</w:t>
+      </w:r>
+      <w:proofErr w:type="spellEnd"/>
+      <w:r>
+        <w:rPr>
+          <w:rFonts w:ascii="Courier New" w:hAnsi="Courier New" w:cs="Courier New"/>
+        </w:rPr>
+        <w:t xml:space="preserve"> </w:t>
+      </w:r>
+      <w:proofErr w:type="spellStart"/>
+      <w:r>
+        <w:rPr>
+          <w:rFonts w:ascii="Courier New" w:hAnsi="Courier New" w:cs="Courier New"/>
+        </w:rPr>
+        <w:t>omanway</w:t>
+      </w:r>
+      <w:proofErr w:type="spellEnd"/>
+      <w:r>
+        <w:rPr>
+          <w:rFonts w:ascii="Courier New" w:hAnsi="Courier New" w:cs="Courier New"/>
+        </w:rPr>
+        <w:t xml:space="preserve"> ofay </w:t>
+      </w:r>
+      <w:proofErr w:type="spellStart"/>
+      <w:r>
+        <w:rPr>
+          <w:rFonts w:ascii="Courier New" w:hAnsi="Courier New" w:cs="Courier New"/>
+        </w:rPr>
+        <w:t>eanmay</w:t>
+      </w:r>
+      <w:proofErr w:type="spellEnd"/>
+      <w:r>
+        <w:rPr>
+          <w:rFonts w:ascii="Courier New" w:hAnsi="Courier New" w:cs="Courier New"/>
+        </w:rPr>
+        <w:t xml:space="preserve"> </w:t>
+      </w:r>
+      <w:proofErr w:type="spellStart"/>
+      <w:r>
+        <w:rPr>
+          <w:rFonts w:ascii="Courier New" w:hAnsi="Courier New" w:cs="Courier New"/>
+        </w:rPr>
+        <w:t>understandingay</w:t>
+      </w:r>
+      <w:proofErr w:type="spellEnd"/>
+      <w:r>
+        <w:rPr>
+          <w:rFonts w:ascii="Courier New" w:hAnsi="Courier New" w:cs="Courier New"/>
+        </w:rPr>
+        <w:t xml:space="preserve">, </w:t>
+      </w:r>
+      <w:proofErr w:type="spellStart"/>
+      <w:r>
+        <w:rPr>
+          <w:rFonts w:ascii="Courier New" w:hAnsi="Courier New" w:cs="Courier New"/>
+        </w:rPr>
+        <w:t>ittlelay</w:t>
+      </w:r>
+      <w:proofErr w:type="spellEnd"/>
+      <w:r>
+        <w:rPr>
+          <w:rFonts w:ascii="Courier New" w:hAnsi="Courier New" w:cs="Courier New"/>
+        </w:rPr>
+        <w:t xml:space="preserve"> </w:t>
+      </w:r>
+      <w:proofErr w:type="spellStart"/>
+      <w:r>
+        <w:rPr>
+          <w:rFonts w:ascii="Courier New" w:hAnsi="Courier New" w:cs="Courier New"/>
+        </w:rPr>
+        <w:t>informationay</w:t>
+      </w:r>
+      <w:proofErr w:type="spellEnd"/>
+      <w:r>
+        <w:rPr>
+          <w:rFonts w:ascii="Courier New" w:hAnsi="Courier New" w:cs="Courier New"/>
+        </w:rPr>
+        <w:t xml:space="preserve">, </w:t>
+      </w:r>
+      <w:proofErr w:type="spellStart"/>
+      <w:r>
+        <w:rPr>
+          <w:rFonts w:ascii="Courier New" w:hAnsi="Courier New" w:cs="Courier New"/>
+        </w:rPr>
+        <w:t>anday</w:t>
+      </w:r>
+      <w:proofErr w:type="spellEnd"/>
+      <w:r>
+        <w:rPr>
+          <w:rFonts w:ascii="Courier New" w:hAnsi="Courier New" w:cs="Courier New"/>
+        </w:rPr>
+        <w:t xml:space="preserve"> </w:t>
+      </w:r>
+      <w:proofErr w:type="spellStart"/>
+      <w:r>
+        <w:rPr>
+          <w:rFonts w:ascii="Courier New" w:hAnsi="Courier New" w:cs="Courier New"/>
+        </w:rPr>
+        <w:t>uncertainay</w:t>
+      </w:r>
+      <w:proofErr w:type="spellEnd"/>
+      <w:r>
+        <w:rPr>
+          <w:rFonts w:ascii="Courier New" w:hAnsi="Courier New" w:cs="Courier New"/>
+        </w:rPr>
+        <w:t xml:space="preserve"> </w:t>
+      </w:r>
+      <w:proofErr w:type="spellStart"/>
+      <w:r>
+        <w:rPr>
+          <w:rFonts w:ascii="Courier New" w:hAnsi="Courier New" w:cs="Courier New"/>
+        </w:rPr>
+        <w:t>empertay</w:t>
+      </w:r>
+      <w:proofErr w:type="spellEnd"/>
+      <w:r>
+        <w:rPr>
+          <w:rFonts w:ascii="Courier New" w:hAnsi="Courier New" w:cs="Courier New"/>
+        </w:rPr>
+        <w:t xml:space="preserve">. </w:t>
+      </w:r>
+      <w:proofErr w:type="spellStart"/>
+      <w:r>
+        <w:rPr>
+          <w:rFonts w:ascii="Courier New" w:hAnsi="Courier New" w:cs="Courier New"/>
+        </w:rPr>
+        <w:t>Enwhay</w:t>
+      </w:r>
+      <w:proofErr w:type="spellEnd"/>
+      <w:r>
+        <w:rPr>
+          <w:rFonts w:ascii="Courier New" w:hAnsi="Courier New" w:cs="Courier New"/>
+        </w:rPr>
+        <w:t xml:space="preserve"> </w:t>
+      </w:r>
+      <w:proofErr w:type="spellStart"/>
+      <w:r>
+        <w:rPr>
+          <w:rFonts w:ascii="Courier New" w:hAnsi="Courier New" w:cs="Courier New"/>
+        </w:rPr>
+        <w:t>eshay</w:t>
+      </w:r>
+      <w:proofErr w:type="spellEnd"/>
+      <w:r>
+        <w:rPr>
+          <w:rFonts w:ascii="Courier New" w:hAnsi="Courier New" w:cs="Courier New"/>
+        </w:rPr>
+        <w:t xml:space="preserve"> asway </w:t>
+      </w:r>
+      <w:proofErr w:type="spellStart"/>
+      <w:r>
+        <w:rPr>
+          <w:rFonts w:ascii="Courier New" w:hAnsi="Courier New" w:cs="Courier New"/>
+        </w:rPr>
+        <w:t>iscontentedday</w:t>
+      </w:r>
+      <w:proofErr w:type="spellEnd"/>
+      <w:r>
+        <w:rPr>
+          <w:rFonts w:ascii="Courier New" w:hAnsi="Courier New" w:cs="Courier New"/>
+        </w:rPr>
+        <w:t xml:space="preserve">, </w:t>
+      </w:r>
+      <w:proofErr w:type="spellStart"/>
+      <w:r>
+        <w:rPr>
+          <w:rFonts w:ascii="Courier New" w:hAnsi="Courier New" w:cs="Courier New"/>
+        </w:rPr>
+        <w:t>eshay</w:t>
+      </w:r>
+      <w:proofErr w:type="spellEnd"/>
+      <w:r>
+        <w:rPr>
+          <w:rFonts w:ascii="Courier New" w:hAnsi="Courier New" w:cs="Courier New"/>
+        </w:rPr>
+        <w:t xml:space="preserve"> </w:t>
+      </w:r>
+      <w:proofErr w:type="spellStart"/>
+      <w:r>
+        <w:rPr>
+          <w:rFonts w:ascii="Courier New" w:hAnsi="Courier New" w:cs="Courier New"/>
+        </w:rPr>
+        <w:t>anciedfay</w:t>
+      </w:r>
+      <w:proofErr w:type="spellEnd"/>
+      <w:r>
+        <w:rPr>
+          <w:rFonts w:ascii="Courier New" w:hAnsi="Courier New" w:cs="Courier New"/>
+        </w:rPr>
+        <w:t xml:space="preserve"> </w:t>
+      </w:r>
+      <w:proofErr w:type="spellStart"/>
+      <w:r>
+        <w:rPr>
+          <w:rFonts w:ascii="Courier New" w:hAnsi="Courier New" w:cs="Courier New"/>
+        </w:rPr>
+        <w:t>erselfhay</w:t>
+      </w:r>
+      <w:proofErr w:type="spellEnd"/>
+      <w:r>
+        <w:rPr>
+          <w:rFonts w:ascii="Courier New" w:hAnsi="Courier New" w:cs="Courier New"/>
+        </w:rPr>
+        <w:t xml:space="preserve"> </w:t>
+      </w:r>
+      <w:proofErr w:type="spellStart"/>
+      <w:r>
+        <w:rPr>
+          <w:rFonts w:ascii="Courier New" w:hAnsi="Courier New" w:cs="Courier New"/>
+        </w:rPr>
+        <w:t>ervousnay</w:t>
+      </w:r>
+      <w:proofErr w:type="spellEnd"/>
+      <w:r>
+        <w:rPr>
+          <w:rFonts w:ascii="Courier New" w:hAnsi="Courier New" w:cs="Courier New"/>
+        </w:rPr>
+        <w:t xml:space="preserve">. </w:t>
+      </w:r>
+      <w:proofErr w:type="spellStart"/>
+      <w:r>
+        <w:rPr>
+          <w:rFonts w:ascii="Courier New" w:hAnsi="Courier New" w:cs="Courier New"/>
+        </w:rPr>
+        <w:t>Ethay</w:t>
+      </w:r>
+      <w:proofErr w:type="spellEnd"/>
+      <w:r>
+        <w:rPr>
+          <w:rFonts w:ascii="Courier New" w:hAnsi="Courier New" w:cs="Courier New"/>
+        </w:rPr>
+        <w:t xml:space="preserve"> </w:t>
+      </w:r>
+      <w:proofErr w:type="spellStart"/>
+      <w:r>
+        <w:rPr>
+          <w:rFonts w:ascii="Courier New" w:hAnsi="Courier New" w:cs="Courier New"/>
+        </w:rPr>
+        <w:t>usinessbay</w:t>
+      </w:r>
+      <w:proofErr w:type="spellEnd"/>
+      <w:r>
+        <w:rPr>
+          <w:rFonts w:ascii="Courier New" w:hAnsi="Courier New" w:cs="Courier New"/>
+        </w:rPr>
+        <w:t xml:space="preserve"> ofay </w:t>
+      </w:r>
+      <w:proofErr w:type="spellStart"/>
+      <w:r>
+        <w:rPr>
+          <w:rFonts w:ascii="Courier New" w:hAnsi="Courier New" w:cs="Courier New"/>
+        </w:rPr>
+        <w:t>erhay</w:t>
+      </w:r>
+      <w:proofErr w:type="spellEnd"/>
+      <w:r>
+        <w:rPr>
+          <w:rFonts w:ascii="Courier New" w:hAnsi="Courier New" w:cs="Courier New"/>
+        </w:rPr>
+        <w:t xml:space="preserve"> </w:t>
+      </w:r>
+      <w:proofErr w:type="spellStart"/>
+      <w:r>
+        <w:rPr>
+          <w:rFonts w:ascii="Courier New" w:hAnsi="Courier New" w:cs="Courier New"/>
+        </w:rPr>
+        <w:t>ifelay</w:t>
+      </w:r>
+      <w:proofErr w:type="spellEnd"/>
+      <w:r>
+        <w:rPr>
+          <w:rFonts w:ascii="Courier New" w:hAnsi="Courier New" w:cs="Courier New"/>
+        </w:rPr>
+        <w:t xml:space="preserve"> asway </w:t>
+      </w:r>
+      <w:proofErr w:type="spellStart"/>
+      <w:r>
+        <w:rPr>
+          <w:rFonts w:ascii="Courier New" w:hAnsi="Courier New" w:cs="Courier New"/>
+        </w:rPr>
+        <w:t>otay</w:t>
+      </w:r>
+      <w:proofErr w:type="spellEnd"/>
+      <w:r>
+        <w:rPr>
+          <w:rFonts w:ascii="Courier New" w:hAnsi="Courier New" w:cs="Courier New"/>
+        </w:rPr>
+        <w:t xml:space="preserve"> </w:t>
+      </w:r>
+      <w:proofErr w:type="spellStart"/>
+      <w:r>
+        <w:rPr>
+          <w:rFonts w:ascii="Courier New" w:hAnsi="Courier New" w:cs="Courier New"/>
+        </w:rPr>
+        <w:t>etgay</w:t>
+      </w:r>
+      <w:proofErr w:type="spellEnd"/>
+      <w:r>
+        <w:rPr>
+          <w:rFonts w:ascii="Courier New" w:hAnsi="Courier New" w:cs="Courier New"/>
+        </w:rPr>
+        <w:t xml:space="preserve"> </w:t>
+      </w:r>
+      <w:proofErr w:type="spellStart"/>
+      <w:r>
+        <w:rPr>
+          <w:rFonts w:ascii="Courier New" w:hAnsi="Courier New" w:cs="Courier New"/>
+        </w:rPr>
+        <w:t>erhay</w:t>
+      </w:r>
+      <w:proofErr w:type="spellEnd"/>
+      <w:r>
+        <w:rPr>
+          <w:rFonts w:ascii="Courier New" w:hAnsi="Courier New" w:cs="Courier New"/>
+        </w:rPr>
+        <w:t xml:space="preserve"> </w:t>
+      </w:r>
+      <w:proofErr w:type="spellStart"/>
+      <w:r>
+        <w:rPr>
+          <w:rFonts w:ascii="Courier New" w:hAnsi="Courier New" w:cs="Courier New"/>
+        </w:rPr>
+        <w:t>aughtersday</w:t>
+      </w:r>
+      <w:proofErr w:type="spellEnd"/>
+      <w:r>
+        <w:rPr>
+          <w:rFonts w:ascii="Courier New" w:hAnsi="Courier New" w:cs="Courier New"/>
+        </w:rPr>
+        <w:t xml:space="preserve"> </w:t>
+      </w:r>
+      <w:proofErr w:type="spellStart"/>
+      <w:r>
+        <w:rPr>
+          <w:rFonts w:ascii="Courier New" w:hAnsi="Courier New" w:cs="Courier New"/>
+        </w:rPr>
+        <w:t>arriedmay</w:t>
+      </w:r>
+      <w:proofErr w:type="spellEnd"/>
+      <w:r>
+        <w:rPr>
+          <w:rFonts w:ascii="Courier New" w:hAnsi="Courier New" w:cs="Courier New"/>
+        </w:rPr>
+        <w:t xml:space="preserve">; </w:t>
+      </w:r>
+      <w:proofErr w:type="spellStart"/>
+      <w:r>
+        <w:rPr>
+          <w:rFonts w:ascii="Courier New" w:hAnsi="Courier New" w:cs="Courier New"/>
+        </w:rPr>
+        <w:t>itsay</w:t>
+      </w:r>
+      <w:proofErr w:type="spellEnd"/>
+      <w:r>
+        <w:rPr>
+          <w:rFonts w:ascii="Courier New" w:hAnsi="Courier New" w:cs="Courier New"/>
+        </w:rPr>
+        <w:t xml:space="preserve"> </w:t>
+      </w:r>
+      <w:proofErr w:type="spellStart"/>
+      <w:r>
+        <w:rPr>
+          <w:rFonts w:ascii="Courier New" w:hAnsi="Courier New" w:cs="Courier New"/>
+        </w:rPr>
+        <w:t>olacesay</w:t>
+      </w:r>
+      <w:proofErr w:type="spellEnd"/>
+      <w:r>
+        <w:rPr>
+          <w:rFonts w:ascii="Courier New" w:hAnsi="Courier New" w:cs="Courier New"/>
+        </w:rPr>
+        <w:t xml:space="preserve"> asway </w:t>
+      </w:r>
+      <w:proofErr w:type="spellStart"/>
+      <w:r>
+        <w:rPr>
+          <w:rFonts w:ascii="Courier New" w:hAnsi="Courier New" w:cs="Courier New"/>
+        </w:rPr>
+        <w:t>isitingvay</w:t>
+      </w:r>
+      <w:proofErr w:type="spellEnd"/>
+      <w:r>
+        <w:rPr>
+          <w:rFonts w:ascii="Courier New" w:hAnsi="Courier New" w:cs="Courier New"/>
+        </w:rPr>
+        <w:t xml:space="preserve"> </w:t>
+      </w:r>
+      <w:proofErr w:type="spellStart"/>
+      <w:r>
+        <w:rPr>
+          <w:rFonts w:ascii="Courier New" w:hAnsi="Courier New" w:cs="Courier New"/>
+        </w:rPr>
+        <w:t>anday</w:t>
+      </w:r>
+      <w:proofErr w:type="spellEnd"/>
+      <w:r>
+        <w:rPr>
+          <w:rFonts w:ascii="Courier New" w:hAnsi="Courier New" w:cs="Courier New"/>
+        </w:rPr>
+        <w:t xml:space="preserve"> </w:t>
+      </w:r>
+      <w:proofErr w:type="spellStart"/>
+      <w:r>
+        <w:rPr>
+          <w:rFonts w:ascii="Courier New" w:hAnsi="Courier New" w:cs="Courier New"/>
+        </w:rPr>
+        <w:t>ewsnay</w:t>
+      </w:r>
+      <w:proofErr w:type="spellEnd"/>
+      <w:r>
+        <w:rPr>
+          <w:rFonts w:ascii="Courier New" w:hAnsi="Courier New" w:cs="Courier New"/>
+        </w:rPr>
+        <w:t>.</w:t>
+      </w:r>
+    </w:p>
+    <w:p>
+      <w:pPr>
+        <w:rPr>
+          <w:rFonts w:ascii="Verdana" w:hAnsi="Verdana"/>
+        </w:rPr>
+      </w:pPr>
+    </w:p>
+    <w:p>
+      <w:pPr>
+        <w:rPr>
+          <w:rFonts w:ascii="Verdana" w:hAnsi="Verdana"/>
+          <w:b/>
+        </w:rPr>
+      </w:pPr>
+      <w:r>
+        <w:rPr>
+          <w:rFonts w:ascii="Verdana" w:hAnsi="Verdana"/>
+          <w:b/>
+        </w:rPr>
+        <w:t>For an extra 30 points:</w:t>
+      </w:r>
+    </w:p>
+    <w:p>
+      <w:pPr>
+        <w:rPr>
+          <w:rFonts w:ascii="Verdana" w:hAnsi="Verdana"/>
+        </w:rPr>
+      </w:pPr>
+    </w:p>
+    <w:p>
+      <w:pPr>
+        <w:rPr>
+          <w:rFonts w:ascii="Verdana" w:hAnsi="Verdana"/>
+        </w:rPr>
+      </w:pPr>
+      <w:r>
+        <w:rPr>
+          <w:rFonts w:ascii="Verdana" w:hAnsi="Verdana"/>
+        </w:rPr>
+        <w:t xml:space="preserve">Get </w:t>
+      </w:r>
+      <w:r>
+        <w:rPr>
+          <w:rFonts w:ascii="Verdana" w:hAnsi="Verdana"/>
+          <w:i/>
+        </w:rPr>
+        <w:t>all of the above</w:t>
+      </w:r>
+      <w:r>
+        <w:rPr>
+          <w:rFonts w:ascii="Verdana" w:hAnsi="Verdana"/>
+        </w:rPr>
+        <w:t xml:space="preserve"> working. And then…</w:t>
+      </w:r>
+    </w:p>
+    <w:p>
+      <w:pPr>
+        <w:rPr>
+          <w:rFonts w:ascii="Verdana" w:hAnsi="Verdana"/>
+        </w:rPr>
+      </w:pPr>
+      <w:r>
+        <w:rPr>
+          <w:rFonts w:ascii="Verdana" w:hAnsi="Verdana"/>
+        </w:rPr>
+        <w:lastRenderedPageBreak/>
+        <w:t xml:space="preserve">The way I learned Pig Latin, as a kid, was that you didn’t move the first letter if it was a vowel, and if the first two letters were both consonants, they moved together. So instead, </w:t>
+      </w:r>
+      <w:r>
+        <w:rPr>
+          <w:rFonts w:ascii="Verdana" w:hAnsi="Verdana"/>
+        </w:rPr>
+        <w:t>could</w:t>
+      </w:r>
+      <w:bookmarkStart w:id="0" w:name="_GoBack"/>
+      <w:bookmarkEnd w:id="0"/>
+      <w:r>
+        <w:rPr>
+          <w:rFonts w:ascii="Verdana" w:hAnsi="Verdana"/>
+        </w:rPr>
+        <w:t xml:space="preserve"> have your program follow that rule</w:t>
+      </w:r>
+      <w:r>
+        <w:rPr>
+          <w:rFonts w:ascii="Verdana" w:hAnsi="Verdana"/>
+        </w:rPr>
+        <w:t>.</w:t>
+      </w:r>
+    </w:p>
+    <w:p>
+      <w:pPr>
+        <w:rPr>
+          <w:rFonts w:ascii="Verdana" w:hAnsi="Verdana"/>
+        </w:rPr>
+      </w:pPr>
+    </w:p>
+    <w:p>
+      <w:pPr>
+        <w:rPr>
+          <w:rFonts w:ascii="Verdana" w:hAnsi="Verdana"/>
+        </w:rPr>
+      </w:pPr>
+      <w:r>
+        <w:rPr>
+          <w:rFonts w:ascii="Verdana" w:hAnsi="Verdana"/>
+        </w:rPr>
+        <w:t>Paragraph 1 (differences bolded):</w:t>
+      </w:r>
+    </w:p>
+    <w:p>
+      <w:pPr>
+        <w:rPr>
+          <w:rFonts w:ascii="Courier New" w:hAnsi="Courier New" w:cs="Courier New"/>
+        </w:rPr>
+      </w:pPr>
+      <w:proofErr w:type="spellStart"/>
+      <w:r>
+        <w:rPr>
+          <w:rFonts w:ascii="Courier New" w:hAnsi="Courier New" w:cs="Courier New"/>
+          <w:b/>
+        </w:rPr>
+        <w:t>Itay</w:t>
+      </w:r>
+      <w:proofErr w:type="spellEnd"/>
+      <w:r>
+        <w:rPr>
+          <w:rFonts w:ascii="Courier New" w:hAnsi="Courier New" w:cs="Courier New"/>
+          <w:b/>
+        </w:rPr>
+        <w:t xml:space="preserve"> </w:t>
+      </w:r>
+      <w:proofErr w:type="spellStart"/>
+      <w:r>
+        <w:rPr>
+          <w:rFonts w:ascii="Courier New" w:hAnsi="Courier New" w:cs="Courier New"/>
+          <w:b/>
+        </w:rPr>
+        <w:t>isay</w:t>
+      </w:r>
+      <w:proofErr w:type="spellEnd"/>
+      <w:r>
+        <w:rPr>
+          <w:rFonts w:ascii="Courier New" w:hAnsi="Courier New" w:cs="Courier New"/>
+          <w:b/>
+        </w:rPr>
+        <w:t xml:space="preserve"> </w:t>
+      </w:r>
+      <w:proofErr w:type="spellStart"/>
+      <w:r>
+        <w:rPr>
+          <w:rFonts w:ascii="Courier New" w:hAnsi="Courier New" w:cs="Courier New"/>
+          <w:b/>
+        </w:rPr>
+        <w:t>aay</w:t>
+      </w:r>
+      <w:proofErr w:type="spellEnd"/>
+      <w:r>
+        <w:rPr>
+          <w:rFonts w:ascii="Courier New" w:hAnsi="Courier New" w:cs="Courier New"/>
+          <w:b/>
+        </w:rPr>
+        <w:t xml:space="preserve"> </w:t>
+      </w:r>
+      <w:proofErr w:type="spellStart"/>
+      <w:r>
+        <w:rPr>
+          <w:rFonts w:ascii="Courier New" w:hAnsi="Courier New" w:cs="Courier New"/>
+          <w:b/>
+        </w:rPr>
+        <w:t>uthtray</w:t>
+      </w:r>
+      <w:proofErr w:type="spellEnd"/>
+      <w:r>
+        <w:rPr>
+          <w:rFonts w:ascii="Courier New" w:hAnsi="Courier New" w:cs="Courier New"/>
+        </w:rPr>
+        <w:t xml:space="preserve"> </w:t>
+      </w:r>
+      <w:proofErr w:type="spellStart"/>
+      <w:r>
+        <w:rPr>
+          <w:rFonts w:ascii="Courier New" w:hAnsi="Courier New" w:cs="Courier New"/>
+          <w:b/>
+        </w:rPr>
+        <w:t>universallyay</w:t>
+      </w:r>
+      <w:proofErr w:type="spellEnd"/>
+      <w:r>
+        <w:rPr>
+          <w:rFonts w:ascii="Courier New" w:hAnsi="Courier New" w:cs="Courier New"/>
+          <w:b/>
+        </w:rPr>
+        <w:t xml:space="preserve"> </w:t>
+      </w:r>
+      <w:proofErr w:type="spellStart"/>
+      <w:r>
+        <w:rPr>
+          <w:rFonts w:ascii="Courier New" w:hAnsi="Courier New" w:cs="Courier New"/>
+          <w:b/>
+        </w:rPr>
+        <w:t>acknowledgeday</w:t>
+      </w:r>
+      <w:proofErr w:type="spellEnd"/>
+      <w:r>
+        <w:rPr>
+          <w:rFonts w:ascii="Courier New" w:hAnsi="Courier New" w:cs="Courier New"/>
+        </w:rPr>
+        <w:t xml:space="preserve">, </w:t>
+      </w:r>
+      <w:proofErr w:type="spellStart"/>
+      <w:r>
+        <w:rPr>
+          <w:rFonts w:ascii="Courier New" w:hAnsi="Courier New" w:cs="Courier New"/>
+          <w:b/>
+        </w:rPr>
+        <w:t>atthay</w:t>
+      </w:r>
+      <w:proofErr w:type="spellEnd"/>
+      <w:r>
+        <w:rPr>
+          <w:rFonts w:ascii="Courier New" w:hAnsi="Courier New" w:cs="Courier New"/>
+          <w:b/>
+        </w:rPr>
+        <w:t xml:space="preserve"> </w:t>
+      </w:r>
+      <w:proofErr w:type="spellStart"/>
+      <w:r>
+        <w:rPr>
+          <w:rFonts w:ascii="Courier New" w:hAnsi="Courier New" w:cs="Courier New"/>
+          <w:b/>
+        </w:rPr>
+        <w:t>aay</w:t>
+      </w:r>
+      <w:proofErr w:type="spellEnd"/>
+      <w:r>
+        <w:rPr>
+          <w:rFonts w:ascii="Courier New" w:hAnsi="Courier New" w:cs="Courier New"/>
+          <w:b/>
+        </w:rPr>
+        <w:t xml:space="preserve"> </w:t>
+      </w:r>
+      <w:proofErr w:type="spellStart"/>
+      <w:r>
+        <w:rPr>
+          <w:rFonts w:ascii="Courier New" w:hAnsi="Courier New" w:cs="Courier New"/>
+        </w:rPr>
+        <w:t>inglesay</w:t>
+      </w:r>
+      <w:proofErr w:type="spellEnd"/>
+      <w:r>
+        <w:rPr>
+          <w:rFonts w:ascii="Courier New" w:hAnsi="Courier New" w:cs="Courier New"/>
+        </w:rPr>
+        <w:t xml:space="preserve"> </w:t>
+      </w:r>
+      <w:proofErr w:type="spellStart"/>
+      <w:r>
+        <w:rPr>
+          <w:rFonts w:ascii="Courier New" w:hAnsi="Courier New" w:cs="Courier New"/>
+        </w:rPr>
+        <w:t>anmay</w:t>
+      </w:r>
+      <w:proofErr w:type="spellEnd"/>
+      <w:r>
+        <w:rPr>
+          <w:rFonts w:ascii="Courier New" w:hAnsi="Courier New" w:cs="Courier New"/>
+        </w:rPr>
+        <w:t xml:space="preserve"> </w:t>
+      </w:r>
+      <w:proofErr w:type="spellStart"/>
+      <w:r>
+        <w:rPr>
+          <w:rFonts w:ascii="Courier New" w:hAnsi="Courier New" w:cs="Courier New"/>
+          <w:b/>
+        </w:rPr>
+        <w:t>inay</w:t>
+      </w:r>
+      <w:proofErr w:type="spellEnd"/>
+      <w:r>
+        <w:rPr>
+          <w:rFonts w:ascii="Courier New" w:hAnsi="Courier New" w:cs="Courier New"/>
+        </w:rPr>
+        <w:t xml:space="preserve"> </w:t>
+      </w:r>
+      <w:proofErr w:type="spellStart"/>
+      <w:r>
+        <w:rPr>
+          <w:rFonts w:ascii="Courier New" w:hAnsi="Courier New" w:cs="Courier New"/>
+        </w:rPr>
+        <w:t>ossessionpay</w:t>
+      </w:r>
+      <w:proofErr w:type="spellEnd"/>
+      <w:r>
+        <w:rPr>
+          <w:rFonts w:ascii="Courier New" w:hAnsi="Courier New" w:cs="Courier New"/>
+        </w:rPr>
+        <w:t xml:space="preserve"> </w:t>
+      </w:r>
+      <w:r>
+        <w:rPr>
+          <w:rFonts w:ascii="Courier New" w:hAnsi="Courier New" w:cs="Courier New"/>
+          <w:b/>
+        </w:rPr>
+        <w:t xml:space="preserve">ofay </w:t>
+      </w:r>
+      <w:proofErr w:type="spellStart"/>
+      <w:r>
+        <w:rPr>
+          <w:rFonts w:ascii="Courier New" w:hAnsi="Courier New" w:cs="Courier New"/>
+          <w:b/>
+        </w:rPr>
+        <w:t>aay</w:t>
+      </w:r>
+      <w:proofErr w:type="spellEnd"/>
+      <w:r>
+        <w:rPr>
+          <w:rFonts w:ascii="Courier New" w:hAnsi="Courier New" w:cs="Courier New"/>
+        </w:rPr>
+        <w:t xml:space="preserve"> </w:t>
+      </w:r>
+      <w:proofErr w:type="spellStart"/>
+      <w:r>
+        <w:rPr>
+          <w:rFonts w:ascii="Courier New" w:hAnsi="Courier New" w:cs="Courier New"/>
+        </w:rPr>
+        <w:t>oodgay</w:t>
+      </w:r>
+      <w:proofErr w:type="spellEnd"/>
+      <w:r>
+        <w:rPr>
+          <w:rFonts w:ascii="Courier New" w:hAnsi="Courier New" w:cs="Courier New"/>
+        </w:rPr>
+        <w:t xml:space="preserve"> </w:t>
+      </w:r>
+      <w:proofErr w:type="spellStart"/>
+      <w:r>
+        <w:rPr>
+          <w:rFonts w:ascii="Courier New" w:hAnsi="Courier New" w:cs="Courier New"/>
+        </w:rPr>
+        <w:t>ortunefay</w:t>
+      </w:r>
+      <w:proofErr w:type="spellEnd"/>
+      <w:r>
+        <w:rPr>
+          <w:rFonts w:ascii="Courier New" w:hAnsi="Courier New" w:cs="Courier New"/>
+        </w:rPr>
+        <w:t xml:space="preserve">, </w:t>
+      </w:r>
+      <w:proofErr w:type="spellStart"/>
+      <w:r>
+        <w:rPr>
+          <w:rFonts w:ascii="Courier New" w:hAnsi="Courier New" w:cs="Courier New"/>
+        </w:rPr>
+        <w:t>ustmay</w:t>
+      </w:r>
+      <w:proofErr w:type="spellEnd"/>
+      <w:r>
+        <w:rPr>
+          <w:rFonts w:ascii="Courier New" w:hAnsi="Courier New" w:cs="Courier New"/>
+        </w:rPr>
+        <w:t xml:space="preserve"> </w:t>
+      </w:r>
+      <w:proofErr w:type="spellStart"/>
+      <w:r>
+        <w:rPr>
+          <w:rFonts w:ascii="Courier New" w:hAnsi="Courier New" w:cs="Courier New"/>
+        </w:rPr>
+        <w:t>ebay</w:t>
+      </w:r>
+      <w:proofErr w:type="spellEnd"/>
+      <w:r>
+        <w:rPr>
+          <w:rFonts w:ascii="Courier New" w:hAnsi="Courier New" w:cs="Courier New"/>
+        </w:rPr>
+        <w:t xml:space="preserve"> </w:t>
+      </w:r>
+      <w:proofErr w:type="spellStart"/>
+      <w:r>
+        <w:rPr>
+          <w:rFonts w:ascii="Courier New" w:hAnsi="Courier New" w:cs="Courier New"/>
+          <w:b/>
+        </w:rPr>
+        <w:t>inay</w:t>
+      </w:r>
+      <w:proofErr w:type="spellEnd"/>
+      <w:r>
+        <w:rPr>
+          <w:rFonts w:ascii="Courier New" w:hAnsi="Courier New" w:cs="Courier New"/>
+        </w:rPr>
+        <w:t xml:space="preserve"> </w:t>
+      </w:r>
+      <w:proofErr w:type="spellStart"/>
+      <w:r>
+        <w:rPr>
+          <w:rFonts w:ascii="Courier New" w:hAnsi="Courier New" w:cs="Courier New"/>
+        </w:rPr>
+        <w:t>antway</w:t>
+      </w:r>
+      <w:proofErr w:type="spellEnd"/>
+      <w:r>
+        <w:rPr>
+          <w:rFonts w:ascii="Courier New" w:hAnsi="Courier New" w:cs="Courier New"/>
+        </w:rPr>
+        <w:t xml:space="preserve"> </w:t>
+      </w:r>
+      <w:r>
+        <w:rPr>
+          <w:rFonts w:ascii="Courier New" w:hAnsi="Courier New" w:cs="Courier New"/>
+          <w:b/>
+        </w:rPr>
+        <w:t xml:space="preserve">ofay </w:t>
+      </w:r>
+      <w:proofErr w:type="spellStart"/>
+      <w:r>
+        <w:rPr>
+          <w:rFonts w:ascii="Courier New" w:hAnsi="Courier New" w:cs="Courier New"/>
+          <w:b/>
+        </w:rPr>
+        <w:t>aay</w:t>
+      </w:r>
+      <w:proofErr w:type="spellEnd"/>
+      <w:r>
+        <w:rPr>
+          <w:rFonts w:ascii="Courier New" w:hAnsi="Courier New" w:cs="Courier New"/>
+        </w:rPr>
+        <w:t xml:space="preserve"> </w:t>
+      </w:r>
+      <w:proofErr w:type="spellStart"/>
+      <w:r>
+        <w:rPr>
+          <w:rFonts w:ascii="Courier New" w:hAnsi="Courier New" w:cs="Courier New"/>
+        </w:rPr>
+        <w:t>ifeway</w:t>
+      </w:r>
+      <w:proofErr w:type="spellEnd"/>
+      <w:r>
+        <w:rPr>
+          <w:rFonts w:ascii="Courier New" w:hAnsi="Courier New" w:cs="Courier New"/>
+        </w:rPr>
+        <w:t>.</w:t>
+      </w:r>
+    </w:p>
+    <w:p>
+      <w:pPr>
+        <w:rPr>
+          <w:rFonts w:ascii="Verdana" w:hAnsi="Verdana"/>
+        </w:rPr>
+      </w:pPr>
+    </w:p>
+    <w:p>
+      <w:pPr>
+        <w:rPr>
+          <w:rFonts w:ascii="Verdana" w:hAnsi="Verdana"/>
+        </w:rPr>
+      </w:pPr>
+      <w:r>
+        <w:rPr>
+          <w:rFonts w:ascii="Verdana" w:hAnsi="Verdana"/>
+        </w:rPr>
+        <w:t>Last paragraph:</w:t>
+      </w:r>
+    </w:p>
+    <w:p>
+      <w:pPr>
+        <w:rPr>
+          <w:rFonts w:ascii="Courier New" w:hAnsi="Courier New" w:cs="Courier New"/>
+        </w:rPr>
+      </w:pPr>
+      <w:proofErr w:type="spellStart"/>
+      <w:r>
+        <w:rPr>
+          <w:rFonts w:ascii="Courier New" w:hAnsi="Courier New" w:cs="Courier New"/>
+        </w:rPr>
+        <w:t>Mray</w:t>
+      </w:r>
+      <w:proofErr w:type="spellEnd"/>
+      <w:r>
+        <w:rPr>
+          <w:rFonts w:ascii="Courier New" w:hAnsi="Courier New" w:cs="Courier New"/>
+        </w:rPr>
+        <w:t xml:space="preserve">. </w:t>
+      </w:r>
+      <w:proofErr w:type="spellStart"/>
+      <w:r>
+        <w:rPr>
+          <w:rFonts w:ascii="Courier New" w:hAnsi="Courier New" w:cs="Courier New"/>
+        </w:rPr>
+        <w:t>Ennetbay</w:t>
+      </w:r>
+      <w:proofErr w:type="spellEnd"/>
+      <w:r>
+        <w:rPr>
+          <w:rFonts w:ascii="Courier New" w:hAnsi="Courier New" w:cs="Courier New"/>
+        </w:rPr>
+        <w:t xml:space="preserve"> asway </w:t>
+      </w:r>
+      <w:proofErr w:type="spellStart"/>
+      <w:r>
+        <w:rPr>
+          <w:rFonts w:ascii="Courier New" w:hAnsi="Courier New" w:cs="Courier New"/>
+        </w:rPr>
+        <w:t>osay</w:t>
+      </w:r>
+      <w:proofErr w:type="spellEnd"/>
+      <w:r>
+        <w:rPr>
+          <w:rFonts w:ascii="Courier New" w:hAnsi="Courier New" w:cs="Courier New"/>
+        </w:rPr>
+        <w:t xml:space="preserve"> </w:t>
+      </w:r>
+      <w:proofErr w:type="spellStart"/>
+      <w:r>
+        <w:rPr>
+          <w:rFonts w:ascii="Courier New" w:hAnsi="Courier New" w:cs="Courier New"/>
+        </w:rPr>
+        <w:t>odday</w:t>
+      </w:r>
+      <w:proofErr w:type="spellEnd"/>
+      <w:r>
+        <w:rPr>
+          <w:rFonts w:ascii="Courier New" w:hAnsi="Courier New" w:cs="Courier New"/>
+        </w:rPr>
+        <w:t xml:space="preserve"> </w:t>
+      </w:r>
+      <w:proofErr w:type="spellStart"/>
+      <w:r>
+        <w:rPr>
+          <w:rFonts w:ascii="Courier New" w:hAnsi="Courier New" w:cs="Courier New"/>
+        </w:rPr>
+        <w:t>aay</w:t>
+      </w:r>
+      <w:proofErr w:type="spellEnd"/>
+      <w:r>
+        <w:rPr>
+          <w:rFonts w:ascii="Courier New" w:hAnsi="Courier New" w:cs="Courier New"/>
+        </w:rPr>
+        <w:t xml:space="preserve"> </w:t>
+      </w:r>
+      <w:proofErr w:type="spellStart"/>
+      <w:r>
+        <w:rPr>
+          <w:rFonts w:ascii="Courier New" w:hAnsi="Courier New" w:cs="Courier New"/>
+        </w:rPr>
+        <w:t>ixturemay</w:t>
+      </w:r>
+      <w:proofErr w:type="spellEnd"/>
+      <w:r>
+        <w:rPr>
+          <w:rFonts w:ascii="Courier New" w:hAnsi="Courier New" w:cs="Courier New"/>
+        </w:rPr>
+        <w:t xml:space="preserve"> ofay </w:t>
+      </w:r>
+      <w:proofErr w:type="spellStart"/>
+      <w:r>
+        <w:rPr>
+          <w:rFonts w:ascii="Courier New" w:hAnsi="Courier New" w:cs="Courier New"/>
+        </w:rPr>
+        <w:t>uickqay</w:t>
+      </w:r>
+      <w:proofErr w:type="spellEnd"/>
+      <w:r>
+        <w:rPr>
+          <w:rFonts w:ascii="Courier New" w:hAnsi="Courier New" w:cs="Courier New"/>
+        </w:rPr>
+        <w:t xml:space="preserve"> </w:t>
+      </w:r>
+      <w:proofErr w:type="spellStart"/>
+      <w:r>
+        <w:rPr>
+          <w:rFonts w:ascii="Courier New" w:hAnsi="Courier New" w:cs="Courier New"/>
+        </w:rPr>
+        <w:t>artspay</w:t>
+      </w:r>
+      <w:proofErr w:type="spellEnd"/>
+      <w:r>
+        <w:rPr>
+          <w:rFonts w:ascii="Courier New" w:hAnsi="Courier New" w:cs="Courier New"/>
+        </w:rPr>
+        <w:t xml:space="preserve">, </w:t>
+      </w:r>
+      <w:proofErr w:type="spellStart"/>
+      <w:r>
+        <w:rPr>
+          <w:rFonts w:ascii="Courier New" w:hAnsi="Courier New" w:cs="Courier New"/>
+        </w:rPr>
+        <w:t>arcasticsay</w:t>
+      </w:r>
+      <w:proofErr w:type="spellEnd"/>
+      <w:r>
+        <w:rPr>
+          <w:rFonts w:ascii="Courier New" w:hAnsi="Courier New" w:cs="Courier New"/>
+        </w:rPr>
+        <w:t xml:space="preserve"> </w:t>
+      </w:r>
+      <w:proofErr w:type="spellStart"/>
+      <w:r>
+        <w:rPr>
+          <w:rFonts w:ascii="Courier New" w:hAnsi="Courier New" w:cs="Courier New"/>
+        </w:rPr>
+        <w:t>umourhay</w:t>
+      </w:r>
+      <w:proofErr w:type="spellEnd"/>
+      <w:r>
+        <w:rPr>
+          <w:rFonts w:ascii="Courier New" w:hAnsi="Courier New" w:cs="Courier New"/>
+        </w:rPr>
+        <w:t xml:space="preserve">, </w:t>
+      </w:r>
+      <w:proofErr w:type="spellStart"/>
+      <w:r>
+        <w:rPr>
+          <w:rFonts w:ascii="Courier New" w:hAnsi="Courier New" w:cs="Courier New"/>
+        </w:rPr>
+        <w:t>eserveray</w:t>
+      </w:r>
+      <w:proofErr w:type="spellEnd"/>
+      <w:r>
+        <w:rPr>
+          <w:rFonts w:ascii="Courier New" w:hAnsi="Courier New" w:cs="Courier New"/>
+        </w:rPr>
+        <w:t xml:space="preserve">, </w:t>
+      </w:r>
+      <w:proofErr w:type="spellStart"/>
+      <w:r>
+        <w:rPr>
+          <w:rFonts w:ascii="Courier New" w:hAnsi="Courier New" w:cs="Courier New"/>
+        </w:rPr>
+        <w:t>anday</w:t>
+      </w:r>
+      <w:proofErr w:type="spellEnd"/>
+      <w:r>
+        <w:rPr>
+          <w:rFonts w:ascii="Courier New" w:hAnsi="Courier New" w:cs="Courier New"/>
+        </w:rPr>
+        <w:t xml:space="preserve"> </w:t>
+      </w:r>
+      <w:proofErr w:type="spellStart"/>
+      <w:r>
+        <w:rPr>
+          <w:rFonts w:ascii="Courier New" w:hAnsi="Courier New" w:cs="Courier New"/>
+        </w:rPr>
+        <w:t>apricecay</w:t>
+      </w:r>
+      <w:proofErr w:type="spellEnd"/>
+      <w:r>
+        <w:rPr>
+          <w:rFonts w:ascii="Courier New" w:hAnsi="Courier New" w:cs="Courier New"/>
+        </w:rPr>
+        <w:t xml:space="preserve">, </w:t>
+      </w:r>
+      <w:proofErr w:type="spellStart"/>
+      <w:r>
+        <w:rPr>
+          <w:rFonts w:ascii="Courier New" w:hAnsi="Courier New" w:cs="Courier New"/>
+        </w:rPr>
+        <w:t>atthay</w:t>
+      </w:r>
+      <w:proofErr w:type="spellEnd"/>
+      <w:r>
+        <w:rPr>
+          <w:rFonts w:ascii="Courier New" w:hAnsi="Courier New" w:cs="Courier New"/>
+        </w:rPr>
+        <w:t xml:space="preserve"> </w:t>
+      </w:r>
+      <w:proofErr w:type="spellStart"/>
+      <w:r>
+        <w:rPr>
+          <w:rFonts w:ascii="Courier New" w:hAnsi="Courier New" w:cs="Courier New"/>
+        </w:rPr>
+        <w:t>ethay</w:t>
+      </w:r>
+      <w:proofErr w:type="spellEnd"/>
+      <w:r>
+        <w:rPr>
+          <w:rFonts w:ascii="Courier New" w:hAnsi="Courier New" w:cs="Courier New"/>
+        </w:rPr>
+        <w:t xml:space="preserve"> </w:t>
+      </w:r>
+      <w:proofErr w:type="spellStart"/>
+      <w:r>
+        <w:rPr>
+          <w:rFonts w:ascii="Courier New" w:hAnsi="Courier New" w:cs="Courier New"/>
+        </w:rPr>
+        <w:t>experienceay</w:t>
+      </w:r>
+      <w:proofErr w:type="spellEnd"/>
+      <w:r>
+        <w:rPr>
+          <w:rFonts w:ascii="Courier New" w:hAnsi="Courier New" w:cs="Courier New"/>
+        </w:rPr>
+        <w:t xml:space="preserve"> ofay </w:t>
+      </w:r>
+      <w:proofErr w:type="spellStart"/>
+      <w:r>
+        <w:rPr>
+          <w:rFonts w:ascii="Courier New" w:hAnsi="Courier New" w:cs="Courier New"/>
+        </w:rPr>
+        <w:t>ee</w:t>
+      </w:r>
+      <w:proofErr w:type="spellEnd"/>
+      <w:r>
+        <w:rPr>
+          <w:rFonts w:ascii="Courier New" w:hAnsi="Courier New" w:cs="Courier New"/>
+        </w:rPr>
+        <w:t>-and-</w:t>
+      </w:r>
+      <w:proofErr w:type="spellStart"/>
+      <w:r>
+        <w:rPr>
+          <w:rFonts w:ascii="Courier New" w:hAnsi="Courier New" w:cs="Courier New"/>
+        </w:rPr>
+        <w:t>twentythray</w:t>
+      </w:r>
+      <w:proofErr w:type="spellEnd"/>
+      <w:r>
+        <w:rPr>
+          <w:rFonts w:ascii="Courier New" w:hAnsi="Courier New" w:cs="Courier New"/>
+        </w:rPr>
+        <w:t xml:space="preserve"> </w:t>
+      </w:r>
+      <w:proofErr w:type="spellStart"/>
+      <w:r>
+        <w:rPr>
+          <w:rFonts w:ascii="Courier New" w:hAnsi="Courier New" w:cs="Courier New"/>
+        </w:rPr>
+        <w:t>earsyay</w:t>
+      </w:r>
+      <w:proofErr w:type="spellEnd"/>
+      <w:r>
+        <w:rPr>
+          <w:rFonts w:ascii="Courier New" w:hAnsi="Courier New" w:cs="Courier New"/>
+        </w:rPr>
+        <w:t xml:space="preserve"> </w:t>
+      </w:r>
+      <w:proofErr w:type="spellStart"/>
+      <w:r>
+        <w:rPr>
+          <w:rFonts w:ascii="Courier New" w:hAnsi="Courier New" w:cs="Courier New"/>
+        </w:rPr>
+        <w:t>adhay</w:t>
+      </w:r>
+      <w:proofErr w:type="spellEnd"/>
+      <w:r>
+        <w:rPr>
+          <w:rFonts w:ascii="Courier New" w:hAnsi="Courier New" w:cs="Courier New"/>
+        </w:rPr>
+        <w:t xml:space="preserve"> </w:t>
+      </w:r>
+      <w:proofErr w:type="spellStart"/>
+      <w:r>
+        <w:rPr>
+          <w:rFonts w:ascii="Courier New" w:hAnsi="Courier New" w:cs="Courier New"/>
+        </w:rPr>
+        <w:t>eenbay</w:t>
+      </w:r>
+      <w:proofErr w:type="spellEnd"/>
+      <w:r>
+        <w:rPr>
+          <w:rFonts w:ascii="Courier New" w:hAnsi="Courier New" w:cs="Courier New"/>
+        </w:rPr>
+        <w:t xml:space="preserve"> </w:t>
+      </w:r>
+      <w:proofErr w:type="spellStart"/>
+      <w:r>
+        <w:rPr>
+          <w:rFonts w:ascii="Courier New" w:hAnsi="Courier New" w:cs="Courier New"/>
+        </w:rPr>
+        <w:t>insufficientay</w:t>
+      </w:r>
+      <w:proofErr w:type="spellEnd"/>
+      <w:r>
+        <w:rPr>
+          <w:rFonts w:ascii="Courier New" w:hAnsi="Courier New" w:cs="Courier New"/>
+        </w:rPr>
+        <w:t xml:space="preserve"> </w:t>
+      </w:r>
+      <w:proofErr w:type="spellStart"/>
+      <w:r>
+        <w:rPr>
+          <w:rFonts w:ascii="Courier New" w:hAnsi="Courier New" w:cs="Courier New"/>
+        </w:rPr>
+        <w:t>otay</w:t>
+      </w:r>
+      <w:proofErr w:type="spellEnd"/>
+      <w:r>
+        <w:rPr>
+          <w:rFonts w:ascii="Courier New" w:hAnsi="Courier New" w:cs="Courier New"/>
+        </w:rPr>
+        <w:t xml:space="preserve"> </w:t>
+      </w:r>
+      <w:proofErr w:type="spellStart"/>
+      <w:r>
+        <w:rPr>
+          <w:rFonts w:ascii="Courier New" w:hAnsi="Courier New" w:cs="Courier New"/>
+        </w:rPr>
+        <w:t>akemay</w:t>
+      </w:r>
+      <w:proofErr w:type="spellEnd"/>
+      <w:r>
+        <w:rPr>
+          <w:rFonts w:ascii="Courier New" w:hAnsi="Courier New" w:cs="Courier New"/>
+        </w:rPr>
+        <w:t xml:space="preserve"> </w:t>
+      </w:r>
+      <w:proofErr w:type="spellStart"/>
+      <w:r>
+        <w:rPr>
+          <w:rFonts w:ascii="Courier New" w:hAnsi="Courier New" w:cs="Courier New"/>
+        </w:rPr>
+        <w:t>ishay</w:t>
+      </w:r>
+      <w:proofErr w:type="spellEnd"/>
+      <w:r>
+        <w:rPr>
+          <w:rFonts w:ascii="Courier New" w:hAnsi="Courier New" w:cs="Courier New"/>
+        </w:rPr>
+        <w:t xml:space="preserve"> </w:t>
+      </w:r>
+      <w:proofErr w:type="spellStart"/>
+      <w:r>
+        <w:rPr>
+          <w:rFonts w:ascii="Courier New" w:hAnsi="Courier New" w:cs="Courier New"/>
+        </w:rPr>
+        <w:t>ifeway</w:t>
+      </w:r>
+      <w:proofErr w:type="spellEnd"/>
+      <w:r>
+        <w:rPr>
+          <w:rFonts w:ascii="Courier New" w:hAnsi="Courier New" w:cs="Courier New"/>
+        </w:rPr>
+        <w:t xml:space="preserve"> </w:t>
+      </w:r>
+      <w:proofErr w:type="spellStart"/>
+      <w:r>
+        <w:rPr>
+          <w:rFonts w:ascii="Courier New" w:hAnsi="Courier New" w:cs="Courier New"/>
+        </w:rPr>
+        <w:t>understanday</w:t>
+      </w:r>
+      <w:proofErr w:type="spellEnd"/>
+      <w:r>
+        <w:rPr>
+          <w:rFonts w:ascii="Courier New" w:hAnsi="Courier New" w:cs="Courier New"/>
+        </w:rPr>
+        <w:t xml:space="preserve"> </w:t>
+      </w:r>
+      <w:proofErr w:type="spellStart"/>
+      <w:r>
+        <w:rPr>
+          <w:rFonts w:ascii="Courier New" w:hAnsi="Courier New" w:cs="Courier New"/>
+        </w:rPr>
+        <w:t>ishay</w:t>
+      </w:r>
+      <w:proofErr w:type="spellEnd"/>
+      <w:r>
+        <w:rPr>
+          <w:rFonts w:ascii="Courier New" w:hAnsi="Courier New" w:cs="Courier New"/>
+        </w:rPr>
+        <w:t xml:space="preserve"> </w:t>
+      </w:r>
+      <w:proofErr w:type="spellStart"/>
+      <w:r>
+        <w:rPr>
+          <w:rFonts w:ascii="Courier New" w:hAnsi="Courier New" w:cs="Courier New"/>
+        </w:rPr>
+        <w:t>aracterchay</w:t>
+      </w:r>
+      <w:proofErr w:type="spellEnd"/>
+      <w:r>
+        <w:rPr>
+          <w:rFonts w:ascii="Courier New" w:hAnsi="Courier New" w:cs="Courier New"/>
+        </w:rPr>
+        <w:t xml:space="preserve">. </w:t>
+      </w:r>
+      <w:proofErr w:type="spellStart"/>
+      <w:r>
+        <w:rPr>
+          <w:rFonts w:ascii="Courier New" w:hAnsi="Courier New" w:cs="Courier New"/>
+        </w:rPr>
+        <w:t>Erhay</w:t>
+      </w:r>
+      <w:proofErr w:type="spellEnd"/>
+      <w:r>
+        <w:rPr>
+          <w:rFonts w:ascii="Courier New" w:hAnsi="Courier New" w:cs="Courier New"/>
+        </w:rPr>
+        <w:t xml:space="preserve"> </w:t>
+      </w:r>
+      <w:proofErr w:type="spellStart"/>
+      <w:r>
+        <w:rPr>
+          <w:rFonts w:ascii="Courier New" w:hAnsi="Courier New" w:cs="Courier New"/>
+        </w:rPr>
+        <w:t>indmay</w:t>
+      </w:r>
+      <w:proofErr w:type="spellEnd"/>
+      <w:r>
+        <w:rPr>
+          <w:rFonts w:ascii="Courier New" w:hAnsi="Courier New" w:cs="Courier New"/>
+        </w:rPr>
+        <w:t xml:space="preserve"> asway </w:t>
+      </w:r>
+      <w:proofErr w:type="spellStart"/>
+      <w:r>
+        <w:rPr>
+          <w:rFonts w:ascii="Courier New" w:hAnsi="Courier New" w:cs="Courier New"/>
+        </w:rPr>
+        <w:t>esslay</w:t>
+      </w:r>
+      <w:proofErr w:type="spellEnd"/>
+      <w:r>
+        <w:rPr>
+          <w:rFonts w:ascii="Courier New" w:hAnsi="Courier New" w:cs="Courier New"/>
+        </w:rPr>
+        <w:t xml:space="preserve"> </w:t>
+      </w:r>
+      <w:proofErr w:type="spellStart"/>
+      <w:r>
+        <w:rPr>
+          <w:rFonts w:ascii="Courier New" w:hAnsi="Courier New" w:cs="Courier New"/>
+        </w:rPr>
+        <w:t>ifficultday</w:t>
+      </w:r>
+      <w:proofErr w:type="spellEnd"/>
+      <w:r>
+        <w:rPr>
+          <w:rFonts w:ascii="Courier New" w:hAnsi="Courier New" w:cs="Courier New"/>
+        </w:rPr>
+        <w:t xml:space="preserve"> </w:t>
+      </w:r>
+      <w:proofErr w:type="spellStart"/>
+      <w:r>
+        <w:rPr>
+          <w:rFonts w:ascii="Courier New" w:hAnsi="Courier New" w:cs="Courier New"/>
+        </w:rPr>
+        <w:t>otay</w:t>
+      </w:r>
+      <w:proofErr w:type="spellEnd"/>
+      <w:r>
+        <w:rPr>
+          <w:rFonts w:ascii="Courier New" w:hAnsi="Courier New" w:cs="Courier New"/>
+        </w:rPr>
+        <w:t xml:space="preserve"> </w:t>
+      </w:r>
+      <w:proofErr w:type="spellStart"/>
+      <w:r>
+        <w:rPr>
+          <w:rFonts w:ascii="Courier New" w:hAnsi="Courier New" w:cs="Courier New"/>
+        </w:rPr>
+        <w:t>evelopday</w:t>
+      </w:r>
+      <w:proofErr w:type="spellEnd"/>
+      <w:r>
+        <w:rPr>
+          <w:rFonts w:ascii="Courier New" w:hAnsi="Courier New" w:cs="Courier New"/>
+        </w:rPr>
+        <w:t xml:space="preserve">. </w:t>
+      </w:r>
+      <w:proofErr w:type="spellStart"/>
+      <w:r>
+        <w:rPr>
+          <w:rFonts w:ascii="Courier New" w:hAnsi="Courier New" w:cs="Courier New"/>
+        </w:rPr>
+        <w:t>Eshay</w:t>
+      </w:r>
+      <w:proofErr w:type="spellEnd"/>
+      <w:r>
+        <w:rPr>
+          <w:rFonts w:ascii="Courier New" w:hAnsi="Courier New" w:cs="Courier New"/>
+        </w:rPr>
+        <w:t xml:space="preserve"> asway </w:t>
+      </w:r>
+      <w:proofErr w:type="spellStart"/>
+      <w:r>
+        <w:rPr>
+          <w:rFonts w:ascii="Courier New" w:hAnsi="Courier New" w:cs="Courier New"/>
+        </w:rPr>
+        <w:t>aay</w:t>
+      </w:r>
+      <w:proofErr w:type="spellEnd"/>
+      <w:r>
+        <w:rPr>
+          <w:rFonts w:ascii="Courier New" w:hAnsi="Courier New" w:cs="Courier New"/>
+        </w:rPr>
+        <w:t xml:space="preserve"> </w:t>
+      </w:r>
+      <w:proofErr w:type="spellStart"/>
+      <w:r>
+        <w:rPr>
+          <w:rFonts w:ascii="Courier New" w:hAnsi="Courier New" w:cs="Courier New"/>
+        </w:rPr>
+        <w:t>omanway</w:t>
+      </w:r>
+      <w:proofErr w:type="spellEnd"/>
+      <w:r>
+        <w:rPr>
+          <w:rFonts w:ascii="Courier New" w:hAnsi="Courier New" w:cs="Courier New"/>
+        </w:rPr>
+        <w:t xml:space="preserve"> ofay </w:t>
+      </w:r>
+      <w:proofErr w:type="spellStart"/>
+      <w:r>
+        <w:rPr>
+          <w:rFonts w:ascii="Courier New" w:hAnsi="Courier New" w:cs="Courier New"/>
+        </w:rPr>
+        <w:t>eanmay</w:t>
+      </w:r>
+      <w:proofErr w:type="spellEnd"/>
+      <w:r>
+        <w:rPr>
+          <w:rFonts w:ascii="Courier New" w:hAnsi="Courier New" w:cs="Courier New"/>
+        </w:rPr>
+        <w:t xml:space="preserve"> </w:t>
+      </w:r>
+      <w:proofErr w:type="spellStart"/>
+      <w:r>
+        <w:rPr>
+          <w:rFonts w:ascii="Courier New" w:hAnsi="Courier New" w:cs="Courier New"/>
+        </w:rPr>
+        <w:t>understandingay</w:t>
+      </w:r>
+      <w:proofErr w:type="spellEnd"/>
+      <w:r>
+        <w:rPr>
+          <w:rFonts w:ascii="Courier New" w:hAnsi="Courier New" w:cs="Courier New"/>
+        </w:rPr>
+        <w:t xml:space="preserve">, </w:t>
+      </w:r>
+      <w:proofErr w:type="spellStart"/>
+      <w:r>
+        <w:rPr>
+          <w:rFonts w:ascii="Courier New" w:hAnsi="Courier New" w:cs="Courier New"/>
+        </w:rPr>
+        <w:t>ittlelay</w:t>
+      </w:r>
+      <w:proofErr w:type="spellEnd"/>
+      <w:r>
+        <w:rPr>
+          <w:rFonts w:ascii="Courier New" w:hAnsi="Courier New" w:cs="Courier New"/>
+        </w:rPr>
+        <w:t xml:space="preserve"> </w:t>
+      </w:r>
+      <w:proofErr w:type="spellStart"/>
+      <w:r>
+        <w:rPr>
+          <w:rFonts w:ascii="Courier New" w:hAnsi="Courier New" w:cs="Courier New"/>
+        </w:rPr>
+        <w:t>informationay</w:t>
+      </w:r>
+      <w:proofErr w:type="spellEnd"/>
+      <w:r>
+        <w:rPr>
+          <w:rFonts w:ascii="Courier New" w:hAnsi="Courier New" w:cs="Courier New"/>
+        </w:rPr>
+        <w:t xml:space="preserve">, </w:t>
+      </w:r>
+      <w:proofErr w:type="spellStart"/>
+      <w:r>
+        <w:rPr>
+          <w:rFonts w:ascii="Courier New" w:hAnsi="Courier New" w:cs="Courier New"/>
+        </w:rPr>
+        <w:t>anday</w:t>
+      </w:r>
+      <w:proofErr w:type="spellEnd"/>
+      <w:r>
+        <w:rPr>
+          <w:rFonts w:ascii="Courier New" w:hAnsi="Courier New" w:cs="Courier New"/>
+        </w:rPr>
+        <w:t xml:space="preserve"> </w:t>
+      </w:r>
+      <w:proofErr w:type="spellStart"/>
+      <w:r>
+        <w:rPr>
+          <w:rFonts w:ascii="Courier New" w:hAnsi="Courier New" w:cs="Courier New"/>
+        </w:rPr>
+        <w:t>uncertainay</w:t>
+      </w:r>
+      <w:proofErr w:type="spellEnd"/>
+      <w:r>
+        <w:rPr>
+          <w:rFonts w:ascii="Courier New" w:hAnsi="Courier New" w:cs="Courier New"/>
+        </w:rPr>
+        <w:t xml:space="preserve"> </w:t>
+      </w:r>
+      <w:proofErr w:type="spellStart"/>
+      <w:r>
+        <w:rPr>
+          <w:rFonts w:ascii="Courier New" w:hAnsi="Courier New" w:cs="Courier New"/>
+        </w:rPr>
+        <w:t>empertay</w:t>
+      </w:r>
+      <w:proofErr w:type="spellEnd"/>
+      <w:r>
+        <w:rPr>
+          <w:rFonts w:ascii="Courier New" w:hAnsi="Courier New" w:cs="Courier New"/>
+        </w:rPr>
+        <w:t xml:space="preserve">. </w:t>
+      </w:r>
+      <w:proofErr w:type="spellStart"/>
+      <w:r>
+        <w:rPr>
+          <w:rFonts w:ascii="Courier New" w:hAnsi="Courier New" w:cs="Courier New"/>
+        </w:rPr>
+        <w:t>Enwhay</w:t>
+      </w:r>
+      <w:proofErr w:type="spellEnd"/>
+      <w:r>
+        <w:rPr>
+          <w:rFonts w:ascii="Courier New" w:hAnsi="Courier New" w:cs="Courier New"/>
+        </w:rPr>
+        <w:t xml:space="preserve"> </w:t>
+      </w:r>
+      <w:proofErr w:type="spellStart"/>
+      <w:r>
+        <w:rPr>
+          <w:rFonts w:ascii="Courier New" w:hAnsi="Courier New" w:cs="Courier New"/>
+        </w:rPr>
+        <w:t>eshay</w:t>
+      </w:r>
+      <w:proofErr w:type="spellEnd"/>
+      <w:r>
+        <w:rPr>
+          <w:rFonts w:ascii="Courier New" w:hAnsi="Courier New" w:cs="Courier New"/>
+        </w:rPr>
+        <w:t xml:space="preserve"> asway </w:t>
+      </w:r>
+      <w:proofErr w:type="spellStart"/>
+      <w:r>
+        <w:rPr>
+          <w:rFonts w:ascii="Courier New" w:hAnsi="Courier New" w:cs="Courier New"/>
+        </w:rPr>
+        <w:t>iscontentedday</w:t>
+      </w:r>
+      <w:proofErr w:type="spellEnd"/>
+      <w:r>
+        <w:rPr>
+          <w:rFonts w:ascii="Courier New" w:hAnsi="Courier New" w:cs="Courier New"/>
+        </w:rPr>
+        <w:t xml:space="preserve">, </w:t>
+      </w:r>
+      <w:proofErr w:type="spellStart"/>
+      <w:r>
+        <w:rPr>
+          <w:rFonts w:ascii="Courier New" w:hAnsi="Courier New" w:cs="Courier New"/>
+        </w:rPr>
+        <w:t>eshay</w:t>
+      </w:r>
+      <w:proofErr w:type="spellEnd"/>
+      <w:r>
+        <w:rPr>
+          <w:rFonts w:ascii="Courier New" w:hAnsi="Courier New" w:cs="Courier New"/>
+        </w:rPr>
+        <w:t xml:space="preserve"> </w:t>
+      </w:r>
+      <w:proofErr w:type="spellStart"/>
+      <w:r>
+        <w:rPr>
+          <w:rFonts w:ascii="Courier New" w:hAnsi="Courier New" w:cs="Courier New"/>
+        </w:rPr>
+        <w:t>anciedfay</w:t>
+      </w:r>
+      <w:proofErr w:type="spellEnd"/>
+      <w:r>
+        <w:rPr>
+          <w:rFonts w:ascii="Courier New" w:hAnsi="Courier New" w:cs="Courier New"/>
+        </w:rPr>
+        <w:t xml:space="preserve"> </w:t>
+      </w:r>
+      <w:proofErr w:type="spellStart"/>
+      <w:r>
+        <w:rPr>
+          <w:rFonts w:ascii="Courier New" w:hAnsi="Courier New" w:cs="Courier New"/>
+        </w:rPr>
+        <w:t>erselfhay</w:t>
+      </w:r>
+      <w:proofErr w:type="spellEnd"/>
+      <w:r>
+        <w:rPr>
+          <w:rFonts w:ascii="Courier New" w:hAnsi="Courier New" w:cs="Courier New"/>
+        </w:rPr>
+        <w:t xml:space="preserve"> </w:t>
+      </w:r>
+      <w:proofErr w:type="spellStart"/>
+      <w:r>
+        <w:rPr>
+          <w:rFonts w:ascii="Courier New" w:hAnsi="Courier New" w:cs="Courier New"/>
+        </w:rPr>
+        <w:t>ervousnay</w:t>
+      </w:r>
+      <w:proofErr w:type="spellEnd"/>
+      <w:r>
+        <w:rPr>
+          <w:rFonts w:ascii="Courier New" w:hAnsi="Courier New" w:cs="Courier New"/>
+        </w:rPr>
+        <w:t xml:space="preserve">. </w:t>
+      </w:r>
+      <w:proofErr w:type="spellStart"/>
+      <w:r>
+        <w:rPr>
+          <w:rFonts w:ascii="Courier New" w:hAnsi="Courier New" w:cs="Courier New"/>
+        </w:rPr>
+        <w:t>Ethay</w:t>
+      </w:r>
+      <w:proofErr w:type="spellEnd"/>
+      <w:r>
+        <w:rPr>
+          <w:rFonts w:ascii="Courier New" w:hAnsi="Courier New" w:cs="Courier New"/>
+        </w:rPr>
+        <w:t xml:space="preserve"> </w:t>
+      </w:r>
+      <w:proofErr w:type="spellStart"/>
+      <w:r>
+        <w:rPr>
+          <w:rFonts w:ascii="Courier New" w:hAnsi="Courier New" w:cs="Courier New"/>
+        </w:rPr>
+        <w:t>usinessbay</w:t>
+      </w:r>
+      <w:proofErr w:type="spellEnd"/>
+      <w:r>
+        <w:rPr>
+          <w:rFonts w:ascii="Courier New" w:hAnsi="Courier New" w:cs="Courier New"/>
+        </w:rPr>
+        <w:t xml:space="preserve"> ofay </w:t>
+      </w:r>
+      <w:proofErr w:type="spellStart"/>
+      <w:r>
+        <w:rPr>
+          <w:rFonts w:ascii="Courier New" w:hAnsi="Courier New" w:cs="Courier New"/>
+        </w:rPr>
+        <w:t>erhay</w:t>
+      </w:r>
+      <w:proofErr w:type="spellEnd"/>
+      <w:r>
+        <w:rPr>
+          <w:rFonts w:ascii="Courier New" w:hAnsi="Courier New" w:cs="Courier New"/>
+        </w:rPr>
+        <w:t xml:space="preserve"> </w:t>
+      </w:r>
+      <w:proofErr w:type="spellStart"/>
+      <w:r>
+        <w:rPr>
+          <w:rFonts w:ascii="Courier New" w:hAnsi="Courier New" w:cs="Courier New"/>
+        </w:rPr>
+        <w:t>ifelay</w:t>
+      </w:r>
+      <w:proofErr w:type="spellEnd"/>
+      <w:r>
+        <w:rPr>
+          <w:rFonts w:ascii="Courier New" w:hAnsi="Courier New" w:cs="Courier New"/>
+        </w:rPr>
+        <w:t xml:space="preserve"> asway </w:t>
+      </w:r>
+      <w:proofErr w:type="spellStart"/>
+      <w:r>
+        <w:rPr>
+          <w:rFonts w:ascii="Courier New" w:hAnsi="Courier New" w:cs="Courier New"/>
+        </w:rPr>
+        <w:t>otay</w:t>
+      </w:r>
+      <w:proofErr w:type="spellEnd"/>
+      <w:r>
+        <w:rPr>
+          <w:rFonts w:ascii="Courier New" w:hAnsi="Courier New" w:cs="Courier New"/>
+        </w:rPr>
+        <w:t xml:space="preserve"> </w:t>
+      </w:r>
+      <w:proofErr w:type="spellStart"/>
+      <w:r>
+        <w:rPr>
+          <w:rFonts w:ascii="Courier New" w:hAnsi="Courier New" w:cs="Courier New"/>
+        </w:rPr>
+        <w:t>etgay</w:t>
+      </w:r>
+      <w:proofErr w:type="spellEnd"/>
+      <w:r>
+        <w:rPr>
+          <w:rFonts w:ascii="Courier New" w:hAnsi="Courier New" w:cs="Courier New"/>
+        </w:rPr>
+        <w:t xml:space="preserve"> </w:t>
+      </w:r>
+      <w:proofErr w:type="spellStart"/>
+      <w:r>
+        <w:rPr>
+          <w:rFonts w:ascii="Courier New" w:hAnsi="Courier New" w:cs="Courier New"/>
+        </w:rPr>
+        <w:t>erhay</w:t>
+      </w:r>
+      <w:proofErr w:type="spellEnd"/>
+      <w:r>
+        <w:rPr>
+          <w:rFonts w:ascii="Courier New" w:hAnsi="Courier New" w:cs="Courier New"/>
+        </w:rPr>
+        <w:t xml:space="preserve"> </w:t>
+      </w:r>
+      <w:proofErr w:type="spellStart"/>
+      <w:r>
+        <w:rPr>
+          <w:rFonts w:ascii="Courier New" w:hAnsi="Courier New" w:cs="Courier New"/>
+        </w:rPr>
+        <w:t>aughtersday</w:t>
+      </w:r>
+      <w:proofErr w:type="spellEnd"/>
+      <w:r>
+        <w:rPr>
+          <w:rFonts w:ascii="Courier New" w:hAnsi="Courier New" w:cs="Courier New"/>
+        </w:rPr>
+        <w:t xml:space="preserve"> </w:t>
+      </w:r>
+      <w:proofErr w:type="spellStart"/>
+      <w:r>
+        <w:rPr>
+          <w:rFonts w:ascii="Courier New" w:hAnsi="Courier New" w:cs="Courier New"/>
+        </w:rPr>
+        <w:t>arriedmay</w:t>
+      </w:r>
+      <w:proofErr w:type="spellEnd"/>
+      <w:r>
+        <w:rPr>
+          <w:rFonts w:ascii="Courier New" w:hAnsi="Courier New" w:cs="Courier New"/>
+        </w:rPr>
+        <w:t xml:space="preserve">; </w:t>
+      </w:r>
+      <w:proofErr w:type="spellStart"/>
+      <w:r>
+        <w:rPr>
+          <w:rFonts w:ascii="Courier New" w:hAnsi="Courier New" w:cs="Courier New"/>
+        </w:rPr>
+        <w:t>itsay</w:t>
+      </w:r>
+      <w:proofErr w:type="spellEnd"/>
+      <w:r>
+        <w:rPr>
+          <w:rFonts w:ascii="Courier New" w:hAnsi="Courier New" w:cs="Courier New"/>
+        </w:rPr>
+        <w:t xml:space="preserve"> </w:t>
+      </w:r>
+      <w:proofErr w:type="spellStart"/>
+      <w:r>
+        <w:rPr>
+          <w:rFonts w:ascii="Courier New" w:hAnsi="Courier New" w:cs="Courier New"/>
+        </w:rPr>
+        <w:t>olacesay</w:t>
+      </w:r>
+      <w:proofErr w:type="spellEnd"/>
+      <w:r>
+        <w:rPr>
+          <w:rFonts w:ascii="Courier New" w:hAnsi="Courier New" w:cs="Courier New"/>
+        </w:rPr>
+        <w:t xml:space="preserve"> asway </w:t>
+      </w:r>
+      <w:proofErr w:type="spellStart"/>
+      <w:r>
+        <w:rPr>
+          <w:rFonts w:ascii="Courier New" w:hAnsi="Courier New" w:cs="Courier New"/>
+        </w:rPr>
+        <w:t>isitingvay</w:t>
+      </w:r>
+      <w:proofErr w:type="spellEnd"/>
+      <w:r>
+        <w:rPr>
+          <w:rFonts w:ascii="Courier New" w:hAnsi="Courier New" w:cs="Courier New"/>
+        </w:rPr>
+        <w:t xml:space="preserve"> </w:t>
+      </w:r>
+      <w:proofErr w:type="spellStart"/>
+      <w:r>
+        <w:rPr>
+          <w:rFonts w:ascii="Courier New" w:hAnsi="Courier New" w:cs="Courier New"/>
+        </w:rPr>
+        <w:t>anday</w:t>
+      </w:r>
+      <w:proofErr w:type="spellEnd"/>
+      <w:r>
+        <w:rPr>
+          <w:rFonts w:ascii="Courier New" w:hAnsi="Courier New" w:cs="Courier New"/>
+        </w:rPr>
+        <w:t xml:space="preserve"> </w:t>
+      </w:r>
+      <w:proofErr w:type="spellStart"/>
+      <w:r>
+        <w:rPr>
+          <w:rFonts w:ascii="Courier New" w:hAnsi="Courier New" w:cs="Courier New"/>
+        </w:rPr>
+        <w:t>ewsnay</w:t>
+      </w:r>
+      <w:proofErr w:type="spellEnd"/>
+      <w:r>
+        <w:rPr>
+          <w:rFonts w:ascii="Courier New" w:hAnsi="Courier New" w:cs="Courier New"/>
+        </w:rPr>
+        <w:t>.</w:t>
+      </w:r>
+    </w:p>
+    <w:p>
+      <w:pPr>
+        <w:rPr>
           <w:rFonts w:ascii="Verdana" w:hAnsi="Verdana"/>
         </w:rPr>
       </w:pPr>
     </w:p>
     <w:sectPr>
+      <w:footerReference w:type="default" r:id="rId7"/>
       <w:pgSz w:w="12240" w:h="15840"/>
       <w:pgMar w:top="1440" w:right="1440" w:bottom="1440" w:left="1440" w:header="720" w:footer="720" w:gutter="0"/>
       <w:cols w:space="720"/>
@@ -1220,6 +5869,131 @@
     </w:sectPr>
   </w:body>
 </w:document>
+</file>
+
+<file path=word/endnotes.xml><?xml version="1.0" encoding="utf-8"?>
+<w:endnotes xmlns:wpc="http://schemas.microsoft.com/office/word/2010/wordprocessingCanvas" xmlns:cx="http://schemas.microsoft.com/office/drawing/2014/chartex" xmlns:cx1="http://schemas.microsoft.com/office/drawing/2015/9/8/chartex" xmlns:cx2="http://schemas.microsoft.com/office/drawing/2015/10/21/chartex" xmlns:cx3="http://schemas.microsoft.com/office/drawing/2016/5/9/chartex" xmlns:cx4="http://schemas.microsoft.com/office/drawing/2016/5/10/chartex" xmlns:cx5="http://schemas.microsoft.com/office/drawing/2016/5/11/chartex" xmlns:cx6="http://schemas.microsoft.com/office/drawing/2016/5/12/chartex" xmlns:cx7="http://schemas.microsoft.com/office/drawing/2016/5/13/chartex" xmlns:cx8="http://schemas.microsoft.com/office/drawing/2016/5/14/chartex" xmlns:mc="http://schemas.openxmlformats.org/markup-compatibility/2006" xmlns:aink="http://schemas.microsoft.com/office/drawing/2016/ink" xmlns:am3d="http://schemas.microsoft.com/office/drawing/2017/model3d" xmlns:o="urn:schemas-microsoft-com:office:office" xmlns:r="http://schemas.openxmlformats.org/officeDocument/2006/relationships" xmlns:m="http://schemas.openxmlformats.org/officeDocument/2006/math" xmlns:v="urn:schemas-microsoft-com:vml" xmlns:wp14="http://schemas.microsoft.com/office/word/2010/wordprocessingDrawing" xmlns:wp="http://schemas.openxmlformats.org/drawingml/2006/wordprocessingDrawing" xmlns:w10="urn:schemas-microsoft-com:office:word" xmlns:w="http://schemas.openxmlformats.org/wordprocessingml/2006/main" xmlns:w14="http://schemas.microsoft.com/office/word/2010/wordml" xmlns:w15="http://schemas.microsoft.com/office/word/2012/wordml" xmlns:w16cid="http://schemas.microsoft.com/office/word/2016/wordml/cid" xmlns:w16se="http://schemas.microsoft.com/office/word/2015/wordml/symex" xmlns:wpg="http://schemas.microsoft.com/office/word/2010/wordprocessingGroup" xmlns:wpi="http://schemas.microsoft.com/office/word/2010/wordprocessingInk" xmlns:wne="http://schemas.microsoft.com/office/word/2006/wordml" xmlns:wps="http://schemas.microsoft.com/office/word/2010/wordprocessingShape" mc:Ignorable="w14 w15 w16se w16cid wp14">
+  <w:endnote w:type="separator" w:id="-1">
+    <w:p>
+      <w:r>
+        <w:separator/>
+      </w:r>
+    </w:p>
+  </w:endnote>
+  <w:endnote w:type="continuationSeparator" w:id="0">
+    <w:p>
+      <w:r>
+        <w:continuationSeparator/>
+      </w:r>
+    </w:p>
+  </w:endnote>
+</w:endnotes>
+</file>
+
+<file path=word/footer1.xml><?xml version="1.0" encoding="utf-8"?>
+<w:ftr xmlns:wpc="http://schemas.microsoft.com/office/word/2010/wordprocessingCanvas" xmlns:cx="http://schemas.microsoft.com/office/drawing/2014/chartex" xmlns:cx1="http://schemas.microsoft.com/office/drawing/2015/9/8/chartex" xmlns:cx2="http://schemas.microsoft.com/office/drawing/2015/10/21/chartex" xmlns:cx3="http://schemas.microsoft.com/office/drawing/2016/5/9/chartex" xmlns:cx4="http://schemas.microsoft.com/office/drawing/2016/5/10/chartex" xmlns:cx5="http://schemas.microsoft.com/office/drawing/2016/5/11/chartex" xmlns:cx6="http://schemas.microsoft.com/office/drawing/2016/5/12/chartex" xmlns:cx7="http://schemas.microsoft.com/office/drawing/2016/5/13/chartex" xmlns:cx8="http://schemas.microsoft.com/office/drawing/2016/5/14/chartex" xmlns:mc="http://schemas.openxmlformats.org/markup-compatibility/2006" xmlns:aink="http://schemas.microsoft.com/office/drawing/2016/ink" xmlns:am3d="http://schemas.microsoft.com/office/drawing/2017/model3d" xmlns:o="urn:schemas-microsoft-com:office:office" xmlns:r="http://schemas.openxmlformats.org/officeDocument/2006/relationships" xmlns:m="http://schemas.openxmlformats.org/officeDocument/2006/math" xmlns:v="urn:schemas-microsoft-com:vml" xmlns:wp14="http://schemas.microsoft.com/office/word/2010/wordprocessingDrawing" xmlns:wp="http://schemas.openxmlformats.org/drawingml/2006/wordprocessingDrawing" xmlns:w10="urn:schemas-microsoft-com:office:word" xmlns:w="http://schemas.openxmlformats.org/wordprocessingml/2006/main" xmlns:w14="http://schemas.microsoft.com/office/word/2010/wordml" xmlns:w15="http://schemas.microsoft.com/office/word/2012/wordml" xmlns:w16cid="http://schemas.microsoft.com/office/word/2016/wordml/cid" xmlns:w16se="http://schemas.microsoft.com/office/word/2015/wordml/symex" xmlns:wpg="http://schemas.microsoft.com/office/word/2010/wordprocessingGroup" xmlns:wpi="http://schemas.microsoft.com/office/word/2010/wordprocessingInk" xmlns:wne="http://schemas.microsoft.com/office/word/2006/wordml" xmlns:wps="http://schemas.microsoft.com/office/word/2010/wordprocessingShape" mc:Ignorable="w14 w15 w16se w16cid wp14">
+  <w:p>
+    <w:pPr>
+      <w:pStyle w:val="Footer"/>
+    </w:pPr>
+    <w:r>
+      <w:t>CCAC – DAT-119</w:t>
+    </w:r>
+    <w:r>
+      <w:tab/>
+    </w:r>
+    <w:r>
+      <w:tab/>
+    </w:r>
+    <w:r>
+      <w:t xml:space="preserve">Page </w:t>
+    </w:r>
+    <w:r>
+      <w:rPr>
+        <w:bCs/>
+      </w:rPr>
+      <w:fldChar w:fldCharType="begin"/>
+    </w:r>
+    <w:r>
+      <w:rPr>
+        <w:bCs/>
+      </w:rPr>
+      <w:instrText xml:space="preserve"> PAGE  \* Arabic  \* MERGEFORMAT </w:instrText>
+    </w:r>
+    <w:r>
+      <w:rPr>
+        <w:bCs/>
+      </w:rPr>
+      <w:fldChar w:fldCharType="separate"/>
+    </w:r>
+    <w:r>
+      <w:rPr>
+        <w:bCs/>
+        <w:noProof/>
+      </w:rPr>
+      <w:t>1</w:t>
+    </w:r>
+    <w:r>
+      <w:rPr>
+        <w:bCs/>
+      </w:rPr>
+      <w:fldChar w:fldCharType="end"/>
+    </w:r>
+    <w:r>
+      <w:t xml:space="preserve"> of </w:t>
+    </w:r>
+    <w:r>
+      <w:rPr>
+        <w:bCs/>
+      </w:rPr>
+      <w:fldChar w:fldCharType="begin"/>
+    </w:r>
+    <w:r>
+      <w:rPr>
+        <w:bCs/>
+      </w:rPr>
+      <w:instrText xml:space="preserve"> NUMPAGES  \* Arabic  \* MERGEFORMAT </w:instrText>
+    </w:r>
+    <w:r>
+      <w:rPr>
+        <w:bCs/>
+      </w:rPr>
+      <w:fldChar w:fldCharType="separate"/>
+    </w:r>
+    <w:r>
+      <w:rPr>
+        <w:bCs/>
+        <w:noProof/>
+      </w:rPr>
+      <w:t>2</w:t>
+    </w:r>
+    <w:r>
+      <w:rPr>
+        <w:bCs/>
+      </w:rPr>
+      <w:fldChar w:fldCharType="end"/>
+    </w:r>
+  </w:p>
+</w:ftr>
+</file>
+
+<file path=word/footnotes.xml><?xml version="1.0" encoding="utf-8"?>
+<w:footnotes xmlns:wpc="http://schemas.microsoft.com/office/word/2010/wordprocessingCanvas" xmlns:cx="http://schemas.microsoft.com/office/drawing/2014/chartex" xmlns:cx1="http://schemas.microsoft.com/office/drawing/2015/9/8/chartex" xmlns:cx2="http://schemas.microsoft.com/office/drawing/2015/10/21/chartex" xmlns:cx3="http://schemas.microsoft.com/office/drawing/2016/5/9/chartex" xmlns:cx4="http://schemas.microsoft.com/office/drawing/2016/5/10/chartex" xmlns:cx5="http://schemas.microsoft.com/office/drawing/2016/5/11/chartex" xmlns:cx6="http://schemas.microsoft.com/office/drawing/2016/5/12/chartex" xmlns:cx7="http://schemas.microsoft.com/office/drawing/2016/5/13/chartex" xmlns:cx8="http://schemas.microsoft.com/office/drawing/2016/5/14/chartex" xmlns:mc="http://schemas.openxmlformats.org/markup-compatibility/2006" xmlns:aink="http://schemas.microsoft.com/office/drawing/2016/ink" xmlns:am3d="http://schemas.microsoft.com/office/drawing/2017/model3d" xmlns:o="urn:schemas-microsoft-com:office:office" xmlns:r="http://schemas.openxmlformats.org/officeDocument/2006/relationships" xmlns:m="http://schemas.openxmlformats.org/officeDocument/2006/math" xmlns:v="urn:schemas-microsoft-com:vml" xmlns:wp14="http://schemas.microsoft.com/office/word/2010/wordprocessingDrawing" xmlns:wp="http://schemas.openxmlformats.org/drawingml/2006/wordprocessingDrawing" xmlns:w10="urn:schemas-microsoft-com:office:word" xmlns:w="http://schemas.openxmlformats.org/wordprocessingml/2006/main" xmlns:w14="http://schemas.microsoft.com/office/word/2010/wordml" xmlns:w15="http://schemas.microsoft.com/office/word/2012/wordml" xmlns:w16cid="http://schemas.microsoft.com/office/word/2016/wordml/cid" xmlns:w16se="http://schemas.microsoft.com/office/word/2015/wordml/symex" xmlns:wpg="http://schemas.microsoft.com/office/word/2010/wordprocessingGroup" xmlns:wpi="http://schemas.microsoft.com/office/word/2010/wordprocessingInk" xmlns:wne="http://schemas.microsoft.com/office/word/2006/wordml" xmlns:wps="http://schemas.microsoft.com/office/word/2010/wordprocessingShape" mc:Ignorable="w14 w15 w16se w16cid wp14">
+  <w:footnote w:type="separator" w:id="-1">
+    <w:p>
+      <w:r>
+        <w:separator/>
+      </w:r>
+    </w:p>
+  </w:footnote>
+  <w:footnote w:type="continuationSeparator" w:id="0">
+    <w:p>
+      <w:r>
+        <w:continuationSeparator/>
+      </w:r>
+    </w:p>
+  </w:footnote>
+</w:footnotes>
 </file>
 
 <file path=word/numbering.xml><?xml version="1.0" encoding="utf-8"?>
@@ -1879,6 +6653,48 @@
       <w:contextualSpacing/>
     </w:pPr>
   </w:style>
+  <w:style w:type="paragraph" w:styleId="Header">
+    <w:name w:val="header"/>
+    <w:basedOn w:val="Normal"/>
+    <w:link w:val="HeaderChar"/>
+    <w:uiPriority w:val="99"/>
+    <w:unhideWhenUsed/>
+    <w:rsid w:val="00211548"/>
+    <w:pPr>
+      <w:tabs>
+        <w:tab w:val="center" w:pos="4680"/>
+        <w:tab w:val="right" w:pos="9360"/>
+      </w:tabs>
+    </w:pPr>
+  </w:style>
+  <w:style w:type="character" w:customStyle="1" w:styleId="HeaderChar">
+    <w:name w:val="Header Char"/>
+    <w:basedOn w:val="DefaultParagraphFont"/>
+    <w:link w:val="Header"/>
+    <w:uiPriority w:val="99"/>
+    <w:rsid w:val="00211548"/>
+  </w:style>
+  <w:style w:type="paragraph" w:styleId="Footer">
+    <w:name w:val="footer"/>
+    <w:basedOn w:val="Normal"/>
+    <w:link w:val="FooterChar"/>
+    <w:uiPriority w:val="99"/>
+    <w:unhideWhenUsed/>
+    <w:rsid w:val="00211548"/>
+    <w:pPr>
+      <w:tabs>
+        <w:tab w:val="center" w:pos="4680"/>
+        <w:tab w:val="right" w:pos="9360"/>
+      </w:tabs>
+    </w:pPr>
+  </w:style>
+  <w:style w:type="character" w:customStyle="1" w:styleId="FooterChar">
+    <w:name w:val="Footer Char"/>
+    <w:basedOn w:val="DefaultParagraphFont"/>
+    <w:link w:val="Footer"/>
+    <w:uiPriority w:val="99"/>
+    <w:rsid w:val="00211548"/>
+  </w:style>
 </w:styles>
 </file>
 
